--- a/report.docx
+++ b/report.docx
@@ -61,7 +61,7 @@
       <w:pPr>
         <w:pStyle w:val="Authors"/>
         <w:rPr>
-          <w:rFonts w:eastAsiaTheme="minorEastAsia" w:hint="eastAsia"/>
+          <w:rFonts w:eastAsiaTheme="minorEastAsia"/>
           <w:caps w:val="0"/>
           <w:lang w:eastAsia="ko-KR"/>
         </w:rPr>
@@ -154,169 +154,41 @@
     <w:p>
       <w:pPr>
         <w:pStyle w:val="PostHeadPara"/>
-      </w:pPr>
-      <w:r>
-        <w:t xml:space="preserve">ACM's new manuscript submission template aims to provide consistent styles for use across ACM </w:t>
-      </w:r>
-      <w:proofErr w:type="gramStart"/>
-      <w:r>
-        <w:t>publications, and</w:t>
-      </w:r>
-      <w:proofErr w:type="gramEnd"/>
-      <w:r>
-        <w:t xml:space="preserve"> incorporates accessibility and metadata-extraction functionality necessary for future Digital Library endeavors.</w:t>
-      </w:r>
-      <w:r>
-        <w:t xml:space="preserve"> Numerous ACM and SIG-specific templates</w:t>
-      </w:r>
-      <w:r>
-        <w:t xml:space="preserve"> have been examined, and their unique features incorporated into this single new template. If you are new to publishing with ACM, this document is a valuable guide to the process of preparing your work for publication. If you have published with ACM before, this document provides insight and instruction into </w:t>
-      </w:r>
-      <w:r>
-        <w:t>the current process for preparing` your manuscript</w:t>
-      </w:r>
-      <w:r>
-        <w:t>.</w:t>
+        <w:rPr>
+          <w:rFonts w:eastAsiaTheme="minorEastAsia"/>
+          <w:lang w:eastAsia="ko-KR"/>
+        </w:rPr>
+      </w:pPr>
+      <w:r>
+        <w:rPr>
+          <w:rFonts w:eastAsiaTheme="minorEastAsia"/>
+          <w:lang w:eastAsia="ko-KR"/>
+        </w:rPr>
+        <w:t>Modern text editors require both low-latency editing and high-throughput analysis, but traditional data structures optimize for only one workload. Gap Buffer excels at localized edits but suffers O(N) cost when the cursor moves randomly. Skip List provides O(log N) access but poor sequential read performance due to pointer chasing.</w:t>
       </w:r>
     </w:p>
     <w:p>
       <w:pPr>
         <w:pStyle w:val="Para"/>
-      </w:pPr>
-      <w:r>
-        <w:t xml:space="preserve">This submission template allows authors to submit their papers for review to an ACM Conference or Journal without any output design specifications incorporated at this point in the process. The ACM “Submission Template” is a single column MS-Word document that allows authors to type their content into the pre-existing set of paragraph formatting styles applied to the sample placeholder text here, or copy-and-paste their text and </w:t>
-      </w:r>
-      <w:r>
-        <w:rPr>
-          <w:color w:val="000000"/>
-        </w:rPr>
-        <w:t xml:space="preserve">then apply the respective paragraph </w:t>
-      </w:r>
-      <w:r>
-        <w:t>styles (</w:t>
-      </w:r>
-      <w:r>
-        <w:rPr>
-          <w:b/>
-        </w:rPr>
-        <w:t>Windows</w:t>
-      </w:r>
-      <w:r>
-        <w:t xml:space="preserve">: you can open the Styles task pane from the </w:t>
-      </w:r>
-      <w:r>
-        <w:rPr>
-          <w:b/>
-        </w:rPr>
-        <w:t>Home</w:t>
-      </w:r>
-      <w:r>
-        <w:t xml:space="preserve"> tab [it can also be opened with the keyboard shortcut </w:t>
-      </w:r>
-      <w:proofErr w:type="spellStart"/>
-      <w:r>
-        <w:t>Alt+Ctrl+Shift+S</w:t>
-      </w:r>
-      <w:proofErr w:type="spellEnd"/>
-      <w:r>
-        <w:t xml:space="preserve">]; </w:t>
-      </w:r>
-      <w:r>
-        <w:rPr>
-          <w:b/>
-        </w:rPr>
-        <w:t>MAC16</w:t>
-      </w:r>
-      <w:r>
-        <w:t xml:space="preserve">: you can access the Styles pane at the right of the </w:t>
-      </w:r>
-      <w:r>
-        <w:rPr>
-          <w:b/>
-        </w:rPr>
-        <w:t>Home</w:t>
-      </w:r>
-      <w:r>
-        <w:t xml:space="preserve"> toolbar.) </w:t>
-      </w:r>
-      <w:r>
-        <w:rPr>
-          <w:color w:val="000000"/>
-        </w:rPr>
-        <w:t xml:space="preserve">Highlight a section that you want to designate with a certain style, and then select the appropriate style from the list. </w:t>
-      </w:r>
-      <w:r>
-        <w:t>To view which style is being used in any part of this document, place your cursor on your text and look at the “Current style” field in the Styles pane.</w:t>
+        <w:rPr>
+          <w:rFonts w:eastAsiaTheme="minorEastAsia"/>
+          <w:lang w:eastAsia="ko-KR"/>
+        </w:rPr>
+      </w:pPr>
+      <w:r>
+        <w:t>We present the Bi-Modal Skip List, which adaptively transitions between write-optimized and read-optimized states. The structure uses Skip List for macro-level indexing and Gap Buffer for micro-level node storage. During editing, each 4KB node maintains a gap for O(1) local insertions. An explicit optimize() call compacts all nodes into contiguous arrays, eliminating memory fragmentation.</w:t>
       </w:r>
     </w:p>
     <w:p>
       <w:pPr>
         <w:pStyle w:val="Para"/>
-      </w:pPr>
-      <w:r>
-        <w:t>It is beneficial to create your document in draft mode with the style panel open in the left-side panel. If the panel is not immediately visible when the Submission Template is opened, you will need to open the panel manually—for Windows: click on the following from the main ribbon above: File &gt; Options &gt; Advanced &gt; Display &gt; Style area pane width in Draft and Outline views. Set the style area width (1–1.5" is a good starting value.); for MAC: go to the “</w:t>
-      </w:r>
-      <w:r>
-        <w:rPr>
-          <w:b/>
-        </w:rPr>
-        <w:t>View</w:t>
-      </w:r>
-      <w:r>
-        <w:t>” menu and select “</w:t>
-      </w:r>
-      <w:r>
-        <w:rPr>
-          <w:b/>
-        </w:rPr>
-        <w:t>Draft</w:t>
-      </w:r>
-      <w:r>
-        <w:t>”; then go to the “</w:t>
-      </w:r>
-      <w:r>
-        <w:rPr>
-          <w:b/>
-        </w:rPr>
-        <w:t>Word</w:t>
-      </w:r>
-      <w:r>
-        <w:t>” menu and select “</w:t>
-      </w:r>
-      <w:r>
-        <w:rPr>
-          <w:b/>
-        </w:rPr>
-        <w:t>Preferences</w:t>
-      </w:r>
-      <w:r>
-        <w:t>” and then “</w:t>
-      </w:r>
-      <w:r>
-        <w:rPr>
-          <w:b/>
-        </w:rPr>
-        <w:t>View</w:t>
-      </w:r>
-      <w:r>
-        <w:t>,” under the “</w:t>
-      </w:r>
-      <w:r>
-        <w:rPr>
-          <w:b/>
-        </w:rPr>
-        <w:t>Window</w:t>
-      </w:r>
-      <w:r>
-        <w:t>” section insert “1.5” inches under the style area width.</w:t>
-      </w:r>
-    </w:p>
-    <w:p>
-      <w:pPr>
-        <w:pStyle w:val="Para"/>
-      </w:pPr>
-      <w:r>
-        <w:t>All style elements are specified in this template to facilitate the production of your paper and to have the styles consistent throughout. The paragraph styles are built-in and examples of the styles are provided throughout this document. Save as you go and backup your work regularly!</w:t>
+        <w:rPr>
+          <w:rFonts w:eastAsiaTheme="minorEastAsia"/>
+          <w:lang w:eastAsia="ko-KR"/>
+        </w:rPr>
+      </w:pPr>
+      <w:r>
+        <w:t>Our evaluation shows that Bi-Modal Skip List overcomes Gap Buffer's fundamental limitation: it achieves 44× speedup over Gap Buffer in random editing scenarios (16.06ms vs 704.52ms for 10,000 insertions), while matching std::vector's sequential read performance (1.66ms vs 1.81ms). This demonstrates that workload-adaptive reconfiguration eliminates the traditional edit-vs-scan trade-off in text data structures.</w:t>
       </w:r>
     </w:p>
     <w:p>
@@ -327,32 +199,1062 @@
         </w:tabs>
       </w:pPr>
       <w:r>
-        <w:t>Accessibility</w:t>
+        <w:rPr>
+          <w:rFonts w:eastAsiaTheme="minorEastAsia" w:hint="eastAsia"/>
+          <w:lang w:eastAsia="ko-KR"/>
+        </w:rPr>
+        <w:t>The Read-Write Dilemma in Modern Editors</w:t>
       </w:r>
     </w:p>
     <w:p>
       <w:pPr>
-        <w:pStyle w:val="PostHeadPara"/>
-      </w:pPr>
-      <w:r>
-        <w:t>Following the guidelines throughout this template will also improve the accessibility of your manuscript and increase the audience for your work.  Ensure that heading styles are applied as instructed, tables are created using Word’s table feature (rather than an image), figures have a text equivalent, and list styles are applied as instructed.</w:t>
+        <w:pStyle w:val="Para"/>
+        <w:rPr>
+          <w:rFonts w:eastAsiaTheme="minorEastAsia"/>
+          <w:lang w:eastAsia="ko-KR"/>
+        </w:rPr>
+      </w:pPr>
+      <w:proofErr w:type="spellStart"/>
+      <w:r>
+        <w:rPr>
+          <w:rFonts w:ascii="맑은 고딕" w:eastAsia="맑은 고딕" w:hAnsi="맑은 고딕" w:cs="맑은 고딕" w:hint="eastAsia"/>
+          <w:lang w:eastAsia="en-US"/>
+        </w:rPr>
+        <w:t>초기의</w:t>
+      </w:r>
+      <w:proofErr w:type="spellEnd"/>
+      <w:r>
+        <w:rPr>
+          <w:rFonts w:hint="eastAsia"/>
+          <w:lang w:eastAsia="en-US"/>
+        </w:rPr>
+        <w:t xml:space="preserve"> </w:t>
+      </w:r>
+      <w:proofErr w:type="spellStart"/>
+      <w:r>
+        <w:rPr>
+          <w:rFonts w:ascii="맑은 고딕" w:eastAsia="맑은 고딕" w:hAnsi="맑은 고딕" w:cs="맑은 고딕" w:hint="eastAsia"/>
+          <w:lang w:eastAsia="en-US"/>
+        </w:rPr>
+        <w:t>텍스트</w:t>
+      </w:r>
+      <w:proofErr w:type="spellEnd"/>
+      <w:r>
+        <w:rPr>
+          <w:rFonts w:hint="eastAsia"/>
+          <w:lang w:eastAsia="en-US"/>
+        </w:rPr>
+        <w:t xml:space="preserve"> </w:t>
+      </w:r>
+      <w:proofErr w:type="spellStart"/>
+      <w:r>
+        <w:rPr>
+          <w:rFonts w:ascii="맑은 고딕" w:eastAsia="맑은 고딕" w:hAnsi="맑은 고딕" w:cs="맑은 고딕" w:hint="eastAsia"/>
+          <w:lang w:eastAsia="en-US"/>
+        </w:rPr>
+        <w:t>에디터는</w:t>
+      </w:r>
+      <w:proofErr w:type="spellEnd"/>
+      <w:r>
+        <w:rPr>
+          <w:rFonts w:hint="eastAsia"/>
+          <w:lang w:eastAsia="en-US"/>
+        </w:rPr>
+        <w:t xml:space="preserve"> </w:t>
+      </w:r>
+      <w:proofErr w:type="spellStart"/>
+      <w:r>
+        <w:rPr>
+          <w:rFonts w:ascii="맑은 고딕" w:eastAsia="맑은 고딕" w:hAnsi="맑은 고딕" w:cs="맑은 고딕" w:hint="eastAsia"/>
+          <w:lang w:eastAsia="en-US"/>
+        </w:rPr>
+        <w:t>단순히</w:t>
+      </w:r>
+      <w:proofErr w:type="spellEnd"/>
+      <w:r>
+        <w:rPr>
+          <w:rFonts w:hint="eastAsia"/>
+          <w:lang w:eastAsia="en-US"/>
+        </w:rPr>
+        <w:t xml:space="preserve"> </w:t>
+      </w:r>
+      <w:proofErr w:type="spellStart"/>
+      <w:r>
+        <w:rPr>
+          <w:rFonts w:ascii="맑은 고딕" w:eastAsia="맑은 고딕" w:hAnsi="맑은 고딕" w:cs="맑은 고딕" w:hint="eastAsia"/>
+          <w:lang w:eastAsia="en-US"/>
+        </w:rPr>
+        <w:t>사용자의</w:t>
+      </w:r>
+      <w:proofErr w:type="spellEnd"/>
+      <w:r>
+        <w:rPr>
+          <w:rFonts w:hint="eastAsia"/>
+          <w:lang w:eastAsia="en-US"/>
+        </w:rPr>
+        <w:t xml:space="preserve"> </w:t>
+      </w:r>
+      <w:proofErr w:type="spellStart"/>
+      <w:r>
+        <w:rPr>
+          <w:rFonts w:ascii="맑은 고딕" w:eastAsia="맑은 고딕" w:hAnsi="맑은 고딕" w:cs="맑은 고딕" w:hint="eastAsia"/>
+          <w:lang w:eastAsia="en-US"/>
+        </w:rPr>
+        <w:t>입력을</w:t>
+      </w:r>
+      <w:proofErr w:type="spellEnd"/>
+      <w:r>
+        <w:rPr>
+          <w:rFonts w:hint="eastAsia"/>
+          <w:lang w:eastAsia="en-US"/>
+        </w:rPr>
+        <w:t xml:space="preserve"> </w:t>
+      </w:r>
+      <w:proofErr w:type="spellStart"/>
+      <w:r>
+        <w:rPr>
+          <w:rFonts w:ascii="맑은 고딕" w:eastAsia="맑은 고딕" w:hAnsi="맑은 고딕" w:cs="맑은 고딕" w:hint="eastAsia"/>
+          <w:lang w:eastAsia="en-US"/>
+        </w:rPr>
+        <w:t>선형</w:t>
+      </w:r>
+      <w:proofErr w:type="spellEnd"/>
+      <w:r>
+        <w:rPr>
+          <w:rFonts w:hint="eastAsia"/>
+          <w:lang w:eastAsia="en-US"/>
+        </w:rPr>
+        <w:t xml:space="preserve"> </w:t>
+      </w:r>
+      <w:proofErr w:type="spellStart"/>
+      <w:r>
+        <w:rPr>
+          <w:rFonts w:ascii="맑은 고딕" w:eastAsia="맑은 고딕" w:hAnsi="맑은 고딕" w:cs="맑은 고딕" w:hint="eastAsia"/>
+          <w:lang w:eastAsia="en-US"/>
+        </w:rPr>
+        <w:t>버퍼에</w:t>
+      </w:r>
+      <w:proofErr w:type="spellEnd"/>
+      <w:r>
+        <w:rPr>
+          <w:rFonts w:hint="eastAsia"/>
+          <w:lang w:eastAsia="en-US"/>
+        </w:rPr>
+        <w:t xml:space="preserve"> </w:t>
+      </w:r>
+      <w:proofErr w:type="spellStart"/>
+      <w:r>
+        <w:rPr>
+          <w:rFonts w:ascii="맑은 고딕" w:eastAsia="맑은 고딕" w:hAnsi="맑은 고딕" w:cs="맑은 고딕" w:hint="eastAsia"/>
+          <w:lang w:eastAsia="en-US"/>
+        </w:rPr>
+        <w:t>저장하고</w:t>
+      </w:r>
+      <w:proofErr w:type="spellEnd"/>
+      <w:r>
+        <w:rPr>
+          <w:rFonts w:hint="eastAsia"/>
+          <w:lang w:eastAsia="en-US"/>
+        </w:rPr>
+        <w:t xml:space="preserve"> </w:t>
+      </w:r>
+      <w:proofErr w:type="spellStart"/>
+      <w:r>
+        <w:rPr>
+          <w:rFonts w:ascii="맑은 고딕" w:eastAsia="맑은 고딕" w:hAnsi="맑은 고딕" w:cs="맑은 고딕" w:hint="eastAsia"/>
+          <w:lang w:eastAsia="en-US"/>
+        </w:rPr>
+        <w:t>렌더링하는</w:t>
+      </w:r>
+      <w:proofErr w:type="spellEnd"/>
+      <w:r>
+        <w:rPr>
+          <w:rFonts w:hint="eastAsia"/>
+          <w:lang w:eastAsia="en-US"/>
+        </w:rPr>
+        <w:t xml:space="preserve"> </w:t>
+      </w:r>
+      <w:proofErr w:type="spellStart"/>
+      <w:r>
+        <w:rPr>
+          <w:rFonts w:ascii="맑은 고딕" w:eastAsia="맑은 고딕" w:hAnsi="맑은 고딕" w:cs="맑은 고딕" w:hint="eastAsia"/>
+          <w:lang w:eastAsia="en-US"/>
+        </w:rPr>
+        <w:t>수동적</w:t>
+      </w:r>
+      <w:proofErr w:type="spellEnd"/>
+      <w:r>
+        <w:rPr>
+          <w:rFonts w:hint="eastAsia"/>
+          <w:lang w:eastAsia="en-US"/>
+        </w:rPr>
+        <w:t xml:space="preserve"> </w:t>
+      </w:r>
+      <w:proofErr w:type="spellStart"/>
+      <w:r>
+        <w:rPr>
+          <w:rFonts w:ascii="맑은 고딕" w:eastAsia="맑은 고딕" w:hAnsi="맑은 고딕" w:cs="맑은 고딕" w:hint="eastAsia"/>
+          <w:lang w:eastAsia="en-US"/>
+        </w:rPr>
+        <w:t>역할에</w:t>
+      </w:r>
+      <w:proofErr w:type="spellEnd"/>
+      <w:r>
+        <w:rPr>
+          <w:rFonts w:hint="eastAsia"/>
+          <w:lang w:eastAsia="en-US"/>
+        </w:rPr>
+        <w:t xml:space="preserve"> </w:t>
+      </w:r>
+      <w:proofErr w:type="spellStart"/>
+      <w:r>
+        <w:rPr>
+          <w:rFonts w:ascii="맑은 고딕" w:eastAsia="맑은 고딕" w:hAnsi="맑은 고딕" w:cs="맑은 고딕" w:hint="eastAsia"/>
+          <w:lang w:eastAsia="en-US"/>
+        </w:rPr>
+        <w:t>그쳤다</w:t>
+      </w:r>
+      <w:proofErr w:type="spellEnd"/>
+      <w:r>
+        <w:rPr>
+          <w:rFonts w:hint="eastAsia"/>
+          <w:lang w:eastAsia="en-US"/>
+        </w:rPr>
+        <w:t xml:space="preserve">. </w:t>
+      </w:r>
+      <w:proofErr w:type="spellStart"/>
+      <w:r>
+        <w:rPr>
+          <w:rFonts w:ascii="맑은 고딕" w:eastAsia="맑은 고딕" w:hAnsi="맑은 고딕" w:cs="맑은 고딕" w:hint="eastAsia"/>
+          <w:lang w:eastAsia="en-US"/>
+        </w:rPr>
+        <w:t>그러나</w:t>
+      </w:r>
+      <w:proofErr w:type="spellEnd"/>
+      <w:r>
+        <w:rPr>
+          <w:rFonts w:hint="eastAsia"/>
+          <w:lang w:eastAsia="en-US"/>
+        </w:rPr>
+        <w:t xml:space="preserve"> </w:t>
+      </w:r>
+      <w:proofErr w:type="spellStart"/>
+      <w:r>
+        <w:rPr>
+          <w:rFonts w:ascii="맑은 고딕" w:eastAsia="맑은 고딕" w:hAnsi="맑은 고딕" w:cs="맑은 고딕" w:hint="eastAsia"/>
+          <w:lang w:eastAsia="en-US"/>
+        </w:rPr>
+        <w:t>현대의</w:t>
+      </w:r>
+      <w:proofErr w:type="spellEnd"/>
+      <w:r>
+        <w:rPr>
+          <w:rFonts w:hint="eastAsia"/>
+          <w:lang w:eastAsia="en-US"/>
+        </w:rPr>
+        <w:t xml:space="preserve"> IntelliSense </w:t>
+      </w:r>
+      <w:proofErr w:type="spellStart"/>
+      <w:r>
+        <w:rPr>
+          <w:rFonts w:ascii="맑은 고딕" w:eastAsia="맑은 고딕" w:hAnsi="맑은 고딕" w:cs="맑은 고딕" w:hint="eastAsia"/>
+          <w:lang w:eastAsia="en-US"/>
+        </w:rPr>
+        <w:t>기반</w:t>
+      </w:r>
+      <w:proofErr w:type="spellEnd"/>
+      <w:r>
+        <w:rPr>
+          <w:rFonts w:hint="eastAsia"/>
+          <w:lang w:eastAsia="en-US"/>
+        </w:rPr>
+        <w:t xml:space="preserve"> </w:t>
+      </w:r>
+      <w:proofErr w:type="spellStart"/>
+      <w:r>
+        <w:rPr>
+          <w:rFonts w:hint="eastAsia"/>
+          <w:lang w:eastAsia="en-US"/>
+        </w:rPr>
+        <w:t>IDE</w:t>
+      </w:r>
+      <w:r>
+        <w:rPr>
+          <w:rFonts w:ascii="맑은 고딕" w:eastAsia="맑은 고딕" w:hAnsi="맑은 고딕" w:cs="맑은 고딕" w:hint="eastAsia"/>
+          <w:lang w:eastAsia="en-US"/>
+        </w:rPr>
+        <w:t>와</w:t>
+      </w:r>
+      <w:proofErr w:type="spellEnd"/>
+      <w:r>
+        <w:rPr>
+          <w:rFonts w:hint="eastAsia"/>
+          <w:lang w:eastAsia="en-US"/>
+        </w:rPr>
+        <w:t xml:space="preserve"> </w:t>
+      </w:r>
+      <w:proofErr w:type="spellStart"/>
+      <w:r>
+        <w:rPr>
+          <w:rFonts w:ascii="맑은 고딕" w:eastAsia="맑은 고딕" w:hAnsi="맑은 고딕" w:cs="맑은 고딕" w:hint="eastAsia"/>
+          <w:lang w:eastAsia="en-US"/>
+        </w:rPr>
+        <w:t>실시간</w:t>
+      </w:r>
+      <w:proofErr w:type="spellEnd"/>
+      <w:r>
+        <w:rPr>
+          <w:rFonts w:hint="eastAsia"/>
+          <w:lang w:eastAsia="en-US"/>
+        </w:rPr>
+        <w:t xml:space="preserve"> </w:t>
+      </w:r>
+      <w:proofErr w:type="spellStart"/>
+      <w:r>
+        <w:rPr>
+          <w:rFonts w:ascii="맑은 고딕" w:eastAsia="맑은 고딕" w:hAnsi="맑은 고딕" w:cs="맑은 고딕" w:hint="eastAsia"/>
+          <w:lang w:eastAsia="en-US"/>
+        </w:rPr>
+        <w:t>협업</w:t>
+      </w:r>
+      <w:proofErr w:type="spellEnd"/>
+      <w:r>
+        <w:rPr>
+          <w:rFonts w:hint="eastAsia"/>
+          <w:lang w:eastAsia="en-US"/>
+        </w:rPr>
+        <w:t xml:space="preserve"> </w:t>
+      </w:r>
+      <w:proofErr w:type="spellStart"/>
+      <w:r>
+        <w:rPr>
+          <w:rFonts w:ascii="맑은 고딕" w:eastAsia="맑은 고딕" w:hAnsi="맑은 고딕" w:cs="맑은 고딕" w:hint="eastAsia"/>
+          <w:lang w:eastAsia="en-US"/>
+        </w:rPr>
+        <w:t>도구</w:t>
+      </w:r>
+      <w:proofErr w:type="spellEnd"/>
+      <w:r>
+        <w:rPr>
+          <w:rFonts w:hint="eastAsia"/>
+          <w:lang w:eastAsia="en-US"/>
+        </w:rPr>
+        <w:t>(Real-time Collaborative Tools)</w:t>
+      </w:r>
+      <w:r>
+        <w:rPr>
+          <w:rFonts w:ascii="맑은 고딕" w:eastAsia="맑은 고딕" w:hAnsi="맑은 고딕" w:cs="맑은 고딕" w:hint="eastAsia"/>
+          <w:lang w:eastAsia="en-US"/>
+        </w:rPr>
+        <w:t>는</w:t>
+      </w:r>
+      <w:r>
+        <w:rPr>
+          <w:rFonts w:hint="eastAsia"/>
+          <w:lang w:eastAsia="en-US"/>
+        </w:rPr>
+        <w:t xml:space="preserve"> </w:t>
+      </w:r>
+      <w:proofErr w:type="spellStart"/>
+      <w:r>
+        <w:rPr>
+          <w:rFonts w:ascii="맑은 고딕" w:eastAsia="맑은 고딕" w:hAnsi="맑은 고딕" w:cs="맑은 고딕" w:hint="eastAsia"/>
+          <w:lang w:eastAsia="en-US"/>
+        </w:rPr>
+        <w:t>사용자의</w:t>
+      </w:r>
+      <w:proofErr w:type="spellEnd"/>
+      <w:r>
+        <w:rPr>
+          <w:rFonts w:hint="eastAsia"/>
+          <w:lang w:eastAsia="en-US"/>
+        </w:rPr>
+        <w:t xml:space="preserve"> </w:t>
+      </w:r>
+      <w:proofErr w:type="spellStart"/>
+      <w:r>
+        <w:rPr>
+          <w:rFonts w:ascii="맑은 고딕" w:eastAsia="맑은 고딕" w:hAnsi="맑은 고딕" w:cs="맑은 고딕" w:hint="eastAsia"/>
+          <w:lang w:eastAsia="en-US"/>
+        </w:rPr>
+        <w:t>키스트로크</w:t>
+      </w:r>
+      <w:proofErr w:type="spellEnd"/>
+      <w:r>
+        <w:rPr>
+          <w:rFonts w:hint="eastAsia"/>
+          <w:lang w:eastAsia="en-US"/>
+        </w:rPr>
+        <w:t xml:space="preserve">(Keystroke) </w:t>
+      </w:r>
+      <w:proofErr w:type="spellStart"/>
+      <w:r>
+        <w:rPr>
+          <w:rFonts w:ascii="맑은 고딕" w:eastAsia="맑은 고딕" w:hAnsi="맑은 고딕" w:cs="맑은 고딕" w:hint="eastAsia"/>
+          <w:lang w:eastAsia="en-US"/>
+        </w:rPr>
+        <w:t>발생과</w:t>
+      </w:r>
+      <w:proofErr w:type="spellEnd"/>
+      <w:r>
+        <w:rPr>
+          <w:rFonts w:hint="eastAsia"/>
+          <w:lang w:eastAsia="en-US"/>
+        </w:rPr>
+        <w:t xml:space="preserve"> </w:t>
+      </w:r>
+      <w:proofErr w:type="spellStart"/>
+      <w:r>
+        <w:rPr>
+          <w:rFonts w:ascii="맑은 고딕" w:eastAsia="맑은 고딕" w:hAnsi="맑은 고딕" w:cs="맑은 고딕" w:hint="eastAsia"/>
+          <w:lang w:eastAsia="en-US"/>
+        </w:rPr>
+        <w:t>동시에</w:t>
+      </w:r>
+      <w:proofErr w:type="spellEnd"/>
+      <w:r>
+        <w:rPr>
+          <w:rFonts w:hint="eastAsia"/>
+          <w:lang w:eastAsia="en-US"/>
+        </w:rPr>
+        <w:t xml:space="preserve"> </w:t>
+      </w:r>
+      <w:proofErr w:type="spellStart"/>
+      <w:r>
+        <w:rPr>
+          <w:rFonts w:ascii="맑은 고딕" w:eastAsia="맑은 고딕" w:hAnsi="맑은 고딕" w:cs="맑은 고딕" w:hint="eastAsia"/>
+          <w:lang w:eastAsia="en-US"/>
+        </w:rPr>
+        <w:t>백그라운드에서</w:t>
+      </w:r>
+      <w:proofErr w:type="spellEnd"/>
+      <w:r>
+        <w:rPr>
+          <w:rFonts w:hint="eastAsia"/>
+          <w:lang w:eastAsia="en-US"/>
+        </w:rPr>
+        <w:t xml:space="preserve"> </w:t>
+      </w:r>
+      <w:proofErr w:type="spellStart"/>
+      <w:r>
+        <w:rPr>
+          <w:rFonts w:ascii="맑은 고딕" w:eastAsia="맑은 고딕" w:hAnsi="맑은 고딕" w:cs="맑은 고딕" w:hint="eastAsia"/>
+          <w:lang w:eastAsia="en-US"/>
+        </w:rPr>
+        <w:t>수백만</w:t>
+      </w:r>
+      <w:proofErr w:type="spellEnd"/>
+      <w:r>
+        <w:rPr>
+          <w:rFonts w:hint="eastAsia"/>
+          <w:lang w:eastAsia="en-US"/>
+        </w:rPr>
+        <w:t xml:space="preserve"> </w:t>
+      </w:r>
+      <w:proofErr w:type="spellStart"/>
+      <w:r>
+        <w:rPr>
+          <w:rFonts w:ascii="맑은 고딕" w:eastAsia="맑은 고딕" w:hAnsi="맑은 고딕" w:cs="맑은 고딕" w:hint="eastAsia"/>
+          <w:lang w:eastAsia="en-US"/>
+        </w:rPr>
+        <w:t>라인의</w:t>
+      </w:r>
+      <w:proofErr w:type="spellEnd"/>
+      <w:r>
+        <w:rPr>
+          <w:rFonts w:hint="eastAsia"/>
+          <w:lang w:eastAsia="en-US"/>
+        </w:rPr>
+        <w:t xml:space="preserve"> </w:t>
+      </w:r>
+      <w:proofErr w:type="spellStart"/>
+      <w:r>
+        <w:rPr>
+          <w:rFonts w:ascii="맑은 고딕" w:eastAsia="맑은 고딕" w:hAnsi="맑은 고딕" w:cs="맑은 고딕" w:hint="eastAsia"/>
+          <w:lang w:eastAsia="en-US"/>
+        </w:rPr>
+        <w:t>코드에</w:t>
+      </w:r>
+      <w:proofErr w:type="spellEnd"/>
+      <w:r>
+        <w:rPr>
+          <w:rFonts w:hint="eastAsia"/>
+          <w:lang w:eastAsia="en-US"/>
+        </w:rPr>
+        <w:t xml:space="preserve"> </w:t>
+      </w:r>
+      <w:proofErr w:type="spellStart"/>
+      <w:r>
+        <w:rPr>
+          <w:rFonts w:ascii="맑은 고딕" w:eastAsia="맑은 고딕" w:hAnsi="맑은 고딕" w:cs="맑은 고딕" w:hint="eastAsia"/>
+          <w:lang w:eastAsia="en-US"/>
+        </w:rPr>
+        <w:t>대한</w:t>
+      </w:r>
+      <w:proofErr w:type="spellEnd"/>
+      <w:r>
+        <w:rPr>
+          <w:rFonts w:hint="eastAsia"/>
+          <w:lang w:eastAsia="en-US"/>
+        </w:rPr>
+        <w:t xml:space="preserve"> </w:t>
+      </w:r>
+      <w:proofErr w:type="spellStart"/>
+      <w:r>
+        <w:rPr>
+          <w:rFonts w:ascii="맑은 고딕" w:eastAsia="맑은 고딕" w:hAnsi="맑은 고딕" w:cs="맑은 고딕" w:hint="eastAsia"/>
+          <w:lang w:eastAsia="en-US"/>
+        </w:rPr>
+        <w:t>구문</w:t>
+      </w:r>
+      <w:proofErr w:type="spellEnd"/>
+      <w:r>
+        <w:rPr>
+          <w:rFonts w:hint="eastAsia"/>
+          <w:lang w:eastAsia="en-US"/>
+        </w:rPr>
+        <w:t xml:space="preserve"> </w:t>
+      </w:r>
+      <w:proofErr w:type="spellStart"/>
+      <w:r>
+        <w:rPr>
+          <w:rFonts w:ascii="맑은 고딕" w:eastAsia="맑은 고딕" w:hAnsi="맑은 고딕" w:cs="맑은 고딕" w:hint="eastAsia"/>
+          <w:lang w:eastAsia="en-US"/>
+        </w:rPr>
+        <w:t>분석</w:t>
+      </w:r>
+      <w:proofErr w:type="spellEnd"/>
+      <w:r>
+        <w:rPr>
+          <w:rFonts w:hint="eastAsia"/>
+          <w:lang w:eastAsia="en-US"/>
+        </w:rPr>
+        <w:t xml:space="preserve">(Parsing) </w:t>
+      </w:r>
+      <w:r>
+        <w:rPr>
+          <w:rFonts w:ascii="맑은 고딕" w:eastAsia="맑은 고딕" w:hAnsi="맑은 고딕" w:cs="맑은 고딕" w:hint="eastAsia"/>
+          <w:lang w:eastAsia="en-US"/>
+        </w:rPr>
+        <w:t>및</w:t>
+      </w:r>
+      <w:r>
+        <w:rPr>
+          <w:rFonts w:hint="eastAsia"/>
+          <w:lang w:eastAsia="en-US"/>
+        </w:rPr>
+        <w:t xml:space="preserve"> </w:t>
+      </w:r>
+      <w:proofErr w:type="spellStart"/>
+      <w:r>
+        <w:rPr>
+          <w:rFonts w:ascii="맑은 고딕" w:eastAsia="맑은 고딕" w:hAnsi="맑은 고딕" w:cs="맑은 고딕" w:hint="eastAsia"/>
+          <w:lang w:eastAsia="en-US"/>
+        </w:rPr>
+        <w:t>의존성</w:t>
+      </w:r>
+      <w:proofErr w:type="spellEnd"/>
+      <w:r>
+        <w:rPr>
+          <w:rFonts w:hint="eastAsia"/>
+          <w:lang w:eastAsia="en-US"/>
+        </w:rPr>
+        <w:t xml:space="preserve"> </w:t>
+      </w:r>
+      <w:proofErr w:type="spellStart"/>
+      <w:r>
+        <w:rPr>
+          <w:rFonts w:ascii="맑은 고딕" w:eastAsia="맑은 고딕" w:hAnsi="맑은 고딕" w:cs="맑은 고딕" w:hint="eastAsia"/>
+          <w:lang w:eastAsia="en-US"/>
+        </w:rPr>
+        <w:t>그래프</w:t>
+      </w:r>
+      <w:proofErr w:type="spellEnd"/>
+      <w:r>
+        <w:rPr>
+          <w:rFonts w:hint="eastAsia"/>
+          <w:lang w:eastAsia="en-US"/>
+        </w:rPr>
+        <w:t xml:space="preserve"> </w:t>
+      </w:r>
+      <w:proofErr w:type="spellStart"/>
+      <w:r>
+        <w:rPr>
+          <w:rFonts w:ascii="맑은 고딕" w:eastAsia="맑은 고딕" w:hAnsi="맑은 고딕" w:cs="맑은 고딕" w:hint="eastAsia"/>
+          <w:lang w:eastAsia="en-US"/>
+        </w:rPr>
+        <w:t>갱신</w:t>
+      </w:r>
+      <w:proofErr w:type="spellEnd"/>
+      <w:r>
+        <w:rPr>
+          <w:rFonts w:hint="eastAsia"/>
+          <w:lang w:eastAsia="en-US"/>
+        </w:rPr>
+        <w:t>(Dependency Graph Update)</w:t>
+      </w:r>
+      <w:r>
+        <w:rPr>
+          <w:rFonts w:ascii="맑은 고딕" w:eastAsia="맑은 고딕" w:hAnsi="맑은 고딕" w:cs="맑은 고딕" w:hint="eastAsia"/>
+          <w:lang w:eastAsia="en-US"/>
+        </w:rPr>
+        <w:t>을</w:t>
+      </w:r>
+      <w:r>
+        <w:rPr>
+          <w:rFonts w:hint="eastAsia"/>
+          <w:lang w:eastAsia="en-US"/>
+        </w:rPr>
+        <w:t xml:space="preserve"> </w:t>
+      </w:r>
+      <w:proofErr w:type="spellStart"/>
+      <w:r>
+        <w:rPr>
+          <w:rFonts w:ascii="맑은 고딕" w:eastAsia="맑은 고딕" w:hAnsi="맑은 고딕" w:cs="맑은 고딕" w:hint="eastAsia"/>
+          <w:lang w:eastAsia="en-US"/>
+        </w:rPr>
+        <w:t>수행해야</w:t>
+      </w:r>
+      <w:proofErr w:type="spellEnd"/>
+      <w:r>
+        <w:rPr>
+          <w:rFonts w:hint="eastAsia"/>
+          <w:lang w:eastAsia="en-US"/>
+        </w:rPr>
+        <w:t xml:space="preserve"> </w:t>
+      </w:r>
+      <w:proofErr w:type="spellStart"/>
+      <w:r>
+        <w:rPr>
+          <w:rFonts w:ascii="맑은 고딕" w:eastAsia="맑은 고딕" w:hAnsi="맑은 고딕" w:cs="맑은 고딕" w:hint="eastAsia"/>
+          <w:lang w:eastAsia="en-US"/>
+        </w:rPr>
+        <w:t>한다</w:t>
+      </w:r>
+      <w:proofErr w:type="spellEnd"/>
+      <w:r>
+        <w:rPr>
+          <w:rFonts w:hint="eastAsia"/>
+          <w:lang w:eastAsia="en-US"/>
+        </w:rPr>
+        <w:t xml:space="preserve">. </w:t>
+      </w:r>
+      <w:proofErr w:type="spellStart"/>
+      <w:r>
+        <w:rPr>
+          <w:rFonts w:ascii="맑은 고딕" w:eastAsia="맑은 고딕" w:hAnsi="맑은 고딕" w:cs="맑은 고딕" w:hint="eastAsia"/>
+          <w:lang w:eastAsia="en-US"/>
+        </w:rPr>
+        <w:t>이는</w:t>
+      </w:r>
+      <w:proofErr w:type="spellEnd"/>
+      <w:r>
+        <w:rPr>
+          <w:rFonts w:hint="eastAsia"/>
+          <w:lang w:eastAsia="en-US"/>
+        </w:rPr>
+        <w:t xml:space="preserve"> </w:t>
+      </w:r>
+      <w:proofErr w:type="spellStart"/>
+      <w:r>
+        <w:rPr>
+          <w:rFonts w:ascii="맑은 고딕" w:eastAsia="맑은 고딕" w:hAnsi="맑은 고딕" w:cs="맑은 고딕" w:hint="eastAsia"/>
+          <w:lang w:eastAsia="en-US"/>
+        </w:rPr>
+        <w:t>자료구조</w:t>
+      </w:r>
+      <w:proofErr w:type="spellEnd"/>
+      <w:r>
+        <w:rPr>
+          <w:rFonts w:hint="eastAsia"/>
+          <w:lang w:eastAsia="en-US"/>
+        </w:rPr>
+        <w:t xml:space="preserve"> </w:t>
+      </w:r>
+      <w:proofErr w:type="spellStart"/>
+      <w:r>
+        <w:rPr>
+          <w:rFonts w:ascii="맑은 고딕" w:eastAsia="맑은 고딕" w:hAnsi="맑은 고딕" w:cs="맑은 고딕" w:hint="eastAsia"/>
+          <w:lang w:eastAsia="en-US"/>
+        </w:rPr>
+        <w:t>설계</w:t>
+      </w:r>
+      <w:proofErr w:type="spellEnd"/>
+      <w:r>
+        <w:rPr>
+          <w:rFonts w:hint="eastAsia"/>
+          <w:lang w:eastAsia="en-US"/>
+        </w:rPr>
+        <w:t xml:space="preserve"> </w:t>
+      </w:r>
+      <w:proofErr w:type="spellStart"/>
+      <w:r>
+        <w:rPr>
+          <w:rFonts w:ascii="맑은 고딕" w:eastAsia="맑은 고딕" w:hAnsi="맑은 고딕" w:cs="맑은 고딕" w:hint="eastAsia"/>
+          <w:lang w:eastAsia="en-US"/>
+        </w:rPr>
+        <w:t>관점에서</w:t>
+      </w:r>
+      <w:proofErr w:type="spellEnd"/>
+      <w:r>
+        <w:rPr>
+          <w:rFonts w:hint="eastAsia"/>
+          <w:lang w:eastAsia="en-US"/>
+        </w:rPr>
+        <w:t xml:space="preserve"> </w:t>
+      </w:r>
+      <w:proofErr w:type="spellStart"/>
+      <w:r>
+        <w:rPr>
+          <w:rFonts w:ascii="맑은 고딕" w:eastAsia="맑은 고딕" w:hAnsi="맑은 고딕" w:cs="맑은 고딕" w:hint="eastAsia"/>
+          <w:lang w:eastAsia="en-US"/>
+        </w:rPr>
+        <w:t>다음과</w:t>
+      </w:r>
+      <w:proofErr w:type="spellEnd"/>
+      <w:r>
+        <w:rPr>
+          <w:rFonts w:hint="eastAsia"/>
+          <w:lang w:eastAsia="en-US"/>
+        </w:rPr>
+        <w:t xml:space="preserve"> </w:t>
+      </w:r>
+      <w:proofErr w:type="spellStart"/>
+      <w:r>
+        <w:rPr>
+          <w:rFonts w:ascii="맑은 고딕" w:eastAsia="맑은 고딕" w:hAnsi="맑은 고딕" w:cs="맑은 고딕" w:hint="eastAsia"/>
+          <w:lang w:eastAsia="en-US"/>
+        </w:rPr>
+        <w:t>같은</w:t>
+      </w:r>
+      <w:proofErr w:type="spellEnd"/>
+      <w:r>
+        <w:rPr>
+          <w:rFonts w:hint="eastAsia"/>
+          <w:lang w:eastAsia="en-US"/>
+        </w:rPr>
+        <w:t xml:space="preserve"> **</w:t>
+      </w:r>
+      <w:proofErr w:type="spellStart"/>
+      <w:r>
+        <w:rPr>
+          <w:rFonts w:ascii="맑은 고딕" w:eastAsia="맑은 고딕" w:hAnsi="맑은 고딕" w:cs="맑은 고딕" w:hint="eastAsia"/>
+          <w:lang w:eastAsia="en-US"/>
+        </w:rPr>
+        <w:t>이중</w:t>
+      </w:r>
+      <w:proofErr w:type="spellEnd"/>
+      <w:r>
+        <w:rPr>
+          <w:rFonts w:hint="eastAsia"/>
+          <w:lang w:eastAsia="en-US"/>
+        </w:rPr>
+        <w:t xml:space="preserve"> </w:t>
+      </w:r>
+      <w:proofErr w:type="spellStart"/>
+      <w:r>
+        <w:rPr>
+          <w:rFonts w:ascii="맑은 고딕" w:eastAsia="맑은 고딕" w:hAnsi="맑은 고딕" w:cs="맑은 고딕" w:hint="eastAsia"/>
+          <w:lang w:eastAsia="en-US"/>
+        </w:rPr>
+        <w:t>부하</w:t>
+      </w:r>
+      <w:proofErr w:type="spellEnd"/>
+      <w:r>
+        <w:rPr>
+          <w:rFonts w:hint="eastAsia"/>
+          <w:lang w:eastAsia="en-US"/>
+        </w:rPr>
+        <w:t xml:space="preserve"> </w:t>
+      </w:r>
+      <w:proofErr w:type="spellStart"/>
+      <w:r>
+        <w:rPr>
+          <w:rFonts w:ascii="맑은 고딕" w:eastAsia="맑은 고딕" w:hAnsi="맑은 고딕" w:cs="맑은 고딕" w:hint="eastAsia"/>
+          <w:lang w:eastAsia="en-US"/>
+        </w:rPr>
+        <w:t>딜레마</w:t>
+      </w:r>
+      <w:proofErr w:type="spellEnd"/>
+      <w:r>
+        <w:rPr>
+          <w:rFonts w:hint="eastAsia"/>
+          <w:lang w:eastAsia="en-US"/>
+        </w:rPr>
+        <w:t>(Dual-Workload Dilemma)**</w:t>
+      </w:r>
+      <w:r>
+        <w:rPr>
+          <w:rFonts w:ascii="맑은 고딕" w:eastAsia="맑은 고딕" w:hAnsi="맑은 고딕" w:cs="맑은 고딕" w:hint="eastAsia"/>
+          <w:lang w:eastAsia="en-US"/>
+        </w:rPr>
+        <w:t>를</w:t>
+      </w:r>
+      <w:r>
+        <w:rPr>
+          <w:rFonts w:hint="eastAsia"/>
+          <w:lang w:eastAsia="en-US"/>
+        </w:rPr>
+        <w:t xml:space="preserve"> </w:t>
+      </w:r>
+      <w:proofErr w:type="spellStart"/>
+      <w:r>
+        <w:rPr>
+          <w:rFonts w:ascii="맑은 고딕" w:eastAsia="맑은 고딕" w:hAnsi="맑은 고딕" w:cs="맑은 고딕" w:hint="eastAsia"/>
+          <w:lang w:eastAsia="en-US"/>
+        </w:rPr>
+        <w:t>야기한다</w:t>
+      </w:r>
+      <w:proofErr w:type="spellEnd"/>
+      <w:r>
+        <w:rPr>
+          <w:rFonts w:hint="eastAsia"/>
+          <w:lang w:eastAsia="en-US"/>
+        </w:rPr>
+        <w:t>.</w:t>
       </w:r>
     </w:p>
     <w:p>
       <w:pPr>
         <w:pStyle w:val="Para"/>
         <w:rPr>
-          <w:lang w:eastAsia="ko-KR"/>
-        </w:rPr>
-      </w:pPr>
-      <w:r>
-        <w:t xml:space="preserve">To increase the accessibility of your manuscript, you should set the title and language metadata. </w:t>
-      </w:r>
-      <w:r>
-        <w:t xml:space="preserve">On Word for Windows, open the File tab and click on Info. On Word for Mac, click the File Menu and select Properties, then click the Summary tab. Fill in the title of your document. </w:t>
-      </w:r>
-      <w:r>
-        <w:t>For anonymous review, clear the ‘author’ field.</w:t>
+          <w:rFonts w:eastAsiaTheme="minorEastAsia"/>
+          <w:lang w:eastAsia="ko-KR"/>
+        </w:rPr>
+      </w:pPr>
+      <w:r>
+        <w:rPr>
+          <w:rFonts w:hint="eastAsia"/>
+        </w:rPr>
+        <w:t xml:space="preserve">Latency-Sensitive Operations: </w:t>
+      </w:r>
+      <w:r>
+        <w:rPr>
+          <w:rFonts w:ascii="맑은 고딕" w:eastAsia="맑은 고딕" w:hAnsi="맑은 고딕" w:cs="맑은 고딕" w:hint="eastAsia"/>
+        </w:rPr>
+        <w:t>사용자의</w:t>
+      </w:r>
+      <w:r>
+        <w:rPr>
+          <w:rFonts w:hint="eastAsia"/>
+        </w:rPr>
+        <w:t xml:space="preserve"> </w:t>
+      </w:r>
+      <w:r>
+        <w:rPr>
+          <w:rFonts w:ascii="맑은 고딕" w:eastAsia="맑은 고딕" w:hAnsi="맑은 고딕" w:cs="맑은 고딕" w:hint="eastAsia"/>
+        </w:rPr>
+        <w:t>입력은</w:t>
+      </w:r>
+      <w:r>
+        <w:rPr>
+          <w:rFonts w:hint="eastAsia"/>
+        </w:rPr>
+        <w:t xml:space="preserve"> </w:t>
+      </w:r>
+      <w:r>
+        <w:rPr>
+          <w:rFonts w:ascii="맑은 고딕" w:eastAsia="맑은 고딕" w:hAnsi="맑은 고딕" w:cs="맑은 고딕" w:hint="eastAsia"/>
+        </w:rPr>
+        <w:t>커서</w:t>
+      </w:r>
+      <w:r>
+        <w:rPr>
+          <w:rFonts w:hint="eastAsia"/>
+        </w:rPr>
+        <w:t xml:space="preserve"> </w:t>
+      </w:r>
+      <w:r>
+        <w:rPr>
+          <w:rFonts w:ascii="맑은 고딕" w:eastAsia="맑은 고딕" w:hAnsi="맑은 고딕" w:cs="맑은 고딕" w:hint="eastAsia"/>
+        </w:rPr>
+        <w:t>주변에서</w:t>
+      </w:r>
+      <w:r>
+        <w:rPr>
+          <w:rFonts w:hint="eastAsia"/>
+        </w:rPr>
+        <w:t xml:space="preserve"> </w:t>
+      </w:r>
+      <w:r>
+        <w:rPr>
+          <w:rFonts w:ascii="맑은 고딕" w:eastAsia="맑은 고딕" w:hAnsi="맑은 고딕" w:cs="맑은 고딕" w:hint="eastAsia"/>
+        </w:rPr>
+        <w:t>국소적으로</w:t>
+      </w:r>
+      <w:r>
+        <w:rPr>
+          <w:rFonts w:hint="eastAsia"/>
+        </w:rPr>
+        <w:t xml:space="preserve"> </w:t>
+      </w:r>
+      <w:r>
+        <w:rPr>
+          <w:rFonts w:ascii="맑은 고딕" w:eastAsia="맑은 고딕" w:hAnsi="맑은 고딕" w:cs="맑은 고딕" w:hint="eastAsia"/>
+        </w:rPr>
+        <w:t>발생하므로</w:t>
+      </w:r>
+      <w:r>
+        <w:rPr>
+          <w:rFonts w:hint="eastAsia"/>
+        </w:rPr>
+        <w:t xml:space="preserve">(Locality of Reference), </w:t>
+      </w:r>
+      <w:r>
+        <w:rPr>
+          <w:rFonts w:ascii="맑은 고딕" w:eastAsia="맑은 고딕" w:hAnsi="맑은 고딕" w:cs="맑은 고딕" w:hint="eastAsia"/>
+        </w:rPr>
+        <w:t>데이터</w:t>
+      </w:r>
+      <w:r>
+        <w:rPr>
+          <w:rFonts w:hint="eastAsia"/>
+        </w:rPr>
+        <w:t xml:space="preserve"> </w:t>
+      </w:r>
+      <w:r>
+        <w:rPr>
+          <w:rFonts w:ascii="맑은 고딕" w:eastAsia="맑은 고딕" w:hAnsi="맑은 고딕" w:cs="맑은 고딕" w:hint="eastAsia"/>
+        </w:rPr>
+        <w:t>이동을</w:t>
+      </w:r>
+      <w:r>
+        <w:rPr>
+          <w:rFonts w:hint="eastAsia"/>
+        </w:rPr>
+        <w:t xml:space="preserve"> </w:t>
+      </w:r>
+      <w:r>
+        <w:rPr>
+          <w:rFonts w:ascii="맑은 고딕" w:eastAsia="맑은 고딕" w:hAnsi="맑은 고딕" w:cs="맑은 고딕" w:hint="eastAsia"/>
+        </w:rPr>
+        <w:t>최소화하여</w:t>
+      </w:r>
+      <w:r>
+        <w:rPr>
+          <w:rFonts w:hint="eastAsia"/>
+        </w:rPr>
+        <w:t xml:space="preserve"> </w:t>
+      </w:r>
+      <w:r>
+        <w:rPr>
+          <w:rFonts w:ascii="맑은 고딕" w:eastAsia="맑은 고딕" w:hAnsi="맑은 고딕" w:cs="맑은 고딕" w:hint="eastAsia"/>
+        </w:rPr>
+        <w:t>입력</w:t>
+      </w:r>
+      <w:r>
+        <w:rPr>
+          <w:rFonts w:hint="eastAsia"/>
+        </w:rPr>
+        <w:t xml:space="preserve"> </w:t>
+      </w:r>
+      <w:r>
+        <w:rPr>
+          <w:rFonts w:ascii="맑은 고딕" w:eastAsia="맑은 고딕" w:hAnsi="맑은 고딕" w:cs="맑은 고딕" w:hint="eastAsia"/>
+        </w:rPr>
+        <w:t>지연</w:t>
+      </w:r>
+      <w:r>
+        <w:rPr>
+          <w:rFonts w:hint="eastAsia"/>
+        </w:rPr>
+        <w:t>(Latency)</w:t>
+      </w:r>
+      <w:r>
+        <w:rPr>
+          <w:rFonts w:ascii="맑은 고딕" w:eastAsia="맑은 고딕" w:hAnsi="맑은 고딕" w:cs="맑은 고딕" w:hint="eastAsia"/>
+        </w:rPr>
+        <w:t>을</w:t>
+      </w:r>
+      <w:r>
+        <w:rPr>
+          <w:rFonts w:hint="eastAsia"/>
+        </w:rPr>
+        <w:t xml:space="preserve"> </w:t>
+      </w:r>
+      <w:r>
+        <w:rPr>
+          <w:rFonts w:ascii="맑은 고딕" w:eastAsia="맑은 고딕" w:hAnsi="맑은 고딕" w:cs="맑은 고딕" w:hint="eastAsia"/>
+        </w:rPr>
+        <w:t>인간이</w:t>
+      </w:r>
+      <w:r>
+        <w:rPr>
+          <w:rFonts w:hint="eastAsia"/>
+        </w:rPr>
+        <w:t xml:space="preserve"> </w:t>
+      </w:r>
+      <w:r>
+        <w:rPr>
+          <w:rFonts w:ascii="맑은 고딕" w:eastAsia="맑은 고딕" w:hAnsi="맑은 고딕" w:cs="맑은 고딕" w:hint="eastAsia"/>
+        </w:rPr>
+        <w:t>인지하지</w:t>
+      </w:r>
+      <w:r>
+        <w:rPr>
+          <w:rFonts w:hint="eastAsia"/>
+        </w:rPr>
+        <w:t xml:space="preserve"> </w:t>
+      </w:r>
+      <w:r>
+        <w:rPr>
+          <w:rFonts w:ascii="맑은 고딕" w:eastAsia="맑은 고딕" w:hAnsi="맑은 고딕" w:cs="맑은 고딕" w:hint="eastAsia"/>
+        </w:rPr>
+        <w:t>못하는</w:t>
+      </w:r>
+      <w:r>
+        <w:rPr>
+          <w:rFonts w:hint="eastAsia"/>
+        </w:rPr>
+        <w:t xml:space="preserve"> </w:t>
+      </w:r>
+      <w:r>
+        <w:rPr>
+          <w:rFonts w:ascii="맑은 고딕" w:eastAsia="맑은 고딕" w:hAnsi="맑은 고딕" w:cs="맑은 고딕" w:hint="eastAsia"/>
+        </w:rPr>
+        <w:t>수준</w:t>
+      </w:r>
+      <w:r>
+        <w:rPr>
+          <w:rFonts w:hint="eastAsia"/>
+        </w:rPr>
+        <w:t>(sub-16ms)</w:t>
+      </w:r>
+      <w:r>
+        <w:rPr>
+          <w:rFonts w:ascii="맑은 고딕" w:eastAsia="맑은 고딕" w:hAnsi="맑은 고딕" w:cs="맑은 고딕" w:hint="eastAsia"/>
+        </w:rPr>
+        <w:t>으로</w:t>
+      </w:r>
+      <w:r>
+        <w:rPr>
+          <w:rFonts w:hint="eastAsia"/>
+        </w:rPr>
+        <w:t xml:space="preserve"> </w:t>
+      </w:r>
+      <w:r>
+        <w:rPr>
+          <w:rFonts w:ascii="맑은 고딕" w:eastAsia="맑은 고딕" w:hAnsi="맑은 고딕" w:cs="맑은 고딕" w:hint="eastAsia"/>
+        </w:rPr>
+        <w:t>억제해야</w:t>
+      </w:r>
+      <w:r>
+        <w:rPr>
+          <w:rFonts w:hint="eastAsia"/>
+        </w:rPr>
+        <w:t xml:space="preserve"> </w:t>
+      </w:r>
+      <w:r>
+        <w:rPr>
+          <w:rFonts w:ascii="맑은 고딕" w:eastAsia="맑은 고딕" w:hAnsi="맑은 고딕" w:cs="맑은 고딕" w:hint="eastAsia"/>
+        </w:rPr>
+        <w:t>한다</w:t>
+      </w:r>
+      <w:r>
+        <w:rPr>
+          <w:rFonts w:hint="eastAsia"/>
+        </w:rPr>
+        <w:t>.</w:t>
       </w:r>
     </w:p>
     <w:p>
@@ -360,17 +1262,284 @@
         <w:pStyle w:val="Para"/>
       </w:pPr>
       <w:r>
-        <w:lastRenderedPageBreak/>
-        <w:t>To set the document language, c</w:t>
-      </w:r>
-      <w:r>
-        <w:t xml:space="preserve">lick the Review tab in the Ribbon. On Word for Windows: Click the Language button and select “Set Proofing Language.” Verify the language is </w:t>
-      </w:r>
-      <w:r>
-        <w:t xml:space="preserve">set correctly. </w:t>
-      </w:r>
-      <w:r>
-        <w:t>On Word for Mac: Click the Language button and select the document language from the pop-up.</w:t>
+        <w:rPr>
+          <w:rFonts w:eastAsiaTheme="minorEastAsia" w:hint="eastAsia"/>
+          <w:b/>
+          <w:bCs/>
+          <w:lang w:eastAsia="ko-KR"/>
+        </w:rPr>
+        <w:t>t</w:t>
+      </w:r>
+      <w:r>
+        <w:rPr>
+          <w:b/>
+          <w:bCs/>
+        </w:rPr>
+        <w:t>hroughput-Oriented Operations:</w:t>
+      </w:r>
+      <w:r>
+        <w:t> </w:t>
+      </w:r>
+      <w:r>
+        <w:rPr>
+          <w:rFonts w:ascii="맑은 고딕" w:eastAsia="맑은 고딕" w:hAnsi="맑은 고딕" w:cs="맑은 고딕" w:hint="eastAsia"/>
+        </w:rPr>
+        <w:t>컴파일러의</w:t>
+      </w:r>
+      <w:r>
+        <w:t xml:space="preserve"> </w:t>
+      </w:r>
+      <w:r>
+        <w:rPr>
+          <w:rFonts w:ascii="맑은 고딕" w:eastAsia="맑은 고딕" w:hAnsi="맑은 고딕" w:cs="맑은 고딕" w:hint="eastAsia"/>
+        </w:rPr>
+        <w:t>구문</w:t>
+      </w:r>
+      <w:r>
+        <w:t xml:space="preserve"> </w:t>
+      </w:r>
+      <w:r>
+        <w:rPr>
+          <w:rFonts w:ascii="맑은 고딕" w:eastAsia="맑은 고딕" w:hAnsi="맑은 고딕" w:cs="맑은 고딕" w:hint="eastAsia"/>
+        </w:rPr>
+        <w:t>분석</w:t>
+      </w:r>
+      <w:r>
+        <w:t>, Linter</w:t>
+      </w:r>
+      <w:r>
+        <w:rPr>
+          <w:rFonts w:ascii="맑은 고딕" w:eastAsia="맑은 고딕" w:hAnsi="맑은 고딕" w:cs="맑은 고딕" w:hint="eastAsia"/>
+        </w:rPr>
+        <w:t>의</w:t>
+      </w:r>
+      <w:r>
+        <w:t xml:space="preserve"> </w:t>
+      </w:r>
+      <w:r>
+        <w:rPr>
+          <w:rFonts w:ascii="맑은 고딕" w:eastAsia="맑은 고딕" w:hAnsi="맑은 고딕" w:cs="맑은 고딕" w:hint="eastAsia"/>
+        </w:rPr>
+        <w:t>코드</w:t>
+      </w:r>
+      <w:r>
+        <w:t xml:space="preserve"> </w:t>
+      </w:r>
+      <w:r>
+        <w:rPr>
+          <w:rFonts w:ascii="맑은 고딕" w:eastAsia="맑은 고딕" w:hAnsi="맑은 고딕" w:cs="맑은 고딕" w:hint="eastAsia"/>
+        </w:rPr>
+        <w:t>스캔</w:t>
+      </w:r>
+      <w:r>
+        <w:t xml:space="preserve">, </w:t>
+      </w:r>
+      <w:r>
+        <w:rPr>
+          <w:rFonts w:ascii="맑은 고딕" w:eastAsia="맑은 고딕" w:hAnsi="맑은 고딕" w:cs="맑은 고딕" w:hint="eastAsia"/>
+        </w:rPr>
+        <w:t>전체</w:t>
+      </w:r>
+      <w:r>
+        <w:t xml:space="preserve"> </w:t>
+      </w:r>
+      <w:r>
+        <w:rPr>
+          <w:rFonts w:ascii="맑은 고딕" w:eastAsia="맑은 고딕" w:hAnsi="맑은 고딕" w:cs="맑은 고딕" w:hint="eastAsia"/>
+        </w:rPr>
+        <w:t>파일</w:t>
+      </w:r>
+      <w:r>
+        <w:t xml:space="preserve"> </w:t>
+      </w:r>
+      <w:r>
+        <w:rPr>
+          <w:rFonts w:ascii="맑은 고딕" w:eastAsia="맑은 고딕" w:hAnsi="맑은 고딕" w:cs="맑은 고딕" w:hint="eastAsia"/>
+        </w:rPr>
+        <w:t>검색</w:t>
+      </w:r>
+      <w:r>
+        <w:t xml:space="preserve">(Find in Files) </w:t>
+      </w:r>
+      <w:r>
+        <w:rPr>
+          <w:rFonts w:ascii="맑은 고딕" w:eastAsia="맑은 고딕" w:hAnsi="맑은 고딕" w:cs="맑은 고딕" w:hint="eastAsia"/>
+        </w:rPr>
+        <w:t>등</w:t>
+      </w:r>
+      <w:r>
+        <w:t xml:space="preserve"> </w:t>
+      </w:r>
+      <w:r>
+        <w:rPr>
+          <w:rFonts w:ascii="맑은 고딕" w:eastAsia="맑은 고딕" w:hAnsi="맑은 고딕" w:cs="맑은 고딕" w:hint="eastAsia"/>
+        </w:rPr>
+        <w:t>코드</w:t>
+      </w:r>
+      <w:r>
+        <w:t xml:space="preserve"> </w:t>
+      </w:r>
+      <w:r>
+        <w:rPr>
+          <w:rFonts w:ascii="맑은 고딕" w:eastAsia="맑은 고딕" w:hAnsi="맑은 고딕" w:cs="맑은 고딕" w:hint="eastAsia"/>
+        </w:rPr>
+        <w:t>분석기는</w:t>
+      </w:r>
+      <w:r>
+        <w:t xml:space="preserve"> </w:t>
+      </w:r>
+      <w:r>
+        <w:rPr>
+          <w:rFonts w:ascii="맑은 고딕" w:eastAsia="맑은 고딕" w:hAnsi="맑은 고딕" w:cs="맑은 고딕" w:hint="eastAsia"/>
+        </w:rPr>
+        <w:t>파일</w:t>
+      </w:r>
+      <w:r>
+        <w:t xml:space="preserve"> </w:t>
+      </w:r>
+      <w:r>
+        <w:rPr>
+          <w:rFonts w:ascii="맑은 고딕" w:eastAsia="맑은 고딕" w:hAnsi="맑은 고딕" w:cs="맑은 고딕" w:hint="eastAsia"/>
+        </w:rPr>
+        <w:t>전체를</w:t>
+      </w:r>
+      <w:r>
+        <w:t xml:space="preserve"> </w:t>
+      </w:r>
+      <w:r>
+        <w:rPr>
+          <w:rFonts w:ascii="맑은 고딕" w:eastAsia="맑은 고딕" w:hAnsi="맑은 고딕" w:cs="맑은 고딕" w:hint="eastAsia"/>
+        </w:rPr>
+        <w:t>선형적으로</w:t>
+      </w:r>
+      <w:r>
+        <w:t xml:space="preserve"> </w:t>
+      </w:r>
+      <w:r>
+        <w:rPr>
+          <w:rFonts w:ascii="맑은 고딕" w:eastAsia="맑은 고딕" w:hAnsi="맑은 고딕" w:cs="맑은 고딕" w:hint="eastAsia"/>
+        </w:rPr>
+        <w:t>스캔해야</w:t>
+      </w:r>
+      <w:r>
+        <w:t xml:space="preserve"> </w:t>
+      </w:r>
+      <w:r>
+        <w:rPr>
+          <w:rFonts w:ascii="맑은 고딕" w:eastAsia="맑은 고딕" w:hAnsi="맑은 고딕" w:cs="맑은 고딕" w:hint="eastAsia"/>
+        </w:rPr>
+        <w:t>하므로</w:t>
+      </w:r>
+      <w:r>
+        <w:t xml:space="preserve">, </w:t>
+      </w:r>
+      <w:r>
+        <w:rPr>
+          <w:rFonts w:ascii="맑은 고딕" w:eastAsia="맑은 고딕" w:hAnsi="맑은 고딕" w:cs="맑은 고딕" w:hint="eastAsia"/>
+        </w:rPr>
+        <w:t>메모리</w:t>
+      </w:r>
+      <w:r>
+        <w:t xml:space="preserve"> </w:t>
+      </w:r>
+      <w:r>
+        <w:rPr>
+          <w:rFonts w:ascii="맑은 고딕" w:eastAsia="맑은 고딕" w:hAnsi="맑은 고딕" w:cs="맑은 고딕" w:hint="eastAsia"/>
+        </w:rPr>
+        <w:t>파편화</w:t>
+      </w:r>
+      <w:r>
+        <w:t>(Fragmentation)</w:t>
+      </w:r>
+      <w:r>
+        <w:rPr>
+          <w:rFonts w:ascii="맑은 고딕" w:eastAsia="맑은 고딕" w:hAnsi="맑은 고딕" w:cs="맑은 고딕" w:hint="eastAsia"/>
+        </w:rPr>
+        <w:t>를</w:t>
+      </w:r>
+      <w:r>
+        <w:t xml:space="preserve"> </w:t>
+      </w:r>
+      <w:r>
+        <w:rPr>
+          <w:rFonts w:ascii="맑은 고딕" w:eastAsia="맑은 고딕" w:hAnsi="맑은 고딕" w:cs="맑은 고딕" w:hint="eastAsia"/>
+        </w:rPr>
+        <w:t>방지하고</w:t>
+      </w:r>
+      <w:r>
+        <w:t xml:space="preserve"> CPU </w:t>
+      </w:r>
+      <w:r>
+        <w:rPr>
+          <w:rFonts w:ascii="맑은 고딕" w:eastAsia="맑은 고딕" w:hAnsi="맑은 고딕" w:cs="맑은 고딕" w:hint="eastAsia"/>
+        </w:rPr>
+        <w:t>캐시</w:t>
+      </w:r>
+      <w:r>
+        <w:t xml:space="preserve"> </w:t>
+      </w:r>
+      <w:r>
+        <w:rPr>
+          <w:rFonts w:ascii="맑은 고딕" w:eastAsia="맑은 고딕" w:hAnsi="맑은 고딕" w:cs="맑은 고딕" w:hint="eastAsia"/>
+        </w:rPr>
+        <w:t>프리페치</w:t>
+      </w:r>
+      <w:r>
+        <w:t xml:space="preserve">(Hardware Prefetcher) </w:t>
+      </w:r>
+      <w:r>
+        <w:rPr>
+          <w:rFonts w:ascii="맑은 고딕" w:eastAsia="맑은 고딕" w:hAnsi="맑은 고딕" w:cs="맑은 고딕" w:hint="eastAsia"/>
+        </w:rPr>
+        <w:t>효율을</w:t>
+      </w:r>
+      <w:r>
+        <w:t xml:space="preserve"> </w:t>
+      </w:r>
+      <w:r>
+        <w:rPr>
+          <w:rFonts w:ascii="맑은 고딕" w:eastAsia="맑은 고딕" w:hAnsi="맑은 고딕" w:cs="맑은 고딕" w:hint="eastAsia"/>
+        </w:rPr>
+        <w:t>극대화하는</w:t>
+      </w:r>
+      <w:r>
+        <w:t xml:space="preserve"> </w:t>
+      </w:r>
+      <w:r>
+        <w:rPr>
+          <w:rFonts w:ascii="맑은 고딕" w:eastAsia="맑은 고딕" w:hAnsi="맑은 고딕" w:cs="맑은 고딕" w:hint="eastAsia"/>
+        </w:rPr>
+        <w:t>물리적</w:t>
+      </w:r>
+      <w:r>
+        <w:t xml:space="preserve"> </w:t>
+      </w:r>
+      <w:r>
+        <w:rPr>
+          <w:rFonts w:ascii="맑은 고딕" w:eastAsia="맑은 고딕" w:hAnsi="맑은 고딕" w:cs="맑은 고딕" w:hint="eastAsia"/>
+        </w:rPr>
+        <w:t>연속성</w:t>
+      </w:r>
+      <w:r>
+        <w:t>(Physical Contiguity)</w:t>
+      </w:r>
+      <w:r>
+        <w:rPr>
+          <w:rFonts w:ascii="맑은 고딕" w:eastAsia="맑은 고딕" w:hAnsi="맑은 고딕" w:cs="맑은 고딕" w:hint="eastAsia"/>
+        </w:rPr>
+        <w:t>이</w:t>
+      </w:r>
+      <w:r>
+        <w:t xml:space="preserve"> </w:t>
+      </w:r>
+      <w:r>
+        <w:rPr>
+          <w:rFonts w:ascii="맑은 고딕" w:eastAsia="맑은 고딕" w:hAnsi="맑은 고딕" w:cs="맑은 고딕" w:hint="eastAsia"/>
+        </w:rPr>
+        <w:t>필수적이다</w:t>
+      </w:r>
+      <w:r>
+        <w:t>.</w:t>
       </w:r>
     </w:p>
     <w:p>
@@ -386,43 +1555,419 @@
     </w:p>
     <w:p>
       <w:pPr>
-        <w:pStyle w:val="PostHeadPara"/>
-      </w:pPr>
-      <w:r>
-        <w:rPr>
+        <w:pStyle w:val="Para"/>
+        <w:rPr>
+          <w:rFonts w:ascii="맑은 고딕" w:eastAsia="맑은 고딕" w:hAnsi="맑은 고딕" w:cs="맑은 고딕" w:hint="eastAsia"/>
           <w:szCs w:val="18"/>
-        </w:rPr>
-        <w:t>This</w:t>
-      </w:r>
-      <w:r>
-        <w:rPr>
+          <w:lang w:eastAsia="ko-KR"/>
+        </w:rPr>
+      </w:pPr>
+      <w:r>
+        <w:rPr>
+          <w:rFonts w:ascii="맑은 고딕" w:eastAsia="맑은 고딕" w:hAnsi="맑은 고딕" w:cs="맑은 고딕" w:hint="eastAsia"/>
+          <w:szCs w:val="18"/>
+          <w:lang w:eastAsia="ko-KR"/>
+        </w:rPr>
+        <w:t>기존의</w:t>
+      </w:r>
+      <w:r>
+        <w:rPr>
+          <w:szCs w:val="18"/>
+          <w:lang w:eastAsia="ko-KR"/>
+        </w:rPr>
+        <w:t xml:space="preserve"> </w:t>
+      </w:r>
+      <w:r>
+        <w:rPr>
+          <w:rFonts w:ascii="맑은 고딕" w:eastAsia="맑은 고딕" w:hAnsi="맑은 고딕" w:cs="맑은 고딕" w:hint="eastAsia"/>
+          <w:szCs w:val="18"/>
+          <w:lang w:eastAsia="ko-KR"/>
+        </w:rPr>
+        <w:t>자료구조들은</w:t>
+      </w:r>
+      <w:r>
+        <w:rPr>
+          <w:szCs w:val="18"/>
+          <w:lang w:eastAsia="ko-KR"/>
+        </w:rPr>
+        <w:t xml:space="preserve"> </w:t>
+      </w:r>
+      <w:r>
+        <w:rPr>
+          <w:rFonts w:ascii="맑은 고딕" w:eastAsia="맑은 고딕" w:hAnsi="맑은 고딕" w:cs="맑은 고딕" w:hint="eastAsia"/>
+          <w:szCs w:val="18"/>
+          <w:lang w:eastAsia="ko-KR"/>
+        </w:rPr>
+        <w:t>이러한</w:t>
+      </w:r>
+      <w:r>
+        <w:rPr>
+          <w:szCs w:val="18"/>
+          <w:lang w:eastAsia="ko-KR"/>
+        </w:rPr>
+        <w:t xml:space="preserve"> </w:t>
+      </w:r>
+      <w:r>
+        <w:rPr>
+          <w:rFonts w:ascii="맑은 고딕" w:eastAsia="맑은 고딕" w:hAnsi="맑은 고딕" w:cs="맑은 고딕" w:hint="eastAsia"/>
+          <w:szCs w:val="18"/>
+          <w:lang w:eastAsia="ko-KR"/>
+        </w:rPr>
+        <w:t>현대적</w:t>
+      </w:r>
+      <w:r>
+        <w:rPr>
+          <w:szCs w:val="18"/>
+          <w:lang w:eastAsia="ko-KR"/>
+        </w:rPr>
+        <w:t xml:space="preserve"> </w:t>
+      </w:r>
+      <w:r>
+        <w:rPr>
+          <w:rFonts w:ascii="맑은 고딕" w:eastAsia="맑은 고딕" w:hAnsi="맑은 고딕" w:cs="맑은 고딕" w:hint="eastAsia"/>
+          <w:szCs w:val="18"/>
+          <w:lang w:eastAsia="ko-KR"/>
+        </w:rPr>
+        <w:t>요구사항</w:t>
+      </w:r>
+      <w:r>
+        <w:rPr>
+          <w:szCs w:val="18"/>
+          <w:lang w:eastAsia="ko-KR"/>
+        </w:rPr>
+        <w:t xml:space="preserve"> </w:t>
+      </w:r>
+      <w:r>
+        <w:rPr>
+          <w:rFonts w:ascii="맑은 고딕" w:eastAsia="맑은 고딕" w:hAnsi="맑은 고딕" w:cs="맑은 고딕" w:hint="eastAsia"/>
+          <w:szCs w:val="18"/>
+          <w:lang w:eastAsia="ko-KR"/>
+        </w:rPr>
+        <w:t>중</w:t>
+      </w:r>
+      <w:r>
+        <w:rPr>
+          <w:szCs w:val="18"/>
+          <w:lang w:eastAsia="ko-KR"/>
+        </w:rPr>
+        <w:t xml:space="preserve"> </w:t>
+      </w:r>
+      <w:r>
+        <w:rPr>
+          <w:rFonts w:ascii="맑은 고딕" w:eastAsia="맑은 고딕" w:hAnsi="맑은 고딕" w:cs="맑은 고딕" w:hint="eastAsia"/>
+          <w:szCs w:val="18"/>
+          <w:lang w:eastAsia="ko-KR"/>
+        </w:rPr>
+        <w:t>하나만을</w:t>
+      </w:r>
+      <w:r>
+        <w:rPr>
+          <w:szCs w:val="18"/>
+          <w:lang w:eastAsia="ko-KR"/>
+        </w:rPr>
+        <w:t xml:space="preserve"> </w:t>
+      </w:r>
+      <w:r>
+        <w:rPr>
+          <w:rFonts w:ascii="맑은 고딕" w:eastAsia="맑은 고딕" w:hAnsi="맑은 고딕" w:cs="맑은 고딕" w:hint="eastAsia"/>
+          <w:szCs w:val="18"/>
+          <w:lang w:eastAsia="ko-KR"/>
+        </w:rPr>
+        <w:t>충족하거나</w:t>
+      </w:r>
+      <w:r>
+        <w:rPr>
+          <w:szCs w:val="18"/>
+          <w:lang w:eastAsia="ko-KR"/>
+        </w:rPr>
+        <w:t xml:space="preserve">, </w:t>
+      </w:r>
+      <w:r>
+        <w:rPr>
+          <w:rFonts w:ascii="맑은 고딕" w:eastAsia="맑은 고딕" w:hAnsi="맑은 고딕" w:cs="맑은 고딕" w:hint="eastAsia"/>
+          <w:szCs w:val="18"/>
+          <w:lang w:eastAsia="ko-KR"/>
+        </w:rPr>
+        <w:t>구조적</w:t>
+      </w:r>
+      <w:r>
+        <w:rPr>
+          <w:szCs w:val="18"/>
+          <w:lang w:eastAsia="ko-KR"/>
+        </w:rPr>
+        <w:t xml:space="preserve"> </w:t>
+      </w:r>
+      <w:r>
+        <w:rPr>
+          <w:rFonts w:ascii="맑은 고딕" w:eastAsia="맑은 고딕" w:hAnsi="맑은 고딕" w:cs="맑은 고딕" w:hint="eastAsia"/>
+          <w:szCs w:val="18"/>
+          <w:lang w:eastAsia="ko-KR"/>
+        </w:rPr>
+        <w:t>한계로</w:t>
+      </w:r>
+      <w:r>
+        <w:rPr>
+          <w:szCs w:val="18"/>
+          <w:lang w:eastAsia="ko-KR"/>
+        </w:rPr>
+        <w:t xml:space="preserve"> </w:t>
+      </w:r>
+      <w:r>
+        <w:rPr>
+          <w:rFonts w:ascii="맑은 고딕" w:eastAsia="맑은 고딕" w:hAnsi="맑은 고딕" w:cs="맑은 고딕" w:hint="eastAsia"/>
+          <w:szCs w:val="18"/>
+          <w:lang w:eastAsia="ko-KR"/>
+        </w:rPr>
+        <w:t>인해</w:t>
+      </w:r>
+      <w:r>
+        <w:rPr>
+          <w:szCs w:val="18"/>
+          <w:lang w:eastAsia="ko-KR"/>
+        </w:rPr>
+        <w:t xml:space="preserve"> </w:t>
+      </w:r>
+      <w:r>
+        <w:rPr>
+          <w:rFonts w:ascii="맑은 고딕" w:eastAsia="맑은 고딕" w:hAnsi="맑은 고딕" w:cs="맑은 고딕" w:hint="eastAsia"/>
+          <w:szCs w:val="18"/>
+          <w:lang w:eastAsia="ko-KR"/>
+        </w:rPr>
+        <w:t>두</w:t>
+      </w:r>
+      <w:r>
+        <w:rPr>
+          <w:szCs w:val="18"/>
+          <w:lang w:eastAsia="ko-KR"/>
+        </w:rPr>
+        <w:t xml:space="preserve"> </w:t>
+      </w:r>
+      <w:r>
+        <w:rPr>
+          <w:rFonts w:ascii="맑은 고딕" w:eastAsia="맑은 고딕" w:hAnsi="맑은 고딕" w:cs="맑은 고딕" w:hint="eastAsia"/>
+          <w:szCs w:val="18"/>
+          <w:lang w:eastAsia="ko-KR"/>
+        </w:rPr>
+        <w:t>요구사항을</w:t>
+      </w:r>
+      <w:r>
+        <w:rPr>
+          <w:szCs w:val="18"/>
+          <w:lang w:eastAsia="ko-KR"/>
+        </w:rPr>
+        <w:t xml:space="preserve"> </w:t>
+      </w:r>
+      <w:r>
+        <w:rPr>
+          <w:rFonts w:ascii="맑은 고딕" w:eastAsia="맑은 고딕" w:hAnsi="맑은 고딕" w:cs="맑은 고딕" w:hint="eastAsia"/>
+          <w:szCs w:val="18"/>
+          <w:lang w:eastAsia="ko-KR"/>
+        </w:rPr>
+        <w:t>모두</w:t>
+      </w:r>
+      <w:r>
+        <w:rPr>
+          <w:szCs w:val="18"/>
+          <w:lang w:eastAsia="ko-KR"/>
+        </w:rPr>
+        <w:t xml:space="preserve"> </w:t>
+      </w:r>
+      <w:r>
+        <w:rPr>
+          <w:rFonts w:ascii="맑은 고딕" w:eastAsia="맑은 고딕" w:hAnsi="맑은 고딕" w:cs="맑은 고딕" w:hint="eastAsia"/>
+          <w:szCs w:val="18"/>
+          <w:lang w:eastAsia="ko-KR"/>
+        </w:rPr>
+        <w:t>만족시키지</w:t>
+      </w:r>
+      <w:r>
+        <w:rPr>
+          <w:szCs w:val="18"/>
+          <w:lang w:eastAsia="ko-KR"/>
+        </w:rPr>
+        <w:t xml:space="preserve"> </w:t>
+      </w:r>
+      <w:r>
+        <w:rPr>
+          <w:rFonts w:ascii="맑은 고딕" w:eastAsia="맑은 고딕" w:hAnsi="맑은 고딕" w:cs="맑은 고딕" w:hint="eastAsia"/>
+          <w:szCs w:val="18"/>
+          <w:lang w:eastAsia="ko-KR"/>
+        </w:rPr>
+        <w:t>못한다</w:t>
+      </w:r>
+      <w:r>
+        <w:rPr>
+          <w:rFonts w:ascii="맑은 고딕" w:eastAsia="맑은 고딕" w:hAnsi="맑은 고딕" w:cs="맑은 고딕" w:hint="eastAsia"/>
+          <w:szCs w:val="18"/>
+          <w:lang w:eastAsia="ko-KR"/>
+        </w:rPr>
+        <w:t xml:space="preserve">. </w:t>
+      </w:r>
+      <w:r>
+        <w:rPr>
+          <w:rFonts w:ascii="맑은 고딕" w:eastAsia="맑은 고딕" w:hAnsi="맑은 고딕" w:cs="맑은 고딕" w:hint="eastAsia"/>
+          <w:szCs w:val="18"/>
+          <w:lang w:eastAsia="ko-KR"/>
+        </w:rPr>
+        <w:t>Contiguous Array</w:t>
+      </w:r>
+      <w:r>
+        <w:rPr>
+          <w:rFonts w:ascii="맑은 고딕" w:eastAsia="맑은 고딕" w:hAnsi="맑은 고딕" w:cs="맑은 고딕" w:hint="eastAsia"/>
+          <w:szCs w:val="18"/>
+          <w:lang w:eastAsia="ko-KR"/>
+        </w:rPr>
+        <w:t>(e.g. std::vector)는</w:t>
+      </w:r>
+      <w:r>
+        <w:rPr>
+          <w:rFonts w:ascii="맑은 고딕" w:eastAsia="맑은 고딕" w:hAnsi="맑은 고딕" w:cs="맑은 고딕" w:hint="eastAsia"/>
+          <w:szCs w:val="18"/>
+          <w:lang w:eastAsia="ko-KR"/>
+        </w:rPr>
+        <w:t xml:space="preserve"> 완벽한 메모리 연속성으로 최상의 읽기 대역폭을 제공하지만, 중간 삽입 시 O(N)의 데이터 이동(Shift)이 발생하여 대용량 파일의 실시간 편집이 불가능하다.</w:t>
+      </w:r>
+      <w:r>
+        <w:rPr>
+          <w:rFonts w:ascii="맑은 고딕" w:eastAsia="맑은 고딕" w:hAnsi="맑은 고딕" w:cs="맑은 고딕" w:hint="eastAsia"/>
+          <w:szCs w:val="18"/>
+          <w:lang w:eastAsia="ko-KR"/>
+        </w:rPr>
+        <w:t xml:space="preserve"> Gap Buffer는 </w:t>
+      </w:r>
+      <w:r>
+        <w:rPr>
+          <w:rFonts w:ascii="맑은 고딕" w:eastAsia="맑은 고딕" w:hAnsi="맑은 고딕" w:cs="맑은 고딕"/>
+          <w:szCs w:val="18"/>
+          <w:lang w:eastAsia="ko-KR"/>
+        </w:rPr>
+        <w:t>커서 위치에 빈 공간(Gap)을 두어 편집 성능을 높였지만, 커서가 원거리로 이동(Random Jump)하거나 다중 커서(Multi-cursor)를 지원해야 할 경우 </w:t>
+      </w:r>
+      <m:oMath>
+        <m:r>
+          <w:rPr>
+            <w:rFonts w:ascii="Cambria Math" w:eastAsia="맑은 고딕" w:hAnsi="Cambria Math" w:cs="맑은 고딕"/>
+            <w:szCs w:val="18"/>
+            <w:lang w:eastAsia="ko-KR"/>
+          </w:rPr>
+          <m:t>O(N)</m:t>
+        </m:r>
+      </m:oMath>
+      <w:r>
+        <w:rPr>
+          <w:rFonts w:ascii="맑은 고딕" w:eastAsia="맑은 고딕" w:hAnsi="맑은 고딕" w:cs="맑은 고딕"/>
+          <w:szCs w:val="18"/>
+          <w:lang w:eastAsia="ko-KR"/>
+        </w:rPr>
+        <w:t> 비용이 발생하며, 구조적 특성상 전체 텍스트 검색 효율이 저하된다.</w:t>
+      </w:r>
+      <w:r>
+        <w:rPr>
+          <w:rFonts w:ascii="맑은 고딕" w:eastAsia="맑은 고딕" w:hAnsi="맑은 고딕" w:cs="맑은 고딕" w:hint="eastAsia"/>
+          <w:szCs w:val="18"/>
+          <w:lang w:eastAsia="ko-KR"/>
+        </w:rPr>
+        <w:t xml:space="preserve"> Rope나 Piece Table은 </w:t>
+      </w:r>
+      <w:proofErr w:type="spellStart"/>
+      <w:r>
+        <w:rPr>
+          <w:rFonts w:ascii="맑은 고딕" w:eastAsia="맑은 고딕" w:hAnsi="맑은 고딕" w:cs="맑은 고딕"/>
+          <w:szCs w:val="18"/>
+          <w:lang w:eastAsia="ko-KR"/>
+        </w:rPr>
+        <w:t>불연속적인</w:t>
+      </w:r>
+      <w:proofErr w:type="spellEnd"/>
+      <w:r>
+        <w:rPr>
+          <w:rFonts w:ascii="맑은 고딕" w:eastAsia="맑은 고딕" w:hAnsi="맑은 고딕" w:cs="맑은 고딕"/>
+          <w:szCs w:val="18"/>
+          <w:lang w:eastAsia="ko-KR"/>
+        </w:rPr>
+        <w:t xml:space="preserve"> 메모리 조각들을 </w:t>
+      </w:r>
+      <w:r>
+        <w:rPr>
+          <w:rFonts w:ascii="맑은 고딕" w:eastAsia="맑은 고딕" w:hAnsi="맑은 고딕" w:cs="맑은 고딕"/>
+          <w:szCs w:val="18"/>
+          <w:lang w:eastAsia="ko-KR"/>
+        </w:rPr>
+        <w:lastRenderedPageBreak/>
+        <w:t>트리나 연결 리스트로 관리하여 편집 복잡도를 </w:t>
+      </w:r>
+      <m:oMath>
+        <m:r>
+          <w:rPr>
+            <w:rFonts w:ascii="Cambria Math" w:eastAsia="맑은 고딕" w:hAnsi="Cambria Math" w:cs="맑은 고딕"/>
+            <w:szCs w:val="18"/>
+            <w:lang w:eastAsia="ko-KR"/>
+          </w:rPr>
+          <m:t>O(</m:t>
+        </m:r>
+        <m:r>
+          <m:rPr>
+            <m:sty m:val="p"/>
+          </m:rPr>
+          <w:rPr>
+            <w:rFonts w:ascii="Cambria Math" w:eastAsia="맑은 고딕" w:hAnsi="Cambria Math" w:cs="맑은 고딕"/>
+            <w:szCs w:val="18"/>
+            <w:lang w:eastAsia="ko-KR"/>
+          </w:rPr>
+          <m:t>log</m:t>
+        </m:r>
+        <m:r>
+          <w:rPr>
+            <w:rFonts w:ascii="Cambria Math" w:eastAsia="맑은 고딕" w:hAnsi="Cambria Math" w:cs="맑은 고딕"/>
+            <w:szCs w:val="18"/>
+            <w:lang w:eastAsia="ko-KR"/>
+          </w:rPr>
+          <m:t>⁡N)</m:t>
+        </m:r>
+      </m:oMath>
+      <w:r>
+        <w:rPr>
+          <w:rFonts w:ascii="맑은 고딕" w:eastAsia="맑은 고딕" w:hAnsi="맑은 고딕" w:cs="맑은 고딕"/>
+          <w:szCs w:val="18"/>
+          <w:lang w:eastAsia="ko-KR"/>
+        </w:rPr>
+        <w:t>으로 개선했으나, </w:t>
+      </w:r>
+      <w:r>
+        <w:rPr>
+          <w:rFonts w:ascii="맑은 고딕" w:eastAsia="맑은 고딕" w:hAnsi="맑은 고딕" w:cs="맑은 고딕"/>
           <w:b/>
+          <w:bCs/>
           <w:szCs w:val="18"/>
-        </w:rPr>
-        <w:t xml:space="preserve"> </w:t>
-      </w:r>
-      <w:r>
-        <w:rPr>
+          <w:lang w:eastAsia="ko-KR"/>
+        </w:rPr>
+        <w:t>메모리 파편화</w:t>
+      </w:r>
+      <w:r>
+        <w:rPr>
+          <w:rFonts w:ascii="맑은 고딕" w:eastAsia="맑은 고딕" w:hAnsi="맑은 고딕" w:cs="맑은 고딕"/>
           <w:szCs w:val="18"/>
-        </w:rPr>
-        <w:t xml:space="preserve">submission version of your paper </w:t>
-      </w:r>
-      <w:r>
-        <w:t>should not have headers or footers, these will be added when your manuscript is processed after acceptance. It should remain in a one-column format—please do not alter any of the styles or margins.</w:t>
-      </w:r>
-    </w:p>
-    <w:p>
-      <w:pPr>
-        <w:pStyle w:val="Para"/>
-      </w:pPr>
-      <w:r>
-        <w:rPr>
-          <w:i/>
-        </w:rPr>
-        <w:t>If a paper is accepted for publication</w:t>
-      </w:r>
-      <w:r>
-        <w:t xml:space="preserve">, authors will be instructed on the next steps. Authors must then follow the submission instructions found on their respective publication’s web page. Once your submission is received, your paper will be processed to produce the formatted Word, PDF, and HTML5 output formats, which will be provided to you for review, revision/resubmission (if applicable), and approval. </w:t>
+          <w:lang w:eastAsia="ko-KR"/>
+        </w:rPr>
+        <w:t>와 </w:t>
+      </w:r>
+      <w:r>
+        <w:rPr>
+          <w:rFonts w:ascii="맑은 고딕" w:eastAsia="맑은 고딕" w:hAnsi="맑은 고딕" w:cs="맑은 고딕"/>
+          <w:b/>
+          <w:bCs/>
+          <w:szCs w:val="18"/>
+          <w:lang w:eastAsia="ko-KR"/>
+        </w:rPr>
+        <w:t>포인터 추적(Pointer Chasing)</w:t>
+      </w:r>
+      <w:r>
+        <w:rPr>
+          <w:rFonts w:ascii="맑은 고딕" w:eastAsia="맑은 고딕" w:hAnsi="맑은 고딕" w:cs="맑은 고딕"/>
+          <w:szCs w:val="18"/>
+          <w:lang w:eastAsia="ko-KR"/>
+        </w:rPr>
+        <w:t> 오버헤드로 인해 CPU 캐시 미스(Cache Miss)가 빈번하게 발생, 분석 단계에서의 처리량이 낮다.</w:t>
       </w:r>
     </w:p>
     <w:p>
@@ -433,130 +1978,566 @@
         </w:tabs>
       </w:pPr>
       <w:r>
-        <w:t>Inserting CCS concepts</w:t>
+        <w:rPr>
+          <w:rFonts w:eastAsiaTheme="minorEastAsia" w:hint="eastAsia"/>
+          <w:lang w:eastAsia="ko-KR"/>
+        </w:rPr>
+        <w:t>Our Contribution: Bi-Modal Skip List</w:t>
       </w:r>
     </w:p>
     <w:p>
       <w:pPr>
-        <w:pStyle w:val="PostHeadPara"/>
-        <w:rPr>
-          <w:szCs w:val="18"/>
-        </w:rPr>
-      </w:pPr>
-      <w:r>
-        <w:t xml:space="preserve">The new template enables you to import required indexing concepts for your article from the </w:t>
-      </w:r>
-      <w:hyperlink r:id="rId8" w:tgtFrame="_blank" w:history="1">
-        <w:r>
-          <w:rPr>
-            <w:rStyle w:val="a4"/>
-          </w:rPr>
-          <w:t>ACM Computing Classification System (CCS)</w:t>
-        </w:r>
-      </w:hyperlink>
-      <w:r>
-        <w:t xml:space="preserve"> using an </w:t>
-      </w:r>
-      <w:hyperlink r:id="rId9" w:tgtFrame="_blank" w:history="1">
-        <w:r>
-          <w:rPr>
-            <w:rStyle w:val="a4"/>
-          </w:rPr>
-          <w:t>indexing support tool</w:t>
-        </w:r>
-      </w:hyperlink>
-      <w:r>
-        <w:t xml:space="preserve"> found in the ACM Digital Library (DL). The tool generates formatted text after you have selected your terms. </w:t>
-      </w:r>
-      <w:r>
-        <w:rPr>
-          <w:szCs w:val="18"/>
-        </w:rPr>
-        <w:t>To insert CCS terms into your document, copy and paste the formatted text from the CCS tool using the “</w:t>
-      </w:r>
-      <w:hyperlink r:id="rId10" w:history="1">
-        <w:r>
-          <w:rPr>
-            <w:rStyle w:val="a4"/>
-            <w:szCs w:val="20"/>
-          </w:rPr>
-          <w:t>https://dl.acm.org/ccs/ccs.cfm</w:t>
-        </w:r>
-      </w:hyperlink>
-      <w:r>
-        <w:rPr>
-          <w:szCs w:val="18"/>
-        </w:rPr>
-        <w:t xml:space="preserve">” link into the “CCS CONCEPTS” section. </w:t>
+        <w:pStyle w:val="Para"/>
+        <w:rPr>
+          <w:rFonts w:eastAsiaTheme="minorEastAsia" w:hint="eastAsia"/>
+          <w:lang w:eastAsia="ko-KR"/>
+        </w:rPr>
+      </w:pPr>
+      <w:r>
+        <w:rPr>
+          <w:rFonts w:ascii="맑은 고딕" w:eastAsia="맑은 고딕" w:hAnsi="맑은 고딕" w:cs="맑은 고딕" w:hint="eastAsia"/>
+          <w:lang w:eastAsia="ko-KR"/>
+        </w:rPr>
+        <w:t>본</w:t>
+      </w:r>
+      <w:r>
+        <w:rPr>
+          <w:lang w:eastAsia="ko-KR"/>
+        </w:rPr>
+        <w:t xml:space="preserve"> </w:t>
+      </w:r>
+      <w:r>
+        <w:rPr>
+          <w:rFonts w:ascii="맑은 고딕" w:eastAsia="맑은 고딕" w:hAnsi="맑은 고딕" w:cs="맑은 고딕" w:hint="eastAsia"/>
+          <w:lang w:eastAsia="ko-KR"/>
+        </w:rPr>
+        <w:t>연구는</w:t>
+      </w:r>
+      <w:r>
+        <w:rPr>
+          <w:lang w:eastAsia="ko-KR"/>
+        </w:rPr>
+        <w:t xml:space="preserve"> </w:t>
+      </w:r>
+      <w:r>
+        <w:rPr>
+          <w:rFonts w:ascii="맑은 고딕" w:eastAsia="맑은 고딕" w:hAnsi="맑은 고딕" w:cs="맑은 고딕" w:hint="eastAsia"/>
+          <w:lang w:eastAsia="ko-KR"/>
+        </w:rPr>
+        <w:t>단일</w:t>
+      </w:r>
+      <w:r>
+        <w:rPr>
+          <w:lang w:eastAsia="ko-KR"/>
+        </w:rPr>
+        <w:t xml:space="preserve"> </w:t>
+      </w:r>
+      <w:r>
+        <w:rPr>
+          <w:rFonts w:ascii="맑은 고딕" w:eastAsia="맑은 고딕" w:hAnsi="맑은 고딕" w:cs="맑은 고딕" w:hint="eastAsia"/>
+          <w:lang w:eastAsia="ko-KR"/>
+        </w:rPr>
+        <w:t>자료구조가</w:t>
+      </w:r>
+      <w:r>
+        <w:rPr>
+          <w:lang w:eastAsia="ko-KR"/>
+        </w:rPr>
+        <w:t xml:space="preserve"> </w:t>
+      </w:r>
+      <w:r>
+        <w:rPr>
+          <w:rFonts w:ascii="맑은 고딕" w:eastAsia="맑은 고딕" w:hAnsi="맑은 고딕" w:cs="맑은 고딕" w:hint="eastAsia"/>
+          <w:lang w:eastAsia="ko-KR"/>
+        </w:rPr>
+        <w:t>고정된</w:t>
+      </w:r>
+      <w:r>
+        <w:rPr>
+          <w:lang w:eastAsia="ko-KR"/>
+        </w:rPr>
+        <w:t xml:space="preserve"> </w:t>
+      </w:r>
+      <w:r>
+        <w:rPr>
+          <w:rFonts w:ascii="맑은 고딕" w:eastAsia="맑은 고딕" w:hAnsi="맑은 고딕" w:cs="맑은 고딕" w:hint="eastAsia"/>
+          <w:lang w:eastAsia="ko-KR"/>
+        </w:rPr>
+        <w:t>형태</w:t>
+      </w:r>
+      <w:r>
+        <w:rPr>
+          <w:lang w:eastAsia="ko-KR"/>
+        </w:rPr>
+        <w:t>(Static Morphology)</w:t>
+      </w:r>
+      <w:r>
+        <w:rPr>
+          <w:rFonts w:ascii="맑은 고딕" w:eastAsia="맑은 고딕" w:hAnsi="맑은 고딕" w:cs="맑은 고딕" w:hint="eastAsia"/>
+          <w:lang w:eastAsia="ko-KR"/>
+        </w:rPr>
+        <w:t>를</w:t>
+      </w:r>
+      <w:r>
+        <w:rPr>
+          <w:lang w:eastAsia="ko-KR"/>
+        </w:rPr>
+        <w:t xml:space="preserve"> </w:t>
+      </w:r>
+      <w:r>
+        <w:rPr>
+          <w:rFonts w:ascii="맑은 고딕" w:eastAsia="맑은 고딕" w:hAnsi="맑은 고딕" w:cs="맑은 고딕" w:hint="eastAsia"/>
+          <w:lang w:eastAsia="ko-KR"/>
+        </w:rPr>
+        <w:t>가져야</w:t>
+      </w:r>
+      <w:r>
+        <w:rPr>
+          <w:lang w:eastAsia="ko-KR"/>
+        </w:rPr>
+        <w:t xml:space="preserve"> </w:t>
+      </w:r>
+      <w:r>
+        <w:rPr>
+          <w:rFonts w:ascii="맑은 고딕" w:eastAsia="맑은 고딕" w:hAnsi="맑은 고딕" w:cs="맑은 고딕" w:hint="eastAsia"/>
+          <w:lang w:eastAsia="ko-KR"/>
+        </w:rPr>
+        <w:t>한다는</w:t>
+      </w:r>
+      <w:r>
+        <w:rPr>
+          <w:lang w:eastAsia="ko-KR"/>
+        </w:rPr>
+        <w:t xml:space="preserve"> </w:t>
+      </w:r>
+      <w:r>
+        <w:rPr>
+          <w:rFonts w:ascii="맑은 고딕" w:eastAsia="맑은 고딕" w:hAnsi="맑은 고딕" w:cs="맑은 고딕" w:hint="eastAsia"/>
+          <w:lang w:eastAsia="ko-KR"/>
+        </w:rPr>
+        <w:t>기존의</w:t>
+      </w:r>
+      <w:r>
+        <w:rPr>
+          <w:lang w:eastAsia="ko-KR"/>
+        </w:rPr>
+        <w:t xml:space="preserve"> </w:t>
+      </w:r>
+      <w:r>
+        <w:rPr>
+          <w:rFonts w:ascii="맑은 고딕" w:eastAsia="맑은 고딕" w:hAnsi="맑은 고딕" w:cs="맑은 고딕" w:hint="eastAsia"/>
+          <w:lang w:eastAsia="ko-KR"/>
+        </w:rPr>
+        <w:t>관념을</w:t>
+      </w:r>
+      <w:r>
+        <w:rPr>
+          <w:lang w:eastAsia="ko-KR"/>
+        </w:rPr>
+        <w:t xml:space="preserve"> </w:t>
+      </w:r>
+      <w:r>
+        <w:rPr>
+          <w:rFonts w:ascii="맑은 고딕" w:eastAsia="맑은 고딕" w:hAnsi="맑은 고딕" w:cs="맑은 고딕" w:hint="eastAsia"/>
+          <w:lang w:eastAsia="ko-KR"/>
+        </w:rPr>
+        <w:t>탈피하여</w:t>
+      </w:r>
+      <w:r>
+        <w:rPr>
+          <w:lang w:eastAsia="ko-KR"/>
+        </w:rPr>
+        <w:t>, </w:t>
+      </w:r>
+      <w:r>
+        <w:rPr>
+          <w:b/>
+          <w:bCs/>
+          <w:lang w:eastAsia="ko-KR"/>
+        </w:rPr>
+        <w:t>Gap Buffer</w:t>
+      </w:r>
+      <w:r>
+        <w:rPr>
+          <w:rFonts w:ascii="맑은 고딕" w:eastAsia="맑은 고딕" w:hAnsi="맑은 고딕" w:cs="맑은 고딕" w:hint="eastAsia"/>
+          <w:lang w:eastAsia="ko-KR"/>
+        </w:rPr>
+        <w:t>와</w:t>
+      </w:r>
+      <w:r>
+        <w:rPr>
+          <w:lang w:eastAsia="ko-KR"/>
+        </w:rPr>
+        <w:t> </w:t>
+      </w:r>
+      <w:r>
+        <w:rPr>
+          <w:b/>
+          <w:bCs/>
+          <w:lang w:eastAsia="ko-KR"/>
+        </w:rPr>
+        <w:t>Skip List</w:t>
+      </w:r>
+      <w:r>
+        <w:rPr>
+          <w:rFonts w:ascii="맑은 고딕" w:eastAsia="맑은 고딕" w:hAnsi="맑은 고딕" w:cs="맑은 고딕" w:hint="eastAsia"/>
+          <w:lang w:eastAsia="ko-KR"/>
+        </w:rPr>
+        <w:t>의</w:t>
+      </w:r>
+      <w:r>
+        <w:rPr>
+          <w:lang w:eastAsia="ko-KR"/>
+        </w:rPr>
+        <w:t xml:space="preserve"> </w:t>
+      </w:r>
+      <w:r>
+        <w:rPr>
+          <w:rFonts w:ascii="맑은 고딕" w:eastAsia="맑은 고딕" w:hAnsi="맑은 고딕" w:cs="맑은 고딕" w:hint="eastAsia"/>
+          <w:lang w:eastAsia="ko-KR"/>
+        </w:rPr>
+        <w:t>장점을</w:t>
+      </w:r>
+      <w:r>
+        <w:rPr>
+          <w:lang w:eastAsia="ko-KR"/>
+        </w:rPr>
+        <w:t xml:space="preserve"> </w:t>
+      </w:r>
+      <w:r>
+        <w:rPr>
+          <w:rFonts w:ascii="맑은 고딕" w:eastAsia="맑은 고딕" w:hAnsi="맑은 고딕" w:cs="맑은 고딕" w:hint="eastAsia"/>
+          <w:lang w:eastAsia="ko-KR"/>
+        </w:rPr>
+        <w:t>유기적으로</w:t>
+      </w:r>
+      <w:r>
+        <w:rPr>
+          <w:lang w:eastAsia="ko-KR"/>
+        </w:rPr>
+        <w:t xml:space="preserve"> </w:t>
+      </w:r>
+      <w:r>
+        <w:rPr>
+          <w:rFonts w:ascii="맑은 고딕" w:eastAsia="맑은 고딕" w:hAnsi="맑은 고딕" w:cs="맑은 고딕" w:hint="eastAsia"/>
+          <w:lang w:eastAsia="ko-KR"/>
+        </w:rPr>
+        <w:t>결합한</w:t>
+      </w:r>
+      <w:r>
+        <w:rPr>
+          <w:lang w:eastAsia="ko-KR"/>
+        </w:rPr>
+        <w:t xml:space="preserve"> </w:t>
+      </w:r>
+      <w:r>
+        <w:rPr>
+          <w:rFonts w:ascii="맑은 고딕" w:eastAsia="맑은 고딕" w:hAnsi="맑은 고딕" w:cs="맑은 고딕" w:hint="eastAsia"/>
+          <w:lang w:eastAsia="ko-KR"/>
+        </w:rPr>
+        <w:t>하이브리드</w:t>
+      </w:r>
+      <w:r>
+        <w:rPr>
+          <w:lang w:eastAsia="ko-KR"/>
+        </w:rPr>
+        <w:t xml:space="preserve"> </w:t>
+      </w:r>
+      <w:r>
+        <w:rPr>
+          <w:rFonts w:ascii="맑은 고딕" w:eastAsia="맑은 고딕" w:hAnsi="맑은 고딕" w:cs="맑은 고딕" w:hint="eastAsia"/>
+          <w:lang w:eastAsia="ko-KR"/>
+        </w:rPr>
+        <w:t>아키텍처를</w:t>
+      </w:r>
+      <w:r>
+        <w:rPr>
+          <w:lang w:eastAsia="ko-KR"/>
+        </w:rPr>
+        <w:t xml:space="preserve"> </w:t>
+      </w:r>
+      <w:r>
+        <w:rPr>
+          <w:rFonts w:ascii="맑은 고딕" w:eastAsia="맑은 고딕" w:hAnsi="맑은 고딕" w:cs="맑은 고딕" w:hint="eastAsia"/>
+          <w:lang w:eastAsia="ko-KR"/>
+        </w:rPr>
+        <w:t>제안한다</w:t>
+      </w:r>
+      <w:r>
+        <w:rPr>
+          <w:lang w:eastAsia="ko-KR"/>
+        </w:rPr>
+        <w:t>.</w:t>
+      </w:r>
+      <w:r>
+        <w:rPr>
+          <w:rFonts w:eastAsiaTheme="minorEastAsia" w:hint="eastAsia"/>
+          <w:lang w:eastAsia="ko-KR"/>
+        </w:rPr>
+        <w:t xml:space="preserve"> </w:t>
+      </w:r>
+      <w:r>
+        <w:rPr>
+          <w:rFonts w:eastAsiaTheme="minorEastAsia" w:hint="eastAsia"/>
+          <w:lang w:eastAsia="ko-KR"/>
+        </w:rPr>
+        <w:t>시스템</w:t>
+      </w:r>
+      <w:r>
+        <w:rPr>
+          <w:rFonts w:eastAsiaTheme="minorEastAsia" w:hint="eastAsia"/>
+          <w:lang w:eastAsia="ko-KR"/>
+        </w:rPr>
+        <w:t xml:space="preserve"> </w:t>
+      </w:r>
+      <w:r>
+        <w:rPr>
+          <w:rFonts w:eastAsiaTheme="minorEastAsia" w:hint="eastAsia"/>
+          <w:lang w:eastAsia="ko-KR"/>
+        </w:rPr>
+        <w:t>상태에</w:t>
+      </w:r>
+      <w:r>
+        <w:rPr>
+          <w:rFonts w:eastAsiaTheme="minorEastAsia" w:hint="eastAsia"/>
+          <w:lang w:eastAsia="ko-KR"/>
+        </w:rPr>
+        <w:t xml:space="preserve"> </w:t>
+      </w:r>
+      <w:r>
+        <w:rPr>
+          <w:rFonts w:eastAsiaTheme="minorEastAsia" w:hint="eastAsia"/>
+          <w:lang w:eastAsia="ko-KR"/>
+        </w:rPr>
+        <w:t>따라</w:t>
+      </w:r>
+      <w:r>
+        <w:rPr>
+          <w:rFonts w:eastAsiaTheme="minorEastAsia" w:hint="eastAsia"/>
+          <w:lang w:eastAsia="ko-KR"/>
+        </w:rPr>
+        <w:t xml:space="preserve"> Gap Mode(write)</w:t>
+      </w:r>
+      <w:r>
+        <w:rPr>
+          <w:rFonts w:eastAsiaTheme="minorEastAsia" w:hint="eastAsia"/>
+          <w:lang w:eastAsia="ko-KR"/>
+        </w:rPr>
+        <w:t>와</w:t>
+      </w:r>
+      <w:r>
+        <w:rPr>
+          <w:rFonts w:eastAsiaTheme="minorEastAsia" w:hint="eastAsia"/>
+          <w:lang w:eastAsia="ko-KR"/>
+        </w:rPr>
+        <w:t xml:space="preserve"> Compact Mode(read)</w:t>
+      </w:r>
+      <w:r>
+        <w:rPr>
+          <w:rFonts w:eastAsiaTheme="minorEastAsia" w:hint="eastAsia"/>
+          <w:lang w:eastAsia="ko-KR"/>
+        </w:rPr>
+        <w:t>를</w:t>
+      </w:r>
+      <w:r>
+        <w:rPr>
+          <w:rFonts w:eastAsiaTheme="minorEastAsia" w:hint="eastAsia"/>
+          <w:lang w:eastAsia="ko-KR"/>
+        </w:rPr>
+        <w:t xml:space="preserve"> </w:t>
+      </w:r>
+      <w:r>
+        <w:rPr>
+          <w:rFonts w:eastAsiaTheme="minorEastAsia" w:hint="eastAsia"/>
+          <w:lang w:eastAsia="ko-KR"/>
+        </w:rPr>
+        <w:t>동적으로</w:t>
+      </w:r>
+      <w:r>
+        <w:rPr>
+          <w:rFonts w:eastAsiaTheme="minorEastAsia" w:hint="eastAsia"/>
+          <w:lang w:eastAsia="ko-KR"/>
+        </w:rPr>
+        <w:t xml:space="preserve"> </w:t>
+      </w:r>
+      <w:r>
+        <w:rPr>
+          <w:rFonts w:eastAsiaTheme="minorEastAsia" w:hint="eastAsia"/>
+          <w:lang w:eastAsia="ko-KR"/>
+        </w:rPr>
+        <w:t>전환하는</w:t>
+      </w:r>
+      <w:r>
+        <w:rPr>
+          <w:rFonts w:eastAsiaTheme="minorEastAsia" w:hint="eastAsia"/>
+          <w:lang w:eastAsia="ko-KR"/>
+        </w:rPr>
+        <w:t xml:space="preserve"> Node</w:t>
+      </w:r>
+      <w:r>
+        <w:rPr>
+          <w:rFonts w:eastAsiaTheme="minorEastAsia" w:hint="eastAsia"/>
+          <w:lang w:eastAsia="ko-KR"/>
+        </w:rPr>
+        <w:t>를</w:t>
+      </w:r>
+      <w:r>
+        <w:rPr>
+          <w:rFonts w:eastAsiaTheme="minorEastAsia" w:hint="eastAsia"/>
+          <w:lang w:eastAsia="ko-KR"/>
+        </w:rPr>
+        <w:t xml:space="preserve"> </w:t>
+      </w:r>
+      <w:r>
+        <w:rPr>
+          <w:rFonts w:eastAsiaTheme="minorEastAsia" w:hint="eastAsia"/>
+          <w:lang w:eastAsia="ko-KR"/>
+        </w:rPr>
+        <w:t>두고</w:t>
+      </w:r>
+      <w:r>
+        <w:rPr>
+          <w:rFonts w:eastAsiaTheme="minorEastAsia" w:hint="eastAsia"/>
+          <w:lang w:eastAsia="ko-KR"/>
+        </w:rPr>
+        <w:t xml:space="preserve">, </w:t>
+      </w:r>
+      <w:r>
+        <w:rPr>
+          <w:rFonts w:eastAsiaTheme="minorEastAsia" w:hint="eastAsia"/>
+          <w:lang w:eastAsia="ko-KR"/>
+        </w:rPr>
+        <w:t>거시적</w:t>
+      </w:r>
+      <w:r>
+        <w:rPr>
+          <w:rFonts w:eastAsiaTheme="minorEastAsia" w:hint="eastAsia"/>
+          <w:lang w:eastAsia="ko-KR"/>
+        </w:rPr>
+        <w:t xml:space="preserve"> </w:t>
+      </w:r>
+      <w:r>
+        <w:rPr>
+          <w:rFonts w:eastAsiaTheme="minorEastAsia" w:hint="eastAsia"/>
+          <w:lang w:eastAsia="ko-KR"/>
+        </w:rPr>
+        <w:t>수준에서</w:t>
+      </w:r>
+      <w:r>
+        <w:rPr>
+          <w:rFonts w:eastAsiaTheme="minorEastAsia" w:hint="eastAsia"/>
+          <w:lang w:eastAsia="ko-KR"/>
+        </w:rPr>
+        <w:t xml:space="preserve"> </w:t>
+      </w:r>
+      <w:r>
+        <w:rPr>
+          <w:rFonts w:eastAsiaTheme="minorEastAsia" w:hint="eastAsia"/>
+          <w:lang w:eastAsia="ko-KR"/>
+        </w:rPr>
+        <w:t>이</w:t>
+      </w:r>
+      <w:r>
+        <w:rPr>
+          <w:rFonts w:eastAsiaTheme="minorEastAsia" w:hint="eastAsia"/>
+          <w:lang w:eastAsia="ko-KR"/>
+        </w:rPr>
+        <w:t xml:space="preserve"> Node</w:t>
+      </w:r>
+      <w:r>
+        <w:rPr>
+          <w:rFonts w:eastAsiaTheme="minorEastAsia" w:hint="eastAsia"/>
+          <w:lang w:eastAsia="ko-KR"/>
+        </w:rPr>
+        <w:t>를</w:t>
+      </w:r>
+      <w:r>
+        <w:rPr>
+          <w:rFonts w:eastAsiaTheme="minorEastAsia" w:hint="eastAsia"/>
+          <w:lang w:eastAsia="ko-KR"/>
+        </w:rPr>
+        <w:t xml:space="preserve"> S</w:t>
+      </w:r>
+      <w:r>
+        <w:rPr>
+          <w:rFonts w:eastAsiaTheme="minorEastAsia"/>
+          <w:lang w:eastAsia="ko-KR"/>
+        </w:rPr>
+        <w:t>k</w:t>
+      </w:r>
+      <w:r>
+        <w:rPr>
+          <w:rFonts w:eastAsiaTheme="minorEastAsia" w:hint="eastAsia"/>
+          <w:lang w:eastAsia="ko-KR"/>
+        </w:rPr>
+        <w:t>ip List</w:t>
+      </w:r>
+      <w:r>
+        <w:rPr>
+          <w:rFonts w:eastAsiaTheme="minorEastAsia" w:hint="eastAsia"/>
+          <w:lang w:eastAsia="ko-KR"/>
+        </w:rPr>
+        <w:t>로</w:t>
+      </w:r>
+      <w:r>
+        <w:rPr>
+          <w:rFonts w:eastAsiaTheme="minorEastAsia" w:hint="eastAsia"/>
+          <w:lang w:eastAsia="ko-KR"/>
+        </w:rPr>
+        <w:t xml:space="preserve"> </w:t>
+      </w:r>
+      <w:r>
+        <w:rPr>
+          <w:rFonts w:eastAsiaTheme="minorEastAsia" w:hint="eastAsia"/>
+          <w:lang w:eastAsia="ko-KR"/>
+        </w:rPr>
+        <w:t>연결해</w:t>
+      </w:r>
+      <w:r>
+        <w:rPr>
+          <w:rFonts w:eastAsiaTheme="minorEastAsia" w:hint="eastAsia"/>
+          <w:lang w:eastAsia="ko-KR"/>
+        </w:rPr>
+        <w:t xml:space="preserve"> O(Log N) </w:t>
+      </w:r>
+      <w:r>
+        <w:rPr>
+          <w:rFonts w:eastAsiaTheme="minorEastAsia" w:hint="eastAsia"/>
+          <w:lang w:eastAsia="ko-KR"/>
+        </w:rPr>
+        <w:t>접근을</w:t>
+      </w:r>
+      <w:r>
+        <w:rPr>
+          <w:rFonts w:eastAsiaTheme="minorEastAsia" w:hint="eastAsia"/>
+          <w:lang w:eastAsia="ko-KR"/>
+        </w:rPr>
+        <w:t xml:space="preserve"> </w:t>
+      </w:r>
+      <w:r>
+        <w:rPr>
+          <w:rFonts w:eastAsiaTheme="minorEastAsia" w:hint="eastAsia"/>
+          <w:lang w:eastAsia="ko-KR"/>
+        </w:rPr>
+        <w:t>보장한다</w:t>
+      </w:r>
+      <w:r>
+        <w:rPr>
+          <w:rFonts w:eastAsiaTheme="minorEastAsia" w:hint="eastAsia"/>
+          <w:lang w:eastAsia="ko-KR"/>
+        </w:rPr>
+        <w:t xml:space="preserve">. </w:t>
       </w:r>
     </w:p>
     <w:p>
       <w:pPr>
         <w:pStyle w:val="Para"/>
         <w:rPr>
-          <w:rFonts w:eastAsia="PMingLiU"/>
+          <w:rFonts w:eastAsiaTheme="minorEastAsia" w:hint="eastAsia"/>
           <w:color w:val="000000"/>
-          <w:lang w:eastAsia="it-IT"/>
-        </w:rPr>
-      </w:pPr>
-      <w:r>
-        <w:t xml:space="preserve">An additional step is necessary to ensure that the proper CCS terms are added to the Digital Library citation page: from the “view CCS </w:t>
-      </w:r>
-      <w:proofErr w:type="spellStart"/>
-      <w:r>
-        <w:t>TeX</w:t>
-      </w:r>
-      <w:proofErr w:type="spellEnd"/>
-      <w:r>
-        <w:t xml:space="preserve"> Code” listing, click on “Show the XML Only.” Highlight and copy the XML code from the window. You must insert the XML code into your Word document’s properties: from your Word document, click on “</w:t>
-      </w:r>
-      <w:r>
-        <w:rPr>
-          <w:b/>
-          <w:bCs/>
-        </w:rPr>
-        <w:t>File</w:t>
-      </w:r>
-      <w:r>
-        <w:t>”, then click on the “</w:t>
-      </w:r>
-      <w:r>
-        <w:rPr>
-          <w:b/>
-          <w:bCs/>
-        </w:rPr>
-        <w:t>Info</w:t>
-      </w:r>
-      <w:r>
-        <w:t>” tab on the left-hand side panel, then click “</w:t>
-      </w:r>
-      <w:r>
-        <w:rPr>
-          <w:b/>
-          <w:bCs/>
-        </w:rPr>
-        <w:t>Properties</w:t>
-      </w:r>
-      <w:r>
-        <w:t>” and select “</w:t>
-      </w:r>
-      <w:r>
-        <w:rPr>
-          <w:b/>
-          <w:bCs/>
-        </w:rPr>
-        <w:t>Show All Properties.</w:t>
-      </w:r>
-      <w:r>
-        <w:t xml:space="preserve">” </w:t>
-      </w:r>
-      <w:r>
-        <w:rPr>
-          <w:rFonts w:eastAsia="PMingLiU"/>
-          <w:lang w:eastAsia="it-IT"/>
-        </w:rPr>
-        <w:t>Click within the “Comments” metadata field and paste the XML data.</w:t>
-      </w:r>
+          <w:lang w:eastAsia="ko-KR"/>
+        </w:rPr>
+      </w:pPr>
     </w:p>
     <w:p>
       <w:pPr>
@@ -567,21 +2548,11 @@
         <w:ind w:left="432" w:hanging="432"/>
       </w:pPr>
       <w:r>
-        <w:t xml:space="preserve">Inserting </w:t>
-      </w:r>
-      <w:r>
-        <w:t>Content</w:t>
-      </w:r>
-      <w:r>
-        <w:t xml:space="preserve"> Elements</w:t>
-      </w:r>
-    </w:p>
-    <w:p>
-      <w:pPr>
-        <w:pStyle w:val="PostHeadPara"/>
-      </w:pPr>
-      <w:r>
-        <w:t xml:space="preserve">The next subsections provide instructions on how to insert figures, tables, and equations in your document. </w:t>
+        <w:rPr>
+          <w:rFonts w:eastAsiaTheme="minorEastAsia" w:hint="eastAsia"/>
+          <w:lang w:eastAsia="ko-KR"/>
+        </w:rPr>
+        <w:t>Design and implementation</w:t>
       </w:r>
     </w:p>
     <w:p>
@@ -592,71 +2563,1132 @@
         </w:tabs>
       </w:pPr>
       <w:r>
-        <w:t>Tables</w:t>
+        <w:rPr>
+          <w:rFonts w:eastAsiaTheme="minorEastAsia" w:hint="eastAsia"/>
+          <w:lang w:eastAsia="ko-KR"/>
+        </w:rPr>
+        <w:t>Hybrid Node Architecture via std::variant</w:t>
       </w:r>
     </w:p>
     <w:p>
       <w:pPr>
         <w:pStyle w:val="PostHeadPara"/>
-      </w:pPr>
-      <w:r>
-        <w:t>Tables are “float elements” which should be inserted after their first text reference and have specific styles for identification.  Do not use images to present tables, or they will be inaccessible to readers using assistive technologies.</w:t>
+        <w:rPr>
+          <w:rFonts w:eastAsiaTheme="minorEastAsia" w:hint="eastAsia"/>
+          <w:lang w:eastAsia="ko-KR"/>
+        </w:rPr>
+      </w:pPr>
+      <w:r>
+        <w:rPr>
+          <w:lang w:eastAsia="ko-KR"/>
+        </w:rPr>
+        <w:t xml:space="preserve"> </w:t>
+      </w:r>
+      <w:r>
+        <w:rPr>
+          <w:lang w:eastAsia="ko-KR"/>
+        </w:rPr>
+        <w:t>Bi-Modal Skip List</w:t>
+      </w:r>
+      <w:r>
+        <w:rPr>
+          <w:rFonts w:ascii="맑은 고딕" w:eastAsia="맑은 고딕" w:hAnsi="맑은 고딕" w:cs="맑은 고딕" w:hint="eastAsia"/>
+          <w:lang w:eastAsia="ko-KR"/>
+        </w:rPr>
+        <w:t>의</w:t>
+      </w:r>
+      <w:r>
+        <w:rPr>
+          <w:lang w:eastAsia="ko-KR"/>
+        </w:rPr>
+        <w:t xml:space="preserve"> </w:t>
+      </w:r>
+      <w:r>
+        <w:rPr>
+          <w:rFonts w:ascii="맑은 고딕" w:eastAsia="맑은 고딕" w:hAnsi="맑은 고딕" w:cs="맑은 고딕" w:hint="eastAsia"/>
+          <w:lang w:eastAsia="ko-KR"/>
+        </w:rPr>
+        <w:t>노드는</w:t>
+      </w:r>
+      <w:r>
+        <w:rPr>
+          <w:lang w:eastAsia="ko-KR"/>
+        </w:rPr>
+        <w:t xml:space="preserve"> </w:t>
+      </w:r>
+      <w:r>
+        <w:rPr>
+          <w:rFonts w:ascii="맑은 고딕" w:eastAsia="맑은 고딕" w:hAnsi="맑은 고딕" w:cs="맑은 고딕" w:hint="eastAsia"/>
+          <w:lang w:eastAsia="ko-KR"/>
+        </w:rPr>
+        <w:t>런타임</w:t>
+      </w:r>
+      <w:r>
+        <w:rPr>
+          <w:lang w:eastAsia="ko-KR"/>
+        </w:rPr>
+        <w:t xml:space="preserve"> </w:t>
+      </w:r>
+      <w:proofErr w:type="spellStart"/>
+      <w:r>
+        <w:rPr>
+          <w:rFonts w:ascii="맑은 고딕" w:eastAsia="맑은 고딕" w:hAnsi="맑은 고딕" w:cs="맑은 고딕" w:hint="eastAsia"/>
+          <w:lang w:eastAsia="ko-KR"/>
+        </w:rPr>
+        <w:t>다형성</w:t>
+      </w:r>
+      <w:proofErr w:type="spellEnd"/>
+      <w:r>
+        <w:rPr>
+          <w:lang w:eastAsia="ko-KR"/>
+        </w:rPr>
+        <w:t>(Polymorphism)</w:t>
+      </w:r>
+      <w:r>
+        <w:rPr>
+          <w:rFonts w:ascii="맑은 고딕" w:eastAsia="맑은 고딕" w:hAnsi="맑은 고딕" w:cs="맑은 고딕" w:hint="eastAsia"/>
+          <w:lang w:eastAsia="ko-KR"/>
+        </w:rPr>
+        <w:t>을</w:t>
+      </w:r>
+      <w:r>
+        <w:rPr>
+          <w:lang w:eastAsia="ko-KR"/>
+        </w:rPr>
+        <w:t xml:space="preserve"> </w:t>
+      </w:r>
+      <w:r>
+        <w:rPr>
+          <w:rFonts w:ascii="맑은 고딕" w:eastAsia="맑은 고딕" w:hAnsi="맑은 고딕" w:cs="맑은 고딕" w:hint="eastAsia"/>
+          <w:lang w:eastAsia="ko-KR"/>
+        </w:rPr>
+        <w:t>가지지만</w:t>
+      </w:r>
+      <w:r>
+        <w:rPr>
+          <w:lang w:eastAsia="ko-KR"/>
+        </w:rPr>
+        <w:t xml:space="preserve">, </w:t>
+      </w:r>
+      <w:r>
+        <w:rPr>
+          <w:rFonts w:ascii="맑은 고딕" w:eastAsia="맑은 고딕" w:hAnsi="맑은 고딕" w:cs="맑은 고딕" w:hint="eastAsia"/>
+          <w:lang w:eastAsia="ko-KR"/>
+        </w:rPr>
+        <w:t>가상</w:t>
+      </w:r>
+      <w:r>
+        <w:rPr>
+          <w:lang w:eastAsia="ko-KR"/>
+        </w:rPr>
+        <w:t xml:space="preserve"> </w:t>
+      </w:r>
+      <w:r>
+        <w:rPr>
+          <w:rFonts w:ascii="맑은 고딕" w:eastAsia="맑은 고딕" w:hAnsi="맑은 고딕" w:cs="맑은 고딕" w:hint="eastAsia"/>
+          <w:lang w:eastAsia="ko-KR"/>
+        </w:rPr>
+        <w:t>함수</w:t>
+      </w:r>
+      <w:r>
+        <w:rPr>
+          <w:lang w:eastAsia="ko-KR"/>
+        </w:rPr>
+        <w:t xml:space="preserve">(Virtual Table) </w:t>
+      </w:r>
+      <w:r>
+        <w:rPr>
+          <w:rFonts w:ascii="맑은 고딕" w:eastAsia="맑은 고딕" w:hAnsi="맑은 고딕" w:cs="맑은 고딕" w:hint="eastAsia"/>
+          <w:lang w:eastAsia="ko-KR"/>
+        </w:rPr>
+        <w:t>오버헤드를</w:t>
+      </w:r>
+      <w:r>
+        <w:rPr>
+          <w:lang w:eastAsia="ko-KR"/>
+        </w:rPr>
+        <w:t xml:space="preserve"> </w:t>
+      </w:r>
+      <w:r>
+        <w:rPr>
+          <w:rFonts w:ascii="맑은 고딕" w:eastAsia="맑은 고딕" w:hAnsi="맑은 고딕" w:cs="맑은 고딕" w:hint="eastAsia"/>
+          <w:lang w:eastAsia="ko-KR"/>
+        </w:rPr>
+        <w:t>피하기</w:t>
+      </w:r>
+      <w:r>
+        <w:rPr>
+          <w:lang w:eastAsia="ko-KR"/>
+        </w:rPr>
+        <w:t xml:space="preserve"> </w:t>
+      </w:r>
+      <w:r>
+        <w:rPr>
+          <w:rFonts w:ascii="맑은 고딕" w:eastAsia="맑은 고딕" w:hAnsi="맑은 고딕" w:cs="맑은 고딕" w:hint="eastAsia"/>
+          <w:lang w:eastAsia="ko-KR"/>
+        </w:rPr>
+        <w:t>위해</w:t>
+      </w:r>
+      <w:r>
+        <w:rPr>
+          <w:lang w:eastAsia="ko-KR"/>
+        </w:rPr>
+        <w:t> std::variant&lt;</w:t>
+      </w:r>
+      <w:proofErr w:type="spellStart"/>
+      <w:r>
+        <w:rPr>
+          <w:lang w:eastAsia="ko-KR"/>
+        </w:rPr>
+        <w:t>GapNode</w:t>
+      </w:r>
+      <w:proofErr w:type="spellEnd"/>
+      <w:r>
+        <w:rPr>
+          <w:lang w:eastAsia="ko-KR"/>
+        </w:rPr>
+        <w:t xml:space="preserve">, </w:t>
+      </w:r>
+      <w:proofErr w:type="spellStart"/>
+      <w:r>
+        <w:rPr>
+          <w:lang w:eastAsia="ko-KR"/>
+        </w:rPr>
+        <w:t>CompactNode</w:t>
+      </w:r>
+      <w:proofErr w:type="spellEnd"/>
+      <w:r>
+        <w:rPr>
+          <w:lang w:eastAsia="ko-KR"/>
+        </w:rPr>
+        <w:t>&gt;</w:t>
+      </w:r>
+      <w:proofErr w:type="spellStart"/>
+      <w:r>
+        <w:rPr>
+          <w:rFonts w:ascii="맑은 고딕" w:eastAsia="맑은 고딕" w:hAnsi="맑은 고딕" w:cs="맑은 고딕" w:hint="eastAsia"/>
+          <w:lang w:eastAsia="ko-KR"/>
+        </w:rPr>
+        <w:t>를</w:t>
+      </w:r>
+      <w:proofErr w:type="spellEnd"/>
+      <w:r>
+        <w:rPr>
+          <w:lang w:eastAsia="ko-KR"/>
+        </w:rPr>
+        <w:t xml:space="preserve"> </w:t>
+      </w:r>
+      <w:r>
+        <w:rPr>
+          <w:rFonts w:ascii="맑은 고딕" w:eastAsia="맑은 고딕" w:hAnsi="맑은 고딕" w:cs="맑은 고딕" w:hint="eastAsia"/>
+          <w:lang w:eastAsia="ko-KR"/>
+        </w:rPr>
+        <w:t>사용한다</w:t>
+      </w:r>
+      <w:r>
+        <w:rPr>
+          <w:lang w:eastAsia="ko-KR"/>
+        </w:rPr>
+        <w:t xml:space="preserve">. </w:t>
+      </w:r>
+      <w:r>
+        <w:rPr>
+          <w:rFonts w:ascii="맑은 고딕" w:eastAsia="맑은 고딕" w:hAnsi="맑은 고딕" w:cs="맑은 고딕" w:hint="eastAsia"/>
+          <w:lang w:eastAsia="ko-KR"/>
+        </w:rPr>
+        <w:t>이를</w:t>
+      </w:r>
+      <w:r>
+        <w:rPr>
+          <w:lang w:eastAsia="ko-KR"/>
+        </w:rPr>
+        <w:t xml:space="preserve"> </w:t>
+      </w:r>
+      <w:r>
+        <w:rPr>
+          <w:rFonts w:ascii="맑은 고딕" w:eastAsia="맑은 고딕" w:hAnsi="맑은 고딕" w:cs="맑은 고딕" w:hint="eastAsia"/>
+          <w:lang w:eastAsia="ko-KR"/>
+        </w:rPr>
+        <w:t>통해</w:t>
+      </w:r>
+      <w:r>
+        <w:rPr>
+          <w:lang w:eastAsia="ko-KR"/>
+        </w:rPr>
+        <w:t xml:space="preserve"> </w:t>
+      </w:r>
+      <w:proofErr w:type="spellStart"/>
+      <w:r>
+        <w:rPr>
+          <w:lang w:eastAsia="ko-KR"/>
+        </w:rPr>
+        <w:t>vtable</w:t>
+      </w:r>
+      <w:proofErr w:type="spellEnd"/>
+      <w:r>
+        <w:rPr>
+          <w:lang w:eastAsia="ko-KR"/>
+        </w:rPr>
+        <w:t xml:space="preserve"> </w:t>
+      </w:r>
+      <w:r>
+        <w:rPr>
+          <w:rFonts w:ascii="맑은 고딕" w:eastAsia="맑은 고딕" w:hAnsi="맑은 고딕" w:cs="맑은 고딕" w:hint="eastAsia"/>
+          <w:lang w:eastAsia="ko-KR"/>
+        </w:rPr>
+        <w:t>포인터가</w:t>
+      </w:r>
+      <w:r>
+        <w:rPr>
+          <w:lang w:eastAsia="ko-KR"/>
+        </w:rPr>
+        <w:t xml:space="preserve"> </w:t>
+      </w:r>
+      <w:r>
+        <w:rPr>
+          <w:rFonts w:ascii="맑은 고딕" w:eastAsia="맑은 고딕" w:hAnsi="맑은 고딕" w:cs="맑은 고딕" w:hint="eastAsia"/>
+          <w:lang w:eastAsia="ko-KR"/>
+        </w:rPr>
+        <w:t>차지하는</w:t>
+      </w:r>
+      <w:r>
+        <w:rPr>
+          <w:lang w:eastAsia="ko-KR"/>
+        </w:rPr>
+        <w:t xml:space="preserve"> </w:t>
+      </w:r>
+      <w:r>
+        <w:rPr>
+          <w:rFonts w:ascii="맑은 고딕" w:eastAsia="맑은 고딕" w:hAnsi="맑은 고딕" w:cs="맑은 고딕" w:hint="eastAsia"/>
+          <w:lang w:eastAsia="ko-KR"/>
+        </w:rPr>
+        <w:t>메모리를</w:t>
+      </w:r>
+      <w:r>
+        <w:rPr>
+          <w:lang w:eastAsia="ko-KR"/>
+        </w:rPr>
+        <w:t xml:space="preserve"> </w:t>
+      </w:r>
+      <w:r>
+        <w:rPr>
+          <w:rFonts w:ascii="맑은 고딕" w:eastAsia="맑은 고딕" w:hAnsi="맑은 고딕" w:cs="맑은 고딕" w:hint="eastAsia"/>
+          <w:lang w:eastAsia="ko-KR"/>
+        </w:rPr>
+        <w:t>절약하고</w:t>
+      </w:r>
+      <w:r>
+        <w:rPr>
+          <w:lang w:eastAsia="ko-KR"/>
+        </w:rPr>
+        <w:t xml:space="preserve">, </w:t>
+      </w:r>
+      <w:r>
+        <w:rPr>
+          <w:rFonts w:ascii="맑은 고딕" w:eastAsia="맑은 고딕" w:hAnsi="맑은 고딕" w:cs="맑은 고딕" w:hint="eastAsia"/>
+          <w:lang w:eastAsia="ko-KR"/>
+        </w:rPr>
+        <w:t>간접</w:t>
+      </w:r>
+      <w:r>
+        <w:rPr>
+          <w:lang w:eastAsia="ko-KR"/>
+        </w:rPr>
+        <w:t xml:space="preserve"> </w:t>
+      </w:r>
+      <w:r>
+        <w:rPr>
+          <w:rFonts w:ascii="맑은 고딕" w:eastAsia="맑은 고딕" w:hAnsi="맑은 고딕" w:cs="맑은 고딕" w:hint="eastAsia"/>
+          <w:lang w:eastAsia="ko-KR"/>
+        </w:rPr>
+        <w:t>호출</w:t>
+      </w:r>
+      <w:r>
+        <w:rPr>
+          <w:lang w:eastAsia="ko-KR"/>
+        </w:rPr>
+        <w:t>(indirect call)</w:t>
+      </w:r>
+      <w:r>
+        <w:rPr>
+          <w:rFonts w:ascii="맑은 고딕" w:eastAsia="맑은 고딕" w:hAnsi="맑은 고딕" w:cs="맑은 고딕" w:hint="eastAsia"/>
+          <w:lang w:eastAsia="ko-KR"/>
+        </w:rPr>
+        <w:t>을</w:t>
+      </w:r>
+      <w:r>
+        <w:rPr>
+          <w:lang w:eastAsia="ko-KR"/>
+        </w:rPr>
+        <w:t xml:space="preserve"> </w:t>
+      </w:r>
+      <w:r>
+        <w:rPr>
+          <w:rFonts w:ascii="맑은 고딕" w:eastAsia="맑은 고딕" w:hAnsi="맑은 고딕" w:cs="맑은 고딕" w:hint="eastAsia"/>
+          <w:lang w:eastAsia="ko-KR"/>
+        </w:rPr>
+        <w:t>제거하여</w:t>
+      </w:r>
+      <w:r>
+        <w:rPr>
+          <w:lang w:eastAsia="ko-KR"/>
+        </w:rPr>
+        <w:t xml:space="preserve"> CPU</w:t>
+      </w:r>
+      <w:r>
+        <w:rPr>
+          <w:rFonts w:ascii="맑은 고딕" w:eastAsia="맑은 고딕" w:hAnsi="맑은 고딕" w:cs="맑은 고딕" w:hint="eastAsia"/>
+          <w:lang w:eastAsia="ko-KR"/>
+        </w:rPr>
+        <w:t>의</w:t>
+      </w:r>
+      <w:r>
+        <w:rPr>
+          <w:lang w:eastAsia="ko-KR"/>
+        </w:rPr>
+        <w:t xml:space="preserve"> </w:t>
+      </w:r>
+      <w:r>
+        <w:rPr>
+          <w:rFonts w:ascii="맑은 고딕" w:eastAsia="맑은 고딕" w:hAnsi="맑은 고딕" w:cs="맑은 고딕" w:hint="eastAsia"/>
+          <w:lang w:eastAsia="ko-KR"/>
+        </w:rPr>
+        <w:t>분기</w:t>
+      </w:r>
+      <w:r>
+        <w:rPr>
+          <w:lang w:eastAsia="ko-KR"/>
+        </w:rPr>
+        <w:t xml:space="preserve"> </w:t>
+      </w:r>
+      <w:r>
+        <w:rPr>
+          <w:rFonts w:ascii="맑은 고딕" w:eastAsia="맑은 고딕" w:hAnsi="맑은 고딕" w:cs="맑은 고딕" w:hint="eastAsia"/>
+          <w:lang w:eastAsia="ko-KR"/>
+        </w:rPr>
+        <w:t>예측</w:t>
+      </w:r>
+      <w:r>
+        <w:rPr>
+          <w:lang w:eastAsia="ko-KR"/>
+        </w:rPr>
+        <w:t xml:space="preserve">(branch prediction) </w:t>
+      </w:r>
+      <w:r>
+        <w:rPr>
+          <w:rFonts w:ascii="맑은 고딕" w:eastAsia="맑은 고딕" w:hAnsi="맑은 고딕" w:cs="맑은 고딕" w:hint="eastAsia"/>
+          <w:lang w:eastAsia="ko-KR"/>
+        </w:rPr>
+        <w:t>실패</w:t>
+      </w:r>
+      <w:r>
+        <w:rPr>
+          <w:lang w:eastAsia="ko-KR"/>
+        </w:rPr>
+        <w:t xml:space="preserve"> </w:t>
+      </w:r>
+      <w:r>
+        <w:rPr>
+          <w:rFonts w:ascii="맑은 고딕" w:eastAsia="맑은 고딕" w:hAnsi="맑은 고딕" w:cs="맑은 고딕" w:hint="eastAsia"/>
+          <w:lang w:eastAsia="ko-KR"/>
+        </w:rPr>
+        <w:t>가능성을</w:t>
+      </w:r>
+      <w:r>
+        <w:rPr>
+          <w:lang w:eastAsia="ko-KR"/>
+        </w:rPr>
+        <w:t xml:space="preserve"> </w:t>
+      </w:r>
+      <w:r>
+        <w:rPr>
+          <w:rFonts w:ascii="맑은 고딕" w:eastAsia="맑은 고딕" w:hAnsi="맑은 고딕" w:cs="맑은 고딕" w:hint="eastAsia"/>
+          <w:lang w:eastAsia="ko-KR"/>
+        </w:rPr>
+        <w:t>줄이는</w:t>
+      </w:r>
+      <w:r>
+        <w:rPr>
+          <w:lang w:eastAsia="ko-KR"/>
+        </w:rPr>
+        <w:t xml:space="preserve"> </w:t>
+      </w:r>
+      <w:r>
+        <w:rPr>
+          <w:rFonts w:ascii="맑은 고딕" w:eastAsia="맑은 고딕" w:hAnsi="맑은 고딕" w:cs="맑은 고딕" w:hint="eastAsia"/>
+          <w:lang w:eastAsia="ko-KR"/>
+        </w:rPr>
+        <w:t>등</w:t>
+      </w:r>
+      <w:r>
+        <w:rPr>
+          <w:lang w:eastAsia="ko-KR"/>
+        </w:rPr>
+        <w:t xml:space="preserve"> CPU </w:t>
+      </w:r>
+      <w:r>
+        <w:rPr>
+          <w:rFonts w:ascii="맑은 고딕" w:eastAsia="맑은 고딕" w:hAnsi="맑은 고딕" w:cs="맑은 고딕" w:hint="eastAsia"/>
+          <w:lang w:eastAsia="ko-KR"/>
+        </w:rPr>
+        <w:t>친화적인</w:t>
+      </w:r>
+      <w:r>
+        <w:rPr>
+          <w:lang w:eastAsia="ko-KR"/>
+        </w:rPr>
+        <w:t xml:space="preserve"> </w:t>
+      </w:r>
+      <w:r>
+        <w:rPr>
+          <w:rFonts w:ascii="맑은 고딕" w:eastAsia="맑은 고딕" w:hAnsi="맑은 고딕" w:cs="맑은 고딕" w:hint="eastAsia"/>
+          <w:lang w:eastAsia="ko-KR"/>
+        </w:rPr>
+        <w:t>설계를</w:t>
+      </w:r>
+      <w:r>
+        <w:rPr>
+          <w:lang w:eastAsia="ko-KR"/>
+        </w:rPr>
+        <w:t xml:space="preserve"> </w:t>
+      </w:r>
+      <w:r>
+        <w:rPr>
+          <w:rFonts w:ascii="맑은 고딕" w:eastAsia="맑은 고딕" w:hAnsi="맑은 고딕" w:cs="맑은 고딕" w:hint="eastAsia"/>
+          <w:lang w:eastAsia="ko-KR"/>
+        </w:rPr>
+        <w:t>완성했다</w:t>
+      </w:r>
+      <w:r>
+        <w:rPr>
+          <w:lang w:eastAsia="ko-KR"/>
+        </w:rPr>
+        <w:t>.</w:t>
       </w:r>
     </w:p>
     <w:p>
       <w:pPr>
         <w:pStyle w:val="Para"/>
         <w:rPr>
-          <w:lang w:eastAsia="en-US"/>
-        </w:rPr>
-      </w:pPr>
-      <w:r>
-        <w:t xml:space="preserve">Authors can insert tables by using the MS Word option (INSERT -&gt;Table) and providing the required row and column size. Every table must have a caption (title) above it, which must have the </w:t>
-      </w:r>
-      <w:r>
-        <w:rPr>
+          <w:rFonts w:eastAsiaTheme="minorEastAsia" w:hint="eastAsia"/>
+          <w:lang w:eastAsia="ko-KR"/>
+        </w:rPr>
+      </w:pPr>
+      <w:r>
+        <w:rPr>
+          <w:rFonts w:eastAsiaTheme="minorEastAsia"/>
           <w:b/>
-        </w:rPr>
-        <w:t>“</w:t>
-      </w:r>
-      <w:proofErr w:type="spellStart"/>
-      <w:r>
-        <w:rPr>
+          <w:bCs/>
+          <w:lang w:eastAsia="ko-KR"/>
+        </w:rPr>
+        <w:t>Write Mode (</w:t>
+      </w:r>
+      <w:proofErr w:type="spellStart"/>
+      <w:r>
+        <w:rPr>
+          <w:rFonts w:eastAsiaTheme="minorEastAsia"/>
           <w:b/>
-        </w:rPr>
-        <w:t>TableCaption</w:t>
-      </w:r>
-      <w:proofErr w:type="spellEnd"/>
-      <w:r>
-        <w:t xml:space="preserve">” style applied. Please note that tables </w:t>
-      </w:r>
-      <w:r>
-        <w:rPr>
+          <w:bCs/>
+          <w:lang w:eastAsia="ko-KR"/>
+        </w:rPr>
+        <w:t>GapNode</w:t>
+      </w:r>
+      <w:proofErr w:type="spellEnd"/>
+      <w:r>
+        <w:rPr>
+          <w:rFonts w:eastAsiaTheme="minorEastAsia"/>
           <w:b/>
-        </w:rPr>
-        <w:t>should not</w:t>
-      </w:r>
-      <w:r>
-        <w:t xml:space="preserve"> be supplied as image files, but if they are images they must have the “Image” style applied. </w:t>
-      </w:r>
-      <w:r>
-        <w:t>As an example,</w:t>
-      </w:r>
-      <w:r>
-        <w:rPr>
-          <w:lang w:eastAsia="en-US"/>
-        </w:rPr>
-        <w:t xml:space="preserve"> Table 1 </w:t>
-      </w:r>
-      <w:r>
-        <w:rPr>
-          <w:lang w:eastAsia="en-US"/>
-        </w:rPr>
-        <w:t>shows all the styles available in this template, to be applied to the respective element of your text</w:t>
-      </w:r>
-      <w:r>
-        <w:rPr>
-          <w:lang w:eastAsia="en-US"/>
+          <w:bCs/>
+          <w:lang w:eastAsia="ko-KR"/>
+        </w:rPr>
+        <w:t>)</w:t>
+      </w:r>
+      <w:r>
+        <w:rPr>
+          <w:rFonts w:eastAsiaTheme="minorEastAsia" w:hint="eastAsia"/>
+          <w:b/>
+          <w:bCs/>
+          <w:lang w:eastAsia="ko-KR"/>
+        </w:rPr>
+        <w:t>는</w:t>
+      </w:r>
+      <w:r>
+        <w:rPr>
+          <w:rFonts w:eastAsiaTheme="minorEastAsia"/>
+          <w:lang w:eastAsia="ko-KR"/>
+        </w:rPr>
+        <w:t> </w:t>
+      </w:r>
+      <w:r>
+        <w:rPr>
+          <w:rFonts w:eastAsiaTheme="minorEastAsia"/>
+          <w:lang w:eastAsia="ko-KR"/>
+        </w:rPr>
+        <w:t>텍스트</w:t>
+      </w:r>
+      <w:r>
+        <w:rPr>
+          <w:rFonts w:eastAsiaTheme="minorEastAsia"/>
+          <w:lang w:eastAsia="ko-KR"/>
+        </w:rPr>
+        <w:t xml:space="preserve"> </w:t>
+      </w:r>
+      <w:r>
+        <w:rPr>
+          <w:rFonts w:eastAsiaTheme="minorEastAsia"/>
+          <w:lang w:eastAsia="ko-KR"/>
+        </w:rPr>
+        <w:t>편집의</w:t>
+      </w:r>
+      <w:r>
+        <w:rPr>
+          <w:rFonts w:eastAsiaTheme="minorEastAsia"/>
+          <w:lang w:eastAsia="ko-KR"/>
+        </w:rPr>
+        <w:t xml:space="preserve"> </w:t>
+      </w:r>
+      <w:r>
+        <w:rPr>
+          <w:rFonts w:eastAsiaTheme="minorEastAsia"/>
+          <w:lang w:eastAsia="ko-KR"/>
+        </w:rPr>
+        <w:t>높은</w:t>
+      </w:r>
+      <w:r>
+        <w:rPr>
+          <w:rFonts w:eastAsiaTheme="minorEastAsia"/>
+          <w:lang w:eastAsia="ko-KR"/>
+        </w:rPr>
+        <w:t xml:space="preserve"> </w:t>
+      </w:r>
+      <w:r>
+        <w:rPr>
+          <w:rFonts w:eastAsiaTheme="minorEastAsia"/>
+          <w:lang w:eastAsia="ko-KR"/>
+        </w:rPr>
+        <w:t>참조</w:t>
+      </w:r>
+      <w:r>
+        <w:rPr>
+          <w:rFonts w:eastAsiaTheme="minorEastAsia"/>
+          <w:lang w:eastAsia="ko-KR"/>
+        </w:rPr>
+        <w:t xml:space="preserve"> </w:t>
+      </w:r>
+      <w:r>
+        <w:rPr>
+          <w:rFonts w:eastAsiaTheme="minorEastAsia"/>
+          <w:lang w:eastAsia="ko-KR"/>
+        </w:rPr>
+        <w:t>지역성</w:t>
+      </w:r>
+      <w:r>
+        <w:rPr>
+          <w:rFonts w:eastAsiaTheme="minorEastAsia"/>
+          <w:lang w:eastAsia="ko-KR"/>
+        </w:rPr>
+        <w:t>(Temporal Locality)</w:t>
+      </w:r>
+      <w:r>
+        <w:rPr>
+          <w:rFonts w:eastAsiaTheme="minorEastAsia" w:hint="eastAsia"/>
+          <w:lang w:eastAsia="ko-KR"/>
+        </w:rPr>
+        <w:t>특성에</w:t>
+      </w:r>
+      <w:r>
+        <w:rPr>
+          <w:rFonts w:eastAsiaTheme="minorEastAsia" w:hint="eastAsia"/>
+          <w:lang w:eastAsia="ko-KR"/>
+        </w:rPr>
+        <w:t xml:space="preserve"> </w:t>
+      </w:r>
+      <w:r>
+        <w:rPr>
+          <w:rFonts w:eastAsiaTheme="minorEastAsia" w:hint="eastAsia"/>
+          <w:lang w:eastAsia="ko-KR"/>
+        </w:rPr>
+        <w:t>최적화된</w:t>
+      </w:r>
+      <w:r>
+        <w:rPr>
+          <w:rFonts w:eastAsiaTheme="minorEastAsia" w:hint="eastAsia"/>
+          <w:lang w:eastAsia="ko-KR"/>
+        </w:rPr>
+        <w:t xml:space="preserve"> </w:t>
+      </w:r>
+      <w:r>
+        <w:rPr>
+          <w:rFonts w:eastAsiaTheme="minorEastAsia" w:hint="eastAsia"/>
+          <w:lang w:eastAsia="ko-KR"/>
+        </w:rPr>
+        <w:t>설계이다</w:t>
+      </w:r>
+      <w:r>
+        <w:rPr>
+          <w:rFonts w:eastAsiaTheme="minorEastAsia" w:hint="eastAsia"/>
+          <w:lang w:eastAsia="ko-KR"/>
+        </w:rPr>
+        <w:t xml:space="preserve">. </w:t>
+      </w:r>
+      <w:r>
+        <w:rPr>
+          <w:rFonts w:eastAsiaTheme="minorEastAsia" w:hint="eastAsia"/>
+          <w:lang w:eastAsia="ko-KR"/>
+        </w:rPr>
+        <w:t>내부</w:t>
+      </w:r>
+      <w:r>
+        <w:rPr>
+          <w:rFonts w:eastAsiaTheme="minorEastAsia"/>
+          <w:lang w:eastAsia="ko-KR"/>
+        </w:rPr>
+        <w:t xml:space="preserve"> Gap Buffer</w:t>
+      </w:r>
+      <w:r>
+        <w:rPr>
+          <w:rFonts w:eastAsiaTheme="minorEastAsia"/>
+          <w:lang w:eastAsia="ko-KR"/>
+        </w:rPr>
+        <w:t>를</w:t>
+      </w:r>
+      <w:r>
+        <w:rPr>
+          <w:rFonts w:eastAsiaTheme="minorEastAsia"/>
+          <w:lang w:eastAsia="ko-KR"/>
+        </w:rPr>
+        <w:t xml:space="preserve"> </w:t>
+      </w:r>
+      <w:r>
+        <w:rPr>
+          <w:rFonts w:eastAsiaTheme="minorEastAsia"/>
+          <w:lang w:eastAsia="ko-KR"/>
+        </w:rPr>
+        <w:t>유지하여</w:t>
+      </w:r>
+      <w:r>
+        <w:rPr>
+          <w:rFonts w:eastAsiaTheme="minorEastAsia"/>
+          <w:lang w:eastAsia="ko-KR"/>
+        </w:rPr>
+        <w:t xml:space="preserve">, </w:t>
+      </w:r>
+      <w:r>
+        <w:rPr>
+          <w:rFonts w:eastAsiaTheme="minorEastAsia"/>
+          <w:lang w:eastAsia="ko-KR"/>
+        </w:rPr>
+        <w:t>데이터</w:t>
+      </w:r>
+      <w:r>
+        <w:rPr>
+          <w:rFonts w:eastAsiaTheme="minorEastAsia"/>
+          <w:lang w:eastAsia="ko-KR"/>
+        </w:rPr>
+        <w:t xml:space="preserve"> </w:t>
+      </w:r>
+      <w:r>
+        <w:rPr>
+          <w:rFonts w:eastAsiaTheme="minorEastAsia"/>
+          <w:lang w:eastAsia="ko-KR"/>
+        </w:rPr>
+        <w:t>전체</w:t>
+      </w:r>
+      <w:r>
+        <w:rPr>
+          <w:rFonts w:eastAsiaTheme="minorEastAsia"/>
+          <w:lang w:eastAsia="ko-KR"/>
+        </w:rPr>
+        <w:t xml:space="preserve"> </w:t>
+      </w:r>
+      <w:r>
+        <w:rPr>
+          <w:rFonts w:eastAsiaTheme="minorEastAsia"/>
+          <w:lang w:eastAsia="ko-KR"/>
+        </w:rPr>
+        <w:t>이동</w:t>
+      </w:r>
+      <w:r>
+        <w:rPr>
+          <w:rFonts w:eastAsiaTheme="minorEastAsia"/>
+          <w:lang w:eastAsia="ko-KR"/>
+        </w:rPr>
+        <w:t xml:space="preserve"> </w:t>
+      </w:r>
+      <w:r>
+        <w:rPr>
+          <w:rFonts w:eastAsiaTheme="minorEastAsia"/>
+          <w:lang w:eastAsia="ko-KR"/>
+        </w:rPr>
+        <w:t>없이</w:t>
+      </w:r>
+      <w:r>
+        <w:rPr>
+          <w:rFonts w:eastAsiaTheme="minorEastAsia"/>
+          <w:lang w:eastAsia="ko-KR"/>
+        </w:rPr>
+        <w:t xml:space="preserve"> Gap </w:t>
+      </w:r>
+      <w:r>
+        <w:rPr>
+          <w:rFonts w:eastAsiaTheme="minorEastAsia"/>
+          <w:lang w:eastAsia="ko-KR"/>
+        </w:rPr>
+        <w:t>위치</w:t>
+      </w:r>
+      <w:r>
+        <w:rPr>
+          <w:rFonts w:eastAsiaTheme="minorEastAsia"/>
+          <w:lang w:eastAsia="ko-KR"/>
+        </w:rPr>
+        <w:t xml:space="preserve"> </w:t>
+      </w:r>
+      <w:r>
+        <w:rPr>
+          <w:rFonts w:eastAsiaTheme="minorEastAsia"/>
+          <w:lang w:eastAsia="ko-KR"/>
+        </w:rPr>
+        <w:t>조정</w:t>
+      </w:r>
+      <w:r>
+        <w:rPr>
+          <w:rFonts w:eastAsiaTheme="minorEastAsia"/>
+          <w:lang w:eastAsia="ko-KR"/>
+        </w:rPr>
+        <w:t>(std::</w:t>
+      </w:r>
+      <w:proofErr w:type="spellStart"/>
+      <w:r>
+        <w:rPr>
+          <w:rFonts w:eastAsiaTheme="minorEastAsia"/>
+          <w:lang w:eastAsia="ko-KR"/>
+        </w:rPr>
+        <w:t>memmove</w:t>
+      </w:r>
+      <w:proofErr w:type="spellEnd"/>
+      <w:r>
+        <w:rPr>
+          <w:rFonts w:eastAsiaTheme="minorEastAsia"/>
+          <w:lang w:eastAsia="ko-KR"/>
+        </w:rPr>
+        <w:t>)</w:t>
+      </w:r>
+      <w:r>
+        <w:rPr>
+          <w:rFonts w:eastAsiaTheme="minorEastAsia"/>
+          <w:lang w:eastAsia="ko-KR"/>
+        </w:rPr>
+        <w:t>만으로</w:t>
+      </w:r>
+      <w:r>
+        <w:rPr>
+          <w:rFonts w:eastAsiaTheme="minorEastAsia"/>
+          <w:lang w:eastAsia="ko-KR"/>
+        </w:rPr>
+        <w:t xml:space="preserve"> </w:t>
+      </w:r>
+      <w:r>
+        <w:rPr>
+          <w:rFonts w:eastAsiaTheme="minorEastAsia"/>
+          <w:lang w:eastAsia="ko-KR"/>
+        </w:rPr>
+        <w:t>편집을</w:t>
+      </w:r>
+      <w:r>
+        <w:rPr>
+          <w:rFonts w:eastAsiaTheme="minorEastAsia"/>
+          <w:lang w:eastAsia="ko-KR"/>
+        </w:rPr>
+        <w:t xml:space="preserve"> </w:t>
+      </w:r>
+      <w:r>
+        <w:rPr>
+          <w:rFonts w:eastAsiaTheme="minorEastAsia"/>
+          <w:lang w:eastAsia="ko-KR"/>
+        </w:rPr>
+        <w:t>수행한다</w:t>
+      </w:r>
+      <w:r>
+        <w:rPr>
+          <w:rFonts w:eastAsiaTheme="minorEastAsia" w:hint="eastAsia"/>
+          <w:lang w:eastAsia="ko-KR"/>
+        </w:rPr>
+        <w:t>. Read Mode(</w:t>
+      </w:r>
+      <w:proofErr w:type="spellStart"/>
+      <w:r>
+        <w:rPr>
+          <w:rFonts w:eastAsiaTheme="minorEastAsia" w:hint="eastAsia"/>
+          <w:lang w:eastAsia="ko-KR"/>
+        </w:rPr>
+        <w:t>CompactNode</w:t>
+      </w:r>
+      <w:proofErr w:type="spellEnd"/>
+      <w:r>
+        <w:rPr>
+          <w:rFonts w:eastAsiaTheme="minorEastAsia" w:hint="eastAsia"/>
+          <w:lang w:eastAsia="ko-KR"/>
+        </w:rPr>
+        <w:t>)</w:t>
+      </w:r>
+      <w:r>
+        <w:rPr>
+          <w:rFonts w:eastAsiaTheme="minorEastAsia" w:hint="eastAsia"/>
+          <w:lang w:eastAsia="ko-KR"/>
+        </w:rPr>
+        <w:t>는</w:t>
+      </w:r>
+      <w:r>
+        <w:rPr>
+          <w:rFonts w:eastAsiaTheme="minorEastAsia" w:hint="eastAsia"/>
+          <w:lang w:eastAsia="ko-KR"/>
+        </w:rPr>
+        <w:t xml:space="preserve"> </w:t>
+      </w:r>
+      <w:r>
+        <w:rPr>
+          <w:rFonts w:eastAsiaTheme="minorEastAsia" w:hint="eastAsia"/>
+          <w:lang w:eastAsia="ko-KR"/>
+        </w:rPr>
+        <w:t>gap</w:t>
+      </w:r>
+      <w:r>
+        <w:rPr>
+          <w:rFonts w:eastAsiaTheme="minorEastAsia" w:hint="eastAsia"/>
+          <w:lang w:eastAsia="ko-KR"/>
+        </w:rPr>
+        <w:t>을</w:t>
+      </w:r>
+      <w:r>
+        <w:rPr>
+          <w:rFonts w:eastAsiaTheme="minorEastAsia" w:hint="eastAsia"/>
+          <w:lang w:eastAsia="ko-KR"/>
+        </w:rPr>
+        <w:t xml:space="preserve"> </w:t>
+      </w:r>
+      <w:r>
+        <w:rPr>
+          <w:rFonts w:eastAsiaTheme="minorEastAsia" w:hint="eastAsia"/>
+          <w:lang w:eastAsia="ko-KR"/>
+        </w:rPr>
+        <w:t>제거한</w:t>
+      </w:r>
+      <w:r>
+        <w:rPr>
+          <w:rFonts w:eastAsiaTheme="minorEastAsia" w:hint="eastAsia"/>
+          <w:lang w:eastAsia="ko-KR"/>
+        </w:rPr>
+        <w:t xml:space="preserve"> </w:t>
+      </w:r>
+      <w:proofErr w:type="spellStart"/>
+      <w:r>
+        <w:rPr>
+          <w:rFonts w:eastAsiaTheme="minorEastAsia" w:hint="eastAsia"/>
+          <w:lang w:eastAsia="ko-KR"/>
+        </w:rPr>
+        <w:t>ontiguous</w:t>
+      </w:r>
+      <w:proofErr w:type="spellEnd"/>
+      <w:r>
+        <w:rPr>
+          <w:rFonts w:eastAsiaTheme="minorEastAsia" w:hint="eastAsia"/>
+          <w:lang w:eastAsia="ko-KR"/>
+        </w:rPr>
+        <w:t xml:space="preserve"> array</w:t>
+      </w:r>
+      <w:r>
+        <w:rPr>
+          <w:rFonts w:eastAsiaTheme="minorEastAsia" w:hint="eastAsia"/>
+          <w:lang w:eastAsia="ko-KR"/>
+        </w:rPr>
+        <w:t>이다</w:t>
+      </w:r>
+      <w:r>
+        <w:rPr>
+          <w:rFonts w:eastAsiaTheme="minorEastAsia" w:hint="eastAsia"/>
+          <w:lang w:eastAsia="ko-KR"/>
+        </w:rPr>
+        <w:t xml:space="preserve">. </w:t>
+      </w:r>
+      <w:r>
+        <w:rPr>
+          <w:rFonts w:eastAsiaTheme="minorEastAsia" w:hint="eastAsia"/>
+          <w:lang w:eastAsia="ko-KR"/>
+        </w:rPr>
+        <w:t>순차적</w:t>
+      </w:r>
+      <w:r>
+        <w:rPr>
+          <w:rFonts w:eastAsiaTheme="minorEastAsia" w:hint="eastAsia"/>
+          <w:lang w:eastAsia="ko-KR"/>
+        </w:rPr>
+        <w:t xml:space="preserve"> </w:t>
+      </w:r>
+      <w:r>
+        <w:rPr>
+          <w:rFonts w:eastAsiaTheme="minorEastAsia" w:hint="eastAsia"/>
+          <w:lang w:eastAsia="ko-KR"/>
+        </w:rPr>
+        <w:t>읽기</w:t>
+      </w:r>
+      <w:r>
+        <w:rPr>
+          <w:rFonts w:eastAsiaTheme="minorEastAsia" w:hint="eastAsia"/>
+          <w:lang w:eastAsia="ko-KR"/>
+        </w:rPr>
+        <w:t xml:space="preserve"> </w:t>
+      </w:r>
+      <w:r>
+        <w:rPr>
+          <w:rFonts w:eastAsiaTheme="minorEastAsia" w:hint="eastAsia"/>
+          <w:lang w:eastAsia="ko-KR"/>
+        </w:rPr>
+        <w:t>작업에서</w:t>
+      </w:r>
+      <w:r>
+        <w:rPr>
+          <w:rFonts w:eastAsiaTheme="minorEastAsia" w:hint="eastAsia"/>
+          <w:lang w:eastAsia="ko-KR"/>
+        </w:rPr>
+        <w:t xml:space="preserve"> </w:t>
+      </w:r>
+      <w:r>
+        <w:rPr>
+          <w:rFonts w:eastAsiaTheme="minorEastAsia" w:hint="eastAsia"/>
+          <w:lang w:eastAsia="ko-KR"/>
+        </w:rPr>
+        <w:t>메모리</w:t>
+      </w:r>
+      <w:r>
+        <w:rPr>
+          <w:rFonts w:eastAsiaTheme="minorEastAsia" w:hint="eastAsia"/>
+          <w:lang w:eastAsia="ko-KR"/>
+        </w:rPr>
+        <w:t xml:space="preserve"> </w:t>
+      </w:r>
+      <w:r>
+        <w:rPr>
+          <w:rFonts w:eastAsiaTheme="minorEastAsia" w:hint="eastAsia"/>
+          <w:lang w:eastAsia="ko-KR"/>
+        </w:rPr>
+        <w:t>낭비와</w:t>
+      </w:r>
+      <w:r>
+        <w:rPr>
+          <w:rFonts w:eastAsiaTheme="minorEastAsia" w:hint="eastAsia"/>
+          <w:lang w:eastAsia="ko-KR"/>
+        </w:rPr>
+        <w:t xml:space="preserve"> </w:t>
+      </w:r>
+      <w:r>
+        <w:rPr>
+          <w:rFonts w:eastAsiaTheme="minorEastAsia" w:hint="eastAsia"/>
+          <w:lang w:eastAsia="ko-KR"/>
+        </w:rPr>
+        <w:t>캐시</w:t>
+      </w:r>
+      <w:r>
+        <w:rPr>
+          <w:rFonts w:eastAsiaTheme="minorEastAsia" w:hint="eastAsia"/>
+          <w:lang w:eastAsia="ko-KR"/>
+        </w:rPr>
+        <w:t xml:space="preserve"> </w:t>
+      </w:r>
+      <w:r>
+        <w:rPr>
+          <w:rFonts w:eastAsiaTheme="minorEastAsia" w:hint="eastAsia"/>
+          <w:lang w:eastAsia="ko-KR"/>
+        </w:rPr>
+        <w:t>오염을</w:t>
+      </w:r>
+      <w:r>
+        <w:rPr>
+          <w:rFonts w:eastAsiaTheme="minorEastAsia" w:hint="eastAsia"/>
+          <w:lang w:eastAsia="ko-KR"/>
+        </w:rPr>
+        <w:t xml:space="preserve"> </w:t>
+      </w:r>
+      <w:r>
+        <w:rPr>
+          <w:rFonts w:eastAsiaTheme="minorEastAsia" w:hint="eastAsia"/>
+          <w:lang w:eastAsia="ko-KR"/>
+        </w:rPr>
+        <w:t>일으키는</w:t>
+      </w:r>
+      <w:r>
+        <w:rPr>
+          <w:rFonts w:eastAsiaTheme="minorEastAsia" w:hint="eastAsia"/>
+          <w:lang w:eastAsia="ko-KR"/>
+        </w:rPr>
+        <w:t xml:space="preserve"> gap</w:t>
+      </w:r>
+      <w:r>
+        <w:rPr>
+          <w:rFonts w:eastAsiaTheme="minorEastAsia" w:hint="eastAsia"/>
+          <w:lang w:eastAsia="ko-KR"/>
+        </w:rPr>
+        <w:t>을</w:t>
+      </w:r>
+      <w:r>
+        <w:rPr>
+          <w:rFonts w:eastAsiaTheme="minorEastAsia" w:hint="eastAsia"/>
+          <w:lang w:eastAsia="ko-KR"/>
+        </w:rPr>
+        <w:t xml:space="preserve"> </w:t>
+      </w:r>
+      <w:r>
+        <w:rPr>
+          <w:rFonts w:eastAsiaTheme="minorEastAsia" w:hint="eastAsia"/>
+          <w:lang w:eastAsia="ko-KR"/>
+        </w:rPr>
+        <w:t>제거하여</w:t>
+      </w:r>
+      <w:r>
+        <w:rPr>
+          <w:rFonts w:eastAsiaTheme="minorEastAsia" w:hint="eastAsia"/>
+          <w:lang w:eastAsia="ko-KR"/>
+        </w:rPr>
+        <w:t xml:space="preserve"> </w:t>
+      </w:r>
+      <w:r>
+        <w:rPr>
+          <w:rFonts w:eastAsiaTheme="minorEastAsia" w:hint="eastAsia"/>
+          <w:lang w:eastAsia="ko-KR"/>
+        </w:rPr>
+        <w:t>읽기</w:t>
+      </w:r>
+      <w:r>
+        <w:rPr>
+          <w:rFonts w:eastAsiaTheme="minorEastAsia" w:hint="eastAsia"/>
+          <w:lang w:eastAsia="ko-KR"/>
+        </w:rPr>
+        <w:t xml:space="preserve"> </w:t>
+      </w:r>
+      <w:r>
+        <w:rPr>
+          <w:rFonts w:eastAsiaTheme="minorEastAsia" w:hint="eastAsia"/>
+          <w:lang w:eastAsia="ko-KR"/>
+        </w:rPr>
+        <w:t>성능을</w:t>
+      </w:r>
+      <w:r>
+        <w:rPr>
+          <w:rFonts w:eastAsiaTheme="minorEastAsia" w:hint="eastAsia"/>
+          <w:lang w:eastAsia="ko-KR"/>
+        </w:rPr>
+        <w:t xml:space="preserve"> </w:t>
+      </w:r>
+      <w:r>
+        <w:rPr>
+          <w:rFonts w:eastAsiaTheme="minorEastAsia" w:hint="eastAsia"/>
+          <w:lang w:eastAsia="ko-KR"/>
+        </w:rPr>
+        <w:t>극대화한다</w:t>
+      </w:r>
+      <w:r>
+        <w:rPr>
+          <w:rFonts w:eastAsiaTheme="minorEastAsia" w:hint="eastAsia"/>
+          <w:lang w:eastAsia="ko-KR"/>
         </w:rPr>
         <w:t>.</w:t>
       </w:r>
@@ -1282,7 +4314,6 @@
             </w:pPr>
             <w:proofErr w:type="spellStart"/>
             <w:r>
-              <w:lastRenderedPageBreak/>
               <w:t>KeyWordHead</w:t>
             </w:r>
             <w:proofErr w:type="spellEnd"/>
@@ -1924,6 +4955,7 @@
             </w:pPr>
             <w:proofErr w:type="spellStart"/>
             <w:r>
+              <w:lastRenderedPageBreak/>
               <w:t>ComputerCode</w:t>
             </w:r>
             <w:proofErr w:type="spellEnd"/>
@@ -2234,73 +5266,903 @@
         </w:tabs>
       </w:pPr>
       <w:r>
-        <w:t>Figures</w:t>
+        <w:rPr>
+          <w:rFonts w:eastAsiaTheme="minorEastAsia" w:hint="eastAsia"/>
+          <w:lang w:eastAsia="ko-KR"/>
+        </w:rPr>
+        <w:t>Single Block Allocation Memory Optimization</w:t>
       </w:r>
     </w:p>
     <w:p>
       <w:pPr>
-        <w:pStyle w:val="PostHeadPara"/>
-      </w:pPr>
-      <w:r>
-        <w:t>Figures are “float elements” which should be inserted after their first text reference, and have specific styles for identification. Insert a figure and apply the “</w:t>
+        <w:pStyle w:val="Para"/>
+      </w:pPr>
+      <w:r>
+        <w:rPr>
+          <w:rFonts w:ascii="맑은 고딕" w:eastAsia="맑은 고딕" w:hAnsi="맑은 고딕" w:cs="맑은 고딕" w:hint="eastAsia"/>
+          <w:lang w:eastAsia="ko-KR"/>
+        </w:rPr>
+        <w:t>초기</w:t>
+      </w:r>
+      <w:r>
+        <w:rPr>
+          <w:lang w:eastAsia="ko-KR"/>
+        </w:rPr>
+        <w:t xml:space="preserve"> </w:t>
+      </w:r>
+      <w:r>
+        <w:rPr>
+          <w:rFonts w:ascii="맑은 고딕" w:eastAsia="맑은 고딕" w:hAnsi="맑은 고딕" w:cs="맑은 고딕" w:hint="eastAsia"/>
+          <w:lang w:eastAsia="ko-KR"/>
+        </w:rPr>
+        <w:t>구현에서는</w:t>
+      </w:r>
+      <w:r>
+        <w:rPr>
+          <w:lang w:eastAsia="ko-KR"/>
+        </w:rPr>
+        <w:t xml:space="preserve"> </w:t>
+      </w:r>
+      <w:r>
+        <w:rPr>
+          <w:rFonts w:ascii="맑은 고딕" w:eastAsia="맑은 고딕" w:hAnsi="맑은 고딕" w:cs="맑은 고딕" w:hint="eastAsia"/>
+          <w:lang w:eastAsia="ko-KR"/>
+        </w:rPr>
+        <w:t>노드의</w:t>
+      </w:r>
+      <w:r>
+        <w:rPr>
+          <w:lang w:eastAsia="ko-KR"/>
+        </w:rPr>
+        <w:t> next </w:t>
+      </w:r>
+      <w:r>
+        <w:rPr>
+          <w:rFonts w:ascii="맑은 고딕" w:eastAsia="맑은 고딕" w:hAnsi="맑은 고딕" w:cs="맑은 고딕" w:hint="eastAsia"/>
+          <w:lang w:eastAsia="ko-KR"/>
+        </w:rPr>
+        <w:t>포인터</w:t>
+      </w:r>
+      <w:r>
+        <w:rPr>
+          <w:lang w:eastAsia="ko-KR"/>
+        </w:rPr>
+        <w:t xml:space="preserve"> </w:t>
+      </w:r>
+      <w:r>
+        <w:rPr>
+          <w:rFonts w:ascii="맑은 고딕" w:eastAsia="맑은 고딕" w:hAnsi="맑은 고딕" w:cs="맑은 고딕" w:hint="eastAsia"/>
+          <w:lang w:eastAsia="ko-KR"/>
+        </w:rPr>
+        <w:t>배열과</w:t>
+      </w:r>
+      <w:r>
+        <w:rPr>
+          <w:lang w:eastAsia="ko-KR"/>
+        </w:rPr>
+        <w:t> span </w:t>
+      </w:r>
+      <w:r>
+        <w:rPr>
+          <w:rFonts w:ascii="맑은 고딕" w:eastAsia="맑은 고딕" w:hAnsi="맑은 고딕" w:cs="맑은 고딕" w:hint="eastAsia"/>
+          <w:lang w:eastAsia="ko-KR"/>
+        </w:rPr>
+        <w:t>배열을</w:t>
+      </w:r>
+      <w:r>
+        <w:rPr>
+          <w:lang w:eastAsia="ko-KR"/>
+        </w:rPr>
+        <w:t xml:space="preserve"> </w:t>
+      </w:r>
+      <w:r>
+        <w:rPr>
+          <w:rFonts w:ascii="맑은 고딕" w:eastAsia="맑은 고딕" w:hAnsi="맑은 고딕" w:cs="맑은 고딕" w:hint="eastAsia"/>
+          <w:lang w:eastAsia="ko-KR"/>
+        </w:rPr>
+        <w:t>개별적으로</w:t>
+      </w:r>
+      <w:r>
+        <w:rPr>
+          <w:lang w:eastAsia="ko-KR"/>
+        </w:rPr>
+        <w:t xml:space="preserve"> </w:t>
+      </w:r>
+      <w:r>
+        <w:rPr>
+          <w:rFonts w:ascii="맑은 고딕" w:eastAsia="맑은 고딕" w:hAnsi="맑은 고딕" w:cs="맑은 고딕" w:hint="eastAsia"/>
+          <w:lang w:eastAsia="ko-KR"/>
+        </w:rPr>
+        <w:t>동적</w:t>
+      </w:r>
+      <w:r>
+        <w:rPr>
+          <w:lang w:eastAsia="ko-KR"/>
+        </w:rPr>
+        <w:t xml:space="preserve"> </w:t>
+      </w:r>
+      <w:r>
+        <w:rPr>
+          <w:rFonts w:ascii="맑은 고딕" w:eastAsia="맑은 고딕" w:hAnsi="맑은 고딕" w:cs="맑은 고딕" w:hint="eastAsia"/>
+          <w:lang w:eastAsia="ko-KR"/>
+        </w:rPr>
+        <w:t>할당했으나</w:t>
+      </w:r>
+      <w:r>
+        <w:rPr>
+          <w:lang w:eastAsia="ko-KR"/>
+        </w:rPr>
+        <w:t xml:space="preserve">, </w:t>
+      </w:r>
+      <w:r>
+        <w:rPr>
+          <w:rFonts w:ascii="맑은 고딕" w:eastAsia="맑은 고딕" w:hAnsi="맑은 고딕" w:cs="맑은 고딕" w:hint="eastAsia"/>
+          <w:lang w:eastAsia="ko-KR"/>
+        </w:rPr>
+        <w:t>이는</w:t>
+      </w:r>
+      <w:r>
+        <w:rPr>
+          <w:lang w:eastAsia="ko-KR"/>
+        </w:rPr>
+        <w:t xml:space="preserve"> </w:t>
+      </w:r>
+      <w:r>
+        <w:rPr>
+          <w:rFonts w:ascii="맑은 고딕" w:eastAsia="맑은 고딕" w:hAnsi="맑은 고딕" w:cs="맑은 고딕" w:hint="eastAsia"/>
+          <w:lang w:eastAsia="ko-KR"/>
+        </w:rPr>
+        <w:t>잦은</w:t>
+      </w:r>
+      <w:r>
+        <w:rPr>
+          <w:lang w:eastAsia="ko-KR"/>
+        </w:rPr>
+        <w:t> malloc </w:t>
+      </w:r>
+      <w:r>
+        <w:rPr>
+          <w:rFonts w:ascii="맑은 고딕" w:eastAsia="맑은 고딕" w:hAnsi="맑은 고딕" w:cs="맑은 고딕" w:hint="eastAsia"/>
+          <w:lang w:eastAsia="ko-KR"/>
+        </w:rPr>
+        <w:t>호출과</w:t>
+      </w:r>
+      <w:r>
+        <w:rPr>
+          <w:lang w:eastAsia="ko-KR"/>
+        </w:rPr>
+        <w:t xml:space="preserve"> </w:t>
+      </w:r>
+      <w:r>
+        <w:rPr>
+          <w:rFonts w:ascii="맑은 고딕" w:eastAsia="맑은 고딕" w:hAnsi="맑은 고딕" w:cs="맑은 고딕" w:hint="eastAsia"/>
+          <w:lang w:eastAsia="ko-KR"/>
+        </w:rPr>
+        <w:t>메모리</w:t>
+      </w:r>
+      <w:r>
+        <w:rPr>
+          <w:lang w:eastAsia="ko-KR"/>
+        </w:rPr>
+        <w:t xml:space="preserve"> </w:t>
+      </w:r>
+      <w:r>
+        <w:rPr>
+          <w:rFonts w:ascii="맑은 고딕" w:eastAsia="맑은 고딕" w:hAnsi="맑은 고딕" w:cs="맑은 고딕" w:hint="eastAsia"/>
+          <w:lang w:eastAsia="ko-KR"/>
+        </w:rPr>
+        <w:t>파편화를</w:t>
+      </w:r>
+      <w:r>
+        <w:rPr>
+          <w:lang w:eastAsia="ko-KR"/>
+        </w:rPr>
+        <w:t xml:space="preserve"> </w:t>
+      </w:r>
+      <w:r>
+        <w:rPr>
+          <w:rFonts w:ascii="맑은 고딕" w:eastAsia="맑은 고딕" w:hAnsi="맑은 고딕" w:cs="맑은 고딕" w:hint="eastAsia"/>
+          <w:lang w:eastAsia="ko-KR"/>
+        </w:rPr>
+        <w:t>유발했다</w:t>
+      </w:r>
+      <w:r>
+        <w:rPr>
+          <w:lang w:eastAsia="ko-KR"/>
+        </w:rPr>
+        <w:t xml:space="preserve">. </w:t>
+      </w:r>
+      <w:r>
+        <w:rPr>
+          <w:rFonts w:ascii="맑은 고딕" w:eastAsia="맑은 고딕" w:hAnsi="맑은 고딕" w:cs="맑은 고딕" w:hint="eastAsia"/>
+          <w:lang w:eastAsia="ko-KR"/>
+        </w:rPr>
+        <w:t>이를</w:t>
+      </w:r>
+      <w:r>
+        <w:rPr>
+          <w:lang w:eastAsia="ko-KR"/>
+        </w:rPr>
+        <w:t xml:space="preserve"> </w:t>
+      </w:r>
+      <w:r>
+        <w:rPr>
+          <w:rFonts w:ascii="맑은 고딕" w:eastAsia="맑은 고딕" w:hAnsi="맑은 고딕" w:cs="맑은 고딕" w:hint="eastAsia"/>
+          <w:lang w:eastAsia="ko-KR"/>
+        </w:rPr>
+        <w:t>해결하기</w:t>
+      </w:r>
+      <w:r>
+        <w:rPr>
+          <w:lang w:eastAsia="ko-KR"/>
+        </w:rPr>
+        <w:t xml:space="preserve"> </w:t>
+      </w:r>
+      <w:r>
+        <w:rPr>
+          <w:rFonts w:ascii="맑은 고딕" w:eastAsia="맑은 고딕" w:hAnsi="맑은 고딕" w:cs="맑은 고딕" w:hint="eastAsia"/>
+          <w:lang w:eastAsia="ko-KR"/>
+        </w:rPr>
+        <w:t>위해</w:t>
+      </w:r>
+      <w:r>
+        <w:rPr>
+          <w:lang w:eastAsia="ko-KR"/>
+        </w:rPr>
+        <w:t>, Node </w:t>
+      </w:r>
+      <w:r>
+        <w:rPr>
+          <w:rFonts w:ascii="맑은 고딕" w:eastAsia="맑은 고딕" w:hAnsi="맑은 고딕" w:cs="맑은 고딕" w:hint="eastAsia"/>
+          <w:lang w:eastAsia="ko-KR"/>
+        </w:rPr>
+        <w:t>객체</w:t>
+      </w:r>
+      <w:r>
+        <w:rPr>
+          <w:lang w:eastAsia="ko-KR"/>
+        </w:rPr>
+        <w:t>, next </w:t>
+      </w:r>
+      <w:r>
+        <w:rPr>
+          <w:rFonts w:ascii="맑은 고딕" w:eastAsia="맑은 고딕" w:hAnsi="맑은 고딕" w:cs="맑은 고딕" w:hint="eastAsia"/>
+          <w:lang w:eastAsia="ko-KR"/>
+        </w:rPr>
+        <w:t>포인터</w:t>
+      </w:r>
+      <w:r>
+        <w:rPr>
+          <w:lang w:eastAsia="ko-KR"/>
+        </w:rPr>
+        <w:t xml:space="preserve"> </w:t>
+      </w:r>
+      <w:r>
+        <w:rPr>
+          <w:rFonts w:ascii="맑은 고딕" w:eastAsia="맑은 고딕" w:hAnsi="맑은 고딕" w:cs="맑은 고딕" w:hint="eastAsia"/>
+          <w:lang w:eastAsia="ko-KR"/>
+        </w:rPr>
+        <w:t>배열</w:t>
+      </w:r>
+      <w:r>
+        <w:rPr>
+          <w:lang w:eastAsia="ko-KR"/>
+        </w:rPr>
+        <w:t>, span </w:t>
+      </w:r>
+      <w:r>
+        <w:rPr>
+          <w:rFonts w:ascii="맑은 고딕" w:eastAsia="맑은 고딕" w:hAnsi="맑은 고딕" w:cs="맑은 고딕" w:hint="eastAsia"/>
+          <w:lang w:eastAsia="ko-KR"/>
+        </w:rPr>
+        <w:t>배열을</w:t>
+      </w:r>
+      <w:r>
+        <w:rPr>
+          <w:lang w:eastAsia="ko-KR"/>
+        </w:rPr>
+        <w:t> std::</w:t>
+      </w:r>
+      <w:proofErr w:type="spellStart"/>
+      <w:r>
+        <w:rPr>
+          <w:lang w:eastAsia="ko-KR"/>
+        </w:rPr>
+        <w:t>pmr</w:t>
+      </w:r>
+      <w:proofErr w:type="spellEnd"/>
+      <w:r>
+        <w:rPr>
+          <w:lang w:eastAsia="ko-KR"/>
+        </w:rPr>
+        <w:t>::</w:t>
+      </w:r>
+      <w:proofErr w:type="spellStart"/>
+      <w:r>
+        <w:rPr>
+          <w:lang w:eastAsia="ko-KR"/>
+        </w:rPr>
+        <w:t>unsynchronized_pool_resource</w:t>
+      </w:r>
+      <w:proofErr w:type="spellEnd"/>
+      <w:r>
+        <w:rPr>
+          <w:rFonts w:ascii="맑은 고딕" w:eastAsia="맑은 고딕" w:hAnsi="맑은 고딕" w:cs="맑은 고딕" w:hint="eastAsia"/>
+          <w:lang w:eastAsia="ko-KR"/>
+        </w:rPr>
+        <w:t>를</w:t>
+      </w:r>
+      <w:r>
+        <w:rPr>
+          <w:lang w:eastAsia="ko-KR"/>
+        </w:rPr>
+        <w:t xml:space="preserve"> </w:t>
+      </w:r>
+      <w:r>
+        <w:rPr>
+          <w:rFonts w:ascii="맑은 고딕" w:eastAsia="맑은 고딕" w:hAnsi="맑은 고딕" w:cs="맑은 고딕" w:hint="eastAsia"/>
+          <w:lang w:eastAsia="ko-KR"/>
+        </w:rPr>
+        <w:t>통해</w:t>
+      </w:r>
+      <w:r>
+        <w:rPr>
+          <w:lang w:eastAsia="ko-KR"/>
+        </w:rPr>
+        <w:t xml:space="preserve"> </w:t>
+      </w:r>
+      <w:r>
+        <w:rPr>
+          <w:rFonts w:ascii="맑은 고딕" w:eastAsia="맑은 고딕" w:hAnsi="맑은 고딕" w:cs="맑은 고딕" w:hint="eastAsia"/>
+          <w:lang w:eastAsia="ko-KR"/>
+        </w:rPr>
+        <w:t>단일</w:t>
+      </w:r>
+      <w:r>
+        <w:rPr>
+          <w:lang w:eastAsia="ko-KR"/>
+        </w:rPr>
+        <w:t xml:space="preserve"> </w:t>
+      </w:r>
+      <w:r>
+        <w:rPr>
+          <w:rFonts w:ascii="맑은 고딕" w:eastAsia="맑은 고딕" w:hAnsi="맑은 고딕" w:cs="맑은 고딕" w:hint="eastAsia"/>
+          <w:lang w:eastAsia="ko-KR"/>
+        </w:rPr>
+        <w:t>메모리</w:t>
+      </w:r>
+      <w:r>
+        <w:rPr>
+          <w:lang w:eastAsia="ko-KR"/>
+        </w:rPr>
+        <w:t xml:space="preserve"> </w:t>
+      </w:r>
+      <w:r>
+        <w:rPr>
+          <w:rFonts w:ascii="맑은 고딕" w:eastAsia="맑은 고딕" w:hAnsi="맑은 고딕" w:cs="맑은 고딕" w:hint="eastAsia"/>
+          <w:lang w:eastAsia="ko-KR"/>
+        </w:rPr>
+        <w:t>블록에</w:t>
+      </w:r>
+      <w:r>
+        <w:rPr>
+          <w:lang w:eastAsia="ko-KR"/>
+        </w:rPr>
+        <w:t xml:space="preserve"> </w:t>
+      </w:r>
+      <w:r>
+        <w:rPr>
+          <w:rFonts w:ascii="맑은 고딕" w:eastAsia="맑은 고딕" w:hAnsi="맑은 고딕" w:cs="맑은 고딕" w:hint="eastAsia"/>
+          <w:lang w:eastAsia="ko-KR"/>
+        </w:rPr>
+        <w:t>연속적으로</w:t>
+      </w:r>
+      <w:r>
+        <w:rPr>
+          <w:lang w:eastAsia="ko-KR"/>
+        </w:rPr>
+        <w:t xml:space="preserve"> </w:t>
+      </w:r>
+      <w:r>
+        <w:rPr>
+          <w:rFonts w:ascii="맑은 고딕" w:eastAsia="맑은 고딕" w:hAnsi="맑은 고딕" w:cs="맑은 고딕" w:hint="eastAsia"/>
+          <w:lang w:eastAsia="ko-KR"/>
+        </w:rPr>
+        <w:t>할당하는</w:t>
+      </w:r>
+      <w:r>
+        <w:rPr>
+          <w:lang w:eastAsia="ko-KR"/>
+        </w:rPr>
+        <w:t> </w:t>
       </w:r>
       <w:r>
         <w:rPr>
           <w:b/>
-        </w:rPr>
-        <w:t>Image</w:t>
-      </w:r>
-      <w:r>
-        <w:t>” paragraph style to it. For the figure caption, apply the style “</w:t>
-      </w:r>
-      <w:proofErr w:type="spellStart"/>
-      <w:r>
-        <w:rPr>
-          <w:b/>
-        </w:rPr>
-        <w:t>FigureCaption</w:t>
-      </w:r>
-      <w:proofErr w:type="spellEnd"/>
-      <w:r>
-        <w:rPr>
-          <w:b/>
+          <w:bCs/>
+          <w:lang w:eastAsia="ko-KR"/>
+        </w:rPr>
+        <w:t>Single Block Allocation</w:t>
+      </w:r>
+      <w:r>
+        <w:rPr>
+          <w:lang w:eastAsia="ko-KR"/>
+        </w:rPr>
+        <w:t> </w:t>
+      </w:r>
+      <w:r>
+        <w:rPr>
+          <w:rFonts w:ascii="맑은 고딕" w:eastAsia="맑은 고딕" w:hAnsi="맑은 고딕" w:cs="맑은 고딕" w:hint="eastAsia"/>
+          <w:lang w:eastAsia="ko-KR"/>
+        </w:rPr>
+        <w:t>기법을</w:t>
+      </w:r>
+      <w:r>
+        <w:rPr>
+          <w:lang w:eastAsia="ko-KR"/>
+        </w:rPr>
+        <w:t xml:space="preserve"> </w:t>
+      </w:r>
+      <w:r>
+        <w:rPr>
+          <w:rFonts w:ascii="맑은 고딕" w:eastAsia="맑은 고딕" w:hAnsi="맑은 고딕" w:cs="맑은 고딕" w:hint="eastAsia"/>
+          <w:lang w:eastAsia="ko-KR"/>
+        </w:rPr>
+        <w:t>도입했다</w:t>
+      </w:r>
+      <w:r>
+        <w:rPr>
+          <w:lang w:eastAsia="ko-KR"/>
+        </w:rPr>
+        <w:t xml:space="preserve">. </w:t>
+      </w:r>
+      <w:r>
+        <w:rPr>
+          <w:rFonts w:ascii="맑은 고딕" w:eastAsia="맑은 고딕" w:hAnsi="맑은 고딕" w:cs="맑은 고딕" w:hint="eastAsia"/>
+          <w:lang w:eastAsia="ko-KR"/>
+        </w:rPr>
+        <w:t>이는</w:t>
+      </w:r>
+      <w:r>
+        <w:rPr>
+          <w:lang w:eastAsia="ko-KR"/>
+        </w:rPr>
+        <w:t> </w:t>
+      </w:r>
+      <w:proofErr w:type="spellStart"/>
+      <w:r>
+        <w:rPr>
+          <w:lang w:eastAsia="ko-KR"/>
+        </w:rPr>
+        <w:t>librope</w:t>
+      </w:r>
+      <w:proofErr w:type="spellEnd"/>
+      <w:r>
+        <w:rPr>
+          <w:rFonts w:ascii="맑은 고딕" w:eastAsia="맑은 고딕" w:hAnsi="맑은 고딕" w:cs="맑은 고딕" w:hint="eastAsia"/>
+          <w:lang w:eastAsia="ko-KR"/>
+        </w:rPr>
+        <w:t>와</w:t>
+      </w:r>
+      <w:r>
+        <w:rPr>
+          <w:lang w:eastAsia="ko-KR"/>
+        </w:rPr>
+        <w:t xml:space="preserve"> </w:t>
+      </w:r>
+      <w:r>
+        <w:rPr>
+          <w:rFonts w:ascii="맑은 고딕" w:eastAsia="맑은 고딕" w:hAnsi="맑은 고딕" w:cs="맑은 고딕" w:hint="eastAsia"/>
+          <w:lang w:eastAsia="ko-KR"/>
+        </w:rPr>
+        <w:t>같은</w:t>
+      </w:r>
+      <w:r>
+        <w:rPr>
+          <w:lang w:eastAsia="ko-KR"/>
+        </w:rPr>
+        <w:t xml:space="preserve"> </w:t>
+      </w:r>
+      <w:r>
+        <w:rPr>
+          <w:rFonts w:ascii="맑은 고딕" w:eastAsia="맑은 고딕" w:hAnsi="맑은 고딕" w:cs="맑은 고딕" w:hint="eastAsia"/>
+          <w:lang w:eastAsia="ko-KR"/>
+        </w:rPr>
+        <w:t>전통적인</w:t>
+      </w:r>
+      <w:r>
+        <w:rPr>
+          <w:lang w:eastAsia="ko-KR"/>
+        </w:rPr>
+        <w:t xml:space="preserve"> </w:t>
+      </w:r>
+      <w:r>
+        <w:rPr>
+          <w:rFonts w:ascii="맑은 고딕" w:eastAsia="맑은 고딕" w:hAnsi="맑은 고딕" w:cs="맑은 고딕" w:hint="eastAsia"/>
+          <w:lang w:eastAsia="ko-KR"/>
+        </w:rPr>
+        <w:t>구현에서</w:t>
+      </w:r>
+      <w:r>
+        <w:rPr>
+          <w:lang w:eastAsia="ko-KR"/>
+        </w:rPr>
+        <w:t xml:space="preserve"> </w:t>
+      </w:r>
+      <w:r>
+        <w:rPr>
+          <w:rFonts w:ascii="맑은 고딕" w:eastAsia="맑은 고딕" w:hAnsi="맑은 고딕" w:cs="맑은 고딕" w:hint="eastAsia"/>
+          <w:lang w:eastAsia="ko-KR"/>
+        </w:rPr>
+        <w:t>노드</w:t>
+      </w:r>
+      <w:r>
+        <w:rPr>
+          <w:lang w:eastAsia="ko-KR"/>
+        </w:rPr>
+        <w:t xml:space="preserve"> </w:t>
+      </w:r>
+      <w:r>
+        <w:rPr>
+          <w:rFonts w:ascii="맑은 고딕" w:eastAsia="맑은 고딕" w:hAnsi="맑은 고딕" w:cs="맑은 고딕" w:hint="eastAsia"/>
+          <w:lang w:eastAsia="ko-KR"/>
+        </w:rPr>
+        <w:t>생성</w:t>
+      </w:r>
+      <w:r>
+        <w:rPr>
+          <w:lang w:eastAsia="ko-KR"/>
+        </w:rPr>
+        <w:t xml:space="preserve"> </w:t>
+      </w:r>
+      <w:r>
+        <w:rPr>
+          <w:rFonts w:ascii="맑은 고딕" w:eastAsia="맑은 고딕" w:hAnsi="맑은 고딕" w:cs="맑은 고딕" w:hint="eastAsia"/>
+          <w:lang w:eastAsia="ko-KR"/>
+        </w:rPr>
+        <w:t>시</w:t>
+      </w:r>
+      <w:r>
+        <w:rPr>
+          <w:lang w:eastAsia="ko-KR"/>
+        </w:rPr>
+        <w:t xml:space="preserve"> </w:t>
+      </w:r>
+      <w:r>
+        <w:rPr>
+          <w:rFonts w:ascii="맑은 고딕" w:eastAsia="맑은 고딕" w:hAnsi="맑은 고딕" w:cs="맑은 고딕" w:hint="eastAsia"/>
+          <w:lang w:eastAsia="ko-KR"/>
+        </w:rPr>
+        <w:t>발생하는</w:t>
+      </w:r>
+      <w:r>
+        <w:rPr>
+          <w:lang w:eastAsia="ko-KR"/>
+        </w:rPr>
+        <w:t xml:space="preserve"> </w:t>
+      </w:r>
+      <w:r>
+        <w:rPr>
+          <w:rFonts w:ascii="맑은 고딕" w:eastAsia="맑은 고딕" w:hAnsi="맑은 고딕" w:cs="맑은 고딕" w:hint="eastAsia"/>
+          <w:lang w:eastAsia="ko-KR"/>
+        </w:rPr>
+        <w:t>많은</w:t>
+      </w:r>
+      <w:r>
+        <w:rPr>
+          <w:lang w:eastAsia="ko-KR"/>
+        </w:rPr>
+        <w:t xml:space="preserve"> </w:t>
+      </w:r>
+      <w:r>
+        <w:rPr>
+          <w:rFonts w:ascii="맑은 고딕" w:eastAsia="맑은 고딕" w:hAnsi="맑은 고딕" w:cs="맑은 고딕" w:hint="eastAsia"/>
+          <w:lang w:eastAsia="ko-KR"/>
+        </w:rPr>
+        <w:t>동적</w:t>
+      </w:r>
+      <w:r>
+        <w:rPr>
+          <w:lang w:eastAsia="ko-KR"/>
+        </w:rPr>
+        <w:t xml:space="preserve"> </w:t>
+      </w:r>
+      <w:r>
+        <w:rPr>
+          <w:rFonts w:ascii="맑은 고딕" w:eastAsia="맑은 고딕" w:hAnsi="맑은 고딕" w:cs="맑은 고딕" w:hint="eastAsia"/>
+          <w:lang w:eastAsia="ko-KR"/>
+        </w:rPr>
+        <w:t>할당</w:t>
+      </w:r>
+      <w:r>
+        <w:rPr>
+          <w:lang w:eastAsia="ko-KR"/>
+        </w:rPr>
+        <w:t xml:space="preserve"> </w:t>
+      </w:r>
+      <w:r>
+        <w:rPr>
+          <w:rFonts w:ascii="맑은 고딕" w:eastAsia="맑은 고딕" w:hAnsi="맑은 고딕" w:cs="맑은 고딕" w:hint="eastAsia"/>
+          <w:lang w:eastAsia="ko-KR"/>
+        </w:rPr>
+        <w:t>호출을</w:t>
+      </w:r>
+      <w:r>
+        <w:rPr>
+          <w:lang w:eastAsia="ko-KR"/>
+        </w:rPr>
+        <w:t> </w:t>
+      </w:r>
+      <w:proofErr w:type="spellStart"/>
+      <w:r>
+        <w:rPr>
+          <w:lang w:eastAsia="ko-KR"/>
+        </w:rPr>
+        <w:t>BiModalText</w:t>
+      </w:r>
+      <w:proofErr w:type="spellEnd"/>
+      <w:r>
+        <w:rPr>
+          <w:rFonts w:ascii="맑은 고딕" w:eastAsia="맑은 고딕" w:hAnsi="맑은 고딕" w:cs="맑은 고딕" w:hint="eastAsia"/>
+          <w:lang w:eastAsia="ko-KR"/>
+        </w:rPr>
+        <w:t>에서는</w:t>
+      </w:r>
+      <w:r>
+        <w:rPr>
+          <w:lang w:eastAsia="ko-KR"/>
+        </w:rPr>
+        <w:t xml:space="preserve"> </w:t>
+      </w:r>
+      <w:r>
+        <w:rPr>
+          <w:rFonts w:ascii="맑은 고딕" w:eastAsia="맑은 고딕" w:hAnsi="맑은 고딕" w:cs="맑은 고딕" w:hint="eastAsia"/>
+          <w:lang w:eastAsia="ko-KR"/>
+        </w:rPr>
+        <w:t>단</w:t>
+      </w:r>
+      <w:r>
+        <w:rPr>
+          <w:lang w:eastAsia="ko-KR"/>
+        </w:rPr>
+        <w:t xml:space="preserve"> </w:t>
+      </w:r>
+      <w:r>
+        <w:rPr>
+          <w:rFonts w:ascii="맑은 고딕" w:eastAsia="맑은 고딕" w:hAnsi="맑은 고딕" w:cs="맑은 고딕" w:hint="eastAsia"/>
+          <w:lang w:eastAsia="ko-KR"/>
+        </w:rPr>
+        <w:t>한</w:t>
+      </w:r>
+      <w:r>
+        <w:rPr>
+          <w:lang w:eastAsia="ko-KR"/>
+        </w:rPr>
+        <w:t xml:space="preserve"> </w:t>
+      </w:r>
+      <w:r>
+        <w:rPr>
+          <w:rFonts w:ascii="맑은 고딕" w:eastAsia="맑은 고딕" w:hAnsi="맑은 고딕" w:cs="맑은 고딕" w:hint="eastAsia"/>
+          <w:lang w:eastAsia="ko-KR"/>
+        </w:rPr>
+        <w:t>번으로</w:t>
+      </w:r>
+      <w:r>
+        <w:rPr>
+          <w:lang w:eastAsia="ko-KR"/>
+        </w:rPr>
+        <w:t xml:space="preserve"> </w:t>
+      </w:r>
+      <w:r>
+        <w:rPr>
+          <w:rFonts w:ascii="맑은 고딕" w:eastAsia="맑은 고딕" w:hAnsi="맑은 고딕" w:cs="맑은 고딕" w:hint="eastAsia"/>
+          <w:lang w:eastAsia="ko-KR"/>
+        </w:rPr>
+        <w:t>줄여</w:t>
+      </w:r>
+      <w:r>
+        <w:rPr>
+          <w:lang w:eastAsia="ko-KR"/>
+        </w:rPr>
+        <w:t xml:space="preserve"> </w:t>
+      </w:r>
+      <w:r>
+        <w:rPr>
+          <w:rFonts w:ascii="맑은 고딕" w:eastAsia="맑은 고딕" w:hAnsi="맑은 고딕" w:cs="맑은 고딕" w:hint="eastAsia"/>
+          <w:lang w:eastAsia="ko-KR"/>
+        </w:rPr>
+        <w:t>할당</w:t>
+      </w:r>
+      <w:r>
+        <w:rPr>
+          <w:lang w:eastAsia="ko-KR"/>
+        </w:rPr>
+        <w:t xml:space="preserve"> </w:t>
+      </w:r>
+      <w:r>
+        <w:rPr>
+          <w:rFonts w:ascii="맑은 고딕" w:eastAsia="맑은 고딕" w:hAnsi="맑은 고딕" w:cs="맑은 고딕" w:hint="eastAsia"/>
+          <w:lang w:eastAsia="ko-KR"/>
+        </w:rPr>
+        <w:t>오버헤드를</w:t>
+      </w:r>
+      <w:r>
+        <w:rPr>
+          <w:lang w:eastAsia="ko-KR"/>
+        </w:rPr>
+        <w:t xml:space="preserve"> </w:t>
+      </w:r>
+      <w:r>
+        <w:rPr>
+          <w:rFonts w:ascii="맑은 고딕" w:eastAsia="맑은 고딕" w:hAnsi="맑은 고딕" w:cs="맑은 고딕" w:hint="eastAsia"/>
+          <w:lang w:eastAsia="ko-KR"/>
+        </w:rPr>
+        <w:t>없애고</w:t>
+      </w:r>
+      <w:r>
+        <w:rPr>
+          <w:lang w:eastAsia="ko-KR"/>
+        </w:rPr>
+        <w:t xml:space="preserve">, </w:t>
+      </w:r>
+      <w:r>
+        <w:rPr>
+          <w:rFonts w:ascii="맑은 고딕" w:eastAsia="맑은 고딕" w:hAnsi="맑은 고딕" w:cs="맑은 고딕" w:hint="eastAsia"/>
+          <w:lang w:eastAsia="ko-KR"/>
+        </w:rPr>
+        <w:t>포인터와</w:t>
+      </w:r>
+      <w:r>
+        <w:rPr>
+          <w:lang w:eastAsia="ko-KR"/>
+        </w:rPr>
+        <w:t xml:space="preserve"> </w:t>
+      </w:r>
+      <w:r>
+        <w:rPr>
+          <w:rFonts w:ascii="맑은 고딕" w:eastAsia="맑은 고딕" w:hAnsi="맑은 고딕" w:cs="맑은 고딕" w:hint="eastAsia"/>
+          <w:lang w:eastAsia="ko-KR"/>
+        </w:rPr>
+        <w:t>메타데이터의</w:t>
+      </w:r>
+      <w:r>
+        <w:rPr>
+          <w:lang w:eastAsia="ko-KR"/>
+        </w:rPr>
+        <w:t xml:space="preserve"> **</w:t>
+      </w:r>
+      <w:r>
+        <w:rPr>
+          <w:rFonts w:ascii="맑은 고딕" w:eastAsia="맑은 고딕" w:hAnsi="맑은 고딕" w:cs="맑은 고딕" w:hint="eastAsia"/>
+          <w:lang w:eastAsia="ko-KR"/>
+        </w:rPr>
+        <w:t>공간</w:t>
+      </w:r>
+      <w:r>
+        <w:rPr>
+          <w:lang w:eastAsia="ko-KR"/>
+        </w:rPr>
+        <w:t xml:space="preserve"> </w:t>
+      </w:r>
+      <w:r>
+        <w:rPr>
+          <w:rFonts w:ascii="맑은 고딕" w:eastAsia="맑은 고딕" w:hAnsi="맑은 고딕" w:cs="맑은 고딕" w:hint="eastAsia"/>
+          <w:lang w:eastAsia="ko-KR"/>
+        </w:rPr>
+        <w:t>지역성</w:t>
+      </w:r>
+      <w:r>
+        <w:rPr>
+          <w:lang w:eastAsia="ko-KR"/>
+        </w:rPr>
+        <w:t>(Spatial Locality)**</w:t>
+      </w:r>
+      <w:r>
+        <w:rPr>
+          <w:rFonts w:ascii="맑은 고딕" w:eastAsia="맑은 고딕" w:hAnsi="맑은 고딕" w:cs="맑은 고딕" w:hint="eastAsia"/>
+          <w:lang w:eastAsia="ko-KR"/>
+        </w:rPr>
+        <w:t>을</w:t>
+      </w:r>
+      <w:r>
+        <w:rPr>
+          <w:lang w:eastAsia="ko-KR"/>
+        </w:rPr>
+        <w:t xml:space="preserve"> </w:t>
+      </w:r>
+      <w:r>
+        <w:rPr>
+          <w:rFonts w:ascii="맑은 고딕" w:eastAsia="맑은 고딕" w:hAnsi="맑은 고딕" w:cs="맑은 고딕" w:hint="eastAsia"/>
+          <w:lang w:eastAsia="ko-KR"/>
+        </w:rPr>
+        <w:t>극대화하여</w:t>
+      </w:r>
+      <w:r>
+        <w:rPr>
+          <w:lang w:eastAsia="ko-KR"/>
+        </w:rPr>
+        <w:t xml:space="preserve"> </w:t>
+      </w:r>
+      <w:r>
+        <w:rPr>
+          <w:rFonts w:ascii="맑은 고딕" w:eastAsia="맑은 고딕" w:hAnsi="맑은 고딕" w:cs="맑은 고딕" w:hint="eastAsia"/>
+          <w:lang w:eastAsia="ko-KR"/>
+        </w:rPr>
+        <w:t>캐시</w:t>
+      </w:r>
+      <w:r>
+        <w:rPr>
+          <w:lang w:eastAsia="ko-KR"/>
+        </w:rPr>
+        <w:t xml:space="preserve"> </w:t>
+      </w:r>
+      <w:r>
+        <w:rPr>
+          <w:rFonts w:ascii="맑은 고딕" w:eastAsia="맑은 고딕" w:hAnsi="맑은 고딕" w:cs="맑은 고딕" w:hint="eastAsia"/>
+          <w:lang w:eastAsia="ko-KR"/>
+        </w:rPr>
+        <w:t>효율을</w:t>
+      </w:r>
+      <w:r>
+        <w:rPr>
+          <w:lang w:eastAsia="ko-KR"/>
+        </w:rPr>
+        <w:t xml:space="preserve"> </w:t>
+      </w:r>
+      <w:r>
+        <w:rPr>
+          <w:rFonts w:ascii="맑은 고딕" w:eastAsia="맑은 고딕" w:hAnsi="맑은 고딕" w:cs="맑은 고딕" w:hint="eastAsia"/>
+          <w:lang w:eastAsia="ko-KR"/>
+        </w:rPr>
+        <w:t>높이는</w:t>
+      </w:r>
+      <w:r>
+        <w:rPr>
+          <w:lang w:eastAsia="ko-KR"/>
+        </w:rPr>
+        <w:t xml:space="preserve"> </w:t>
+      </w:r>
+      <w:r>
+        <w:rPr>
+          <w:rFonts w:ascii="맑은 고딕" w:eastAsia="맑은 고딕" w:hAnsi="맑은 고딕" w:cs="맑은 고딕" w:hint="eastAsia"/>
+          <w:lang w:eastAsia="ko-KR"/>
+        </w:rPr>
+        <w:t>결정적인</w:t>
+      </w:r>
+      <w:r>
+        <w:rPr>
+          <w:lang w:eastAsia="ko-KR"/>
+        </w:rPr>
+        <w:t xml:space="preserve"> </w:t>
+      </w:r>
+      <w:r>
+        <w:rPr>
+          <w:rFonts w:ascii="맑은 고딕" w:eastAsia="맑은 고딕" w:hAnsi="맑은 고딕" w:cs="맑은 고딕" w:hint="eastAsia"/>
+          <w:lang w:eastAsia="ko-KR"/>
+        </w:rPr>
+        <w:t>최적화이다</w:t>
+      </w:r>
+      <w:r>
+        <w:rPr>
+          <w:lang w:eastAsia="ko-KR"/>
         </w:rPr>
         <w:t>.</w:t>
-      </w:r>
-      <w:r>
-        <w:t xml:space="preserve">” </w:t>
       </w:r>
     </w:p>
     <w:p>
       <w:pPr>
-        <w:pStyle w:val="Para"/>
-      </w:pPr>
-      <w:r>
-        <w:t>To accommodate readers with color vision differences, figures should still be usable when printed in grayscale. Refer to elements of the figure with non-color terms, for example “indicated as squares” instead of “indicated in blue”. Use different patterns in bar charts, different line patterns in graphs, and different shapes in plots to distinguish groups of elements and reinforce color differences.</w:t>
+        <w:pStyle w:val="Head3"/>
+      </w:pPr>
+      <w:r>
+        <w:t>Half Width Figures.</w:t>
       </w:r>
     </w:p>
     <w:p>
       <w:pPr>
-        <w:pStyle w:val="Head3"/>
-      </w:pPr>
-      <w:r>
-        <w:t>Half Width Figures.</w:t>
-      </w:r>
-    </w:p>
-    <w:p>
-      <w:pPr>
         <w:pStyle w:val="PostHeadPara"/>
       </w:pPr>
       <w:r>
-        <w:t xml:space="preserve">Figure 1 is an example of a figure and caption spanning the half-page width (one column in a </w:t>
-      </w:r>
-      <w:proofErr w:type="gramStart"/>
-      <w:r>
-        <w:t>two column</w:t>
-      </w:r>
-      <w:proofErr w:type="gramEnd"/>
-      <w:r>
-        <w:t xml:space="preserve"> format) with the styles applied.  </w:t>
+        <w:t xml:space="preserve">Figure 1 is an example of a figure and caption spanning the half-page width (one column in a two column format) with the styles applied.  </w:t>
       </w:r>
       <w:r>
         <w:t>If your figure contains third-party material, you must clearly identify it as such, as shown in the example below.</w:t>
@@ -2334,7 +6196,7 @@
                     </pic:cNvPicPr>
                   </pic:nvPicPr>
                   <pic:blipFill>
-                    <a:blip r:embed="rId11">
+                    <a:blip r:embed="rId8">
                       <a:extLst>
                         <a:ext uri="{28A0092B-C50C-407E-A947-70E740481C1C}">
                           <a14:useLocalDpi xmlns:a14="http://schemas.microsoft.com/office/drawing/2010/main" val="0"/>
@@ -2427,7 +6289,7 @@
                     </pic:cNvPicPr>
                   </pic:nvPicPr>
                   <pic:blipFill rotWithShape="1">
-                    <a:blip r:embed="rId12"/>
+                    <a:blip r:embed="rId9"/>
                     <a:srcRect t="195" b="-74"/>
                     <a:stretch/>
                   </pic:blipFill>
@@ -2481,7 +6343,7 @@
       <w:r>
         <w:t xml:space="preserve"> [Public domain], via Wikimedia Commons. (</w:t>
       </w:r>
-      <w:hyperlink r:id="rId13" w:history="1">
+      <w:hyperlink r:id="rId10" w:history="1">
         <w:r>
           <w:rPr>
             <w:rStyle w:val="a4"/>
@@ -2608,7 +6470,7 @@
                           </pic:cNvPicPr>
                         </pic:nvPicPr>
                         <pic:blipFill>
-                          <a:blip r:embed="rId14"/>
+                          <a:blip r:embed="rId11"/>
                           <a:srcRect/>
                           <a:stretch>
                             <a:fillRect/>
@@ -2674,7 +6536,7 @@
                           </pic:cNvPicPr>
                         </pic:nvPicPr>
                         <pic:blipFill>
-                          <a:blip r:embed="rId15"/>
+                          <a:blip r:embed="rId12"/>
                           <a:srcRect/>
                           <a:stretch>
                             <a:fillRect/>
@@ -2747,7 +6609,7 @@
                           </pic:cNvPicPr>
                         </pic:nvPicPr>
                         <pic:blipFill>
-                          <a:blip r:embed="rId16"/>
+                          <a:blip r:embed="rId13"/>
                           <a:srcRect/>
                           <a:stretch>
                             <a:fillRect/>
@@ -2813,7 +6675,7 @@
                           </pic:cNvPicPr>
                         </pic:nvPicPr>
                         <pic:blipFill>
-                          <a:blip r:embed="rId17"/>
+                          <a:blip r:embed="rId14"/>
                           <a:srcRect/>
                           <a:stretch>
                             <a:fillRect/>
@@ -2927,7 +6789,7 @@
       <w:r>
         <w:t xml:space="preserve">plain text description may not be adequate. More complex alternative descriptions can be placed in an appendix and referenced in a short figure description. For example, provide a data table capturing the information in a bar chart, or a structured list representing a graph.  For additional information regarding how best to write figure descriptions and why doing this is so important, please see </w:t>
       </w:r>
-      <w:hyperlink r:id="rId18" w:history="1">
+      <w:hyperlink r:id="rId15" w:history="1">
         <w:r>
           <w:rPr>
             <w:rStyle w:val="a4"/>
@@ -3214,77 +7076,1071 @@
         <w:ind w:left="576" w:hanging="576"/>
       </w:pPr>
       <w:r>
-        <w:t>Quotations and Extracts</w:t>
+        <w:rPr>
+          <w:rFonts w:eastAsiaTheme="minorEastAsia" w:hint="eastAsia"/>
+          <w:lang w:eastAsia="ko-KR"/>
+        </w:rPr>
+        <w:t>Robustness and Exception Safety</w:t>
       </w:r>
     </w:p>
     <w:p>
       <w:pPr>
         <w:pStyle w:val="PostHeadPara"/>
-      </w:pPr>
-      <w:r>
-        <w:t>There are styles for block quotations, which should be used for quotes that are separated from in-line text.  Below is an example.</w:t>
-      </w:r>
-    </w:p>
-    <w:p>
-      <w:pPr>
-        <w:pStyle w:val="Extract"/>
-      </w:pPr>
-      <w:r>
-        <w:t xml:space="preserve">“Microsoft tried to revive the idea of an assistant with Clippy, who began popping up in Microsoft Office in 1997.  Its creator, Kevan Atteberry, was actually contracted by Microsoft to design </w:t>
-      </w:r>
-      <w:proofErr w:type="spellStart"/>
-      <w:r>
-        <w:t>Clippy</w:t>
-      </w:r>
-      <w:proofErr w:type="spellEnd"/>
-      <w:r>
-        <w:t xml:space="preserve">, which, funnily enough, he did on a Mac …  Sure, people could disable </w:t>
-      </w:r>
-      <w:proofErr w:type="spellStart"/>
-      <w:r>
-        <w:t>Clippy</w:t>
-      </w:r>
-      <w:proofErr w:type="spellEnd"/>
-      <w:r>
-        <w:t xml:space="preserve">, but the fact he was on by default angered people.” [10] </w:t>
-      </w:r>
-    </w:p>
-    <w:p>
-      <w:pPr>
-        <w:pStyle w:val="Head2"/>
-        <w:tabs>
-          <w:tab w:val="clear" w:pos="360"/>
-        </w:tabs>
-        <w:ind w:left="576" w:hanging="576"/>
-      </w:pPr>
-      <w:r>
-        <w:t>Equations</w:t>
-      </w:r>
-    </w:p>
-    <w:p>
-      <w:pPr>
-        <w:pStyle w:val="PostHeadPara"/>
-      </w:pPr>
-      <w:r>
-        <w:t xml:space="preserve">There are two types of math equations: the </w:t>
-      </w:r>
-      <w:r>
-        <w:rPr>
-          <w:i/>
-        </w:rPr>
-        <w:t>numbered display math equation</w:t>
-      </w:r>
-      <w:r>
-        <w:t xml:space="preserve"> and the </w:t>
-      </w:r>
-      <w:r>
-        <w:rPr>
-          <w:i/>
-        </w:rPr>
-        <w:t>un-numbered display math equation</w:t>
-      </w:r>
-      <w:r>
-        <w:t>. Below are examples of both.</w:t>
+        <w:rPr>
+          <w:lang w:eastAsia="ko-KR"/>
+        </w:rPr>
+      </w:pPr>
+      <w:r>
+        <w:rPr>
+          <w:rFonts w:ascii="맑은 고딕" w:eastAsia="맑은 고딕" w:hAnsi="맑은 고딕" w:cs="맑은 고딕" w:hint="eastAsia"/>
+          <w:lang w:eastAsia="ko-KR"/>
+        </w:rPr>
+        <w:t>복잡한 포인</w:t>
+      </w:r>
+      <w:r>
+        <w:rPr>
+          <w:rFonts w:ascii="맑은 고딕" w:eastAsia="맑은 고딕" w:hAnsi="맑은 고딕" w:cs="맑은 고딕" w:hint="eastAsia"/>
+          <w:lang w:eastAsia="ko-KR"/>
+        </w:rPr>
+        <w:t>터와</w:t>
+      </w:r>
+      <w:r>
+        <w:rPr>
+          <w:lang w:eastAsia="ko-KR"/>
+        </w:rPr>
+        <w:t xml:space="preserve"> </w:t>
+      </w:r>
+      <w:r>
+        <w:rPr>
+          <w:rFonts w:ascii="맑은 고딕" w:eastAsia="맑은 고딕" w:hAnsi="맑은 고딕" w:cs="맑은 고딕" w:hint="eastAsia"/>
+          <w:lang w:eastAsia="ko-KR"/>
+        </w:rPr>
+        <w:t>메모리를</w:t>
+      </w:r>
+      <w:r>
+        <w:rPr>
+          <w:lang w:eastAsia="ko-KR"/>
+        </w:rPr>
+        <w:t xml:space="preserve"> </w:t>
+      </w:r>
+      <w:r>
+        <w:rPr>
+          <w:rFonts w:ascii="맑은 고딕" w:eastAsia="맑은 고딕" w:hAnsi="맑은 고딕" w:cs="맑은 고딕" w:hint="eastAsia"/>
+          <w:lang w:eastAsia="ko-KR"/>
+        </w:rPr>
+        <w:t>다루는</w:t>
+      </w:r>
+      <w:r>
+        <w:rPr>
+          <w:lang w:eastAsia="ko-KR"/>
+        </w:rPr>
+        <w:t xml:space="preserve"> </w:t>
+      </w:r>
+      <w:r>
+        <w:rPr>
+          <w:rFonts w:ascii="맑은 고딕" w:eastAsia="맑은 고딕" w:hAnsi="맑은 고딕" w:cs="맑은 고딕" w:hint="eastAsia"/>
+          <w:lang w:eastAsia="ko-KR"/>
+        </w:rPr>
+        <w:t>자료구조에서</w:t>
+      </w:r>
+      <w:r>
+        <w:rPr>
+          <w:lang w:eastAsia="ko-KR"/>
+        </w:rPr>
+        <w:t xml:space="preserve"> </w:t>
+      </w:r>
+      <w:r>
+        <w:rPr>
+          <w:rFonts w:ascii="맑은 고딕" w:eastAsia="맑은 고딕" w:hAnsi="맑은 고딕" w:cs="맑은 고딕" w:hint="eastAsia"/>
+          <w:lang w:eastAsia="ko-KR"/>
+        </w:rPr>
+        <w:t>안정성은</w:t>
+      </w:r>
+      <w:r>
+        <w:rPr>
+          <w:lang w:eastAsia="ko-KR"/>
+        </w:rPr>
+        <w:t xml:space="preserve"> </w:t>
+      </w:r>
+      <w:r>
+        <w:rPr>
+          <w:rFonts w:ascii="맑은 고딕" w:eastAsia="맑은 고딕" w:hAnsi="맑은 고딕" w:cs="맑은 고딕" w:hint="eastAsia"/>
+          <w:lang w:eastAsia="ko-KR"/>
+        </w:rPr>
+        <w:t>성능만큼</w:t>
+      </w:r>
+      <w:r>
+        <w:rPr>
+          <w:lang w:eastAsia="ko-KR"/>
+        </w:rPr>
+        <w:t xml:space="preserve"> </w:t>
+      </w:r>
+      <w:r>
+        <w:rPr>
+          <w:rFonts w:ascii="맑은 고딕" w:eastAsia="맑은 고딕" w:hAnsi="맑은 고딕" w:cs="맑은 고딕" w:hint="eastAsia"/>
+          <w:lang w:eastAsia="ko-KR"/>
+        </w:rPr>
+        <w:t>중요하다</w:t>
+      </w:r>
+      <w:r>
+        <w:rPr>
+          <w:lang w:eastAsia="ko-KR"/>
+        </w:rPr>
+        <w:t xml:space="preserve">. </w:t>
+      </w:r>
+      <w:r>
+        <w:rPr>
+          <w:rFonts w:ascii="맑은 고딕" w:eastAsia="맑은 고딕" w:hAnsi="맑은 고딕" w:cs="맑은 고딕" w:hint="eastAsia"/>
+          <w:lang w:eastAsia="ko-KR"/>
+        </w:rPr>
+        <w:t>특히</w:t>
+      </w:r>
+      <w:r>
+        <w:rPr>
+          <w:lang w:eastAsia="ko-KR"/>
+        </w:rPr>
+        <w:t xml:space="preserve"> </w:t>
+      </w:r>
+      <w:r>
+        <w:rPr>
+          <w:rFonts w:ascii="맑은 고딕" w:eastAsia="맑은 고딕" w:hAnsi="맑은 고딕" w:cs="맑은 고딕" w:hint="eastAsia"/>
+          <w:lang w:eastAsia="ko-KR"/>
+        </w:rPr>
+        <w:t>노드를</w:t>
+      </w:r>
+      <w:r>
+        <w:rPr>
+          <w:lang w:eastAsia="ko-KR"/>
+        </w:rPr>
+        <w:t xml:space="preserve"> </w:t>
+      </w:r>
+      <w:r>
+        <w:rPr>
+          <w:rFonts w:ascii="맑은 고딕" w:eastAsia="맑은 고딕" w:hAnsi="맑은 고딕" w:cs="맑은 고딕" w:hint="eastAsia"/>
+          <w:lang w:eastAsia="ko-KR"/>
+        </w:rPr>
+        <w:t>분할하는</w:t>
+      </w:r>
+      <w:r>
+        <w:rPr>
+          <w:lang w:eastAsia="ko-KR"/>
+        </w:rPr>
+        <w:t> </w:t>
+      </w:r>
+      <w:proofErr w:type="spellStart"/>
+      <w:r>
+        <w:rPr>
+          <w:lang w:eastAsia="ko-KR"/>
+        </w:rPr>
+        <w:t>split_node</w:t>
+      </w:r>
+      <w:proofErr w:type="spellEnd"/>
+      <w:r>
+        <w:rPr>
+          <w:rFonts w:ascii="맑은 고딕" w:eastAsia="맑은 고딕" w:hAnsi="맑은 고딕" w:cs="맑은 고딕" w:hint="eastAsia"/>
+          <w:lang w:eastAsia="ko-KR"/>
+        </w:rPr>
+        <w:t>와</w:t>
+      </w:r>
+      <w:r>
+        <w:rPr>
+          <w:lang w:eastAsia="ko-KR"/>
+        </w:rPr>
+        <w:t xml:space="preserve"> </w:t>
+      </w:r>
+      <w:r>
+        <w:rPr>
+          <w:rFonts w:ascii="맑은 고딕" w:eastAsia="맑은 고딕" w:hAnsi="맑은 고딕" w:cs="맑은 고딕" w:hint="eastAsia"/>
+          <w:lang w:eastAsia="ko-KR"/>
+        </w:rPr>
+        <w:t>같은</w:t>
+      </w:r>
+      <w:r>
+        <w:rPr>
+          <w:lang w:eastAsia="ko-KR"/>
+        </w:rPr>
+        <w:t xml:space="preserve"> </w:t>
+      </w:r>
+      <w:r>
+        <w:rPr>
+          <w:rFonts w:ascii="맑은 고딕" w:eastAsia="맑은 고딕" w:hAnsi="맑은 고딕" w:cs="맑은 고딕" w:hint="eastAsia"/>
+          <w:lang w:eastAsia="ko-KR"/>
+        </w:rPr>
+        <w:t>위험한</w:t>
+      </w:r>
+      <w:r>
+        <w:rPr>
+          <w:lang w:eastAsia="ko-KR"/>
+        </w:rPr>
+        <w:t xml:space="preserve"> </w:t>
+      </w:r>
+      <w:r>
+        <w:rPr>
+          <w:rFonts w:ascii="맑은 고딕" w:eastAsia="맑은 고딕" w:hAnsi="맑은 고딕" w:cs="맑은 고딕" w:hint="eastAsia"/>
+          <w:lang w:eastAsia="ko-KR"/>
+        </w:rPr>
+        <w:t>연산은</w:t>
+      </w:r>
+      <w:r>
+        <w:rPr>
+          <w:lang w:eastAsia="ko-KR"/>
+        </w:rPr>
+        <w:t xml:space="preserve"> </w:t>
+      </w:r>
+      <w:r>
+        <w:rPr>
+          <w:rFonts w:ascii="맑은 고딕" w:eastAsia="맑은 고딕" w:hAnsi="맑은 고딕" w:cs="맑은 고딕" w:hint="eastAsia"/>
+          <w:lang w:eastAsia="ko-KR"/>
+        </w:rPr>
+        <w:t>예외</w:t>
+      </w:r>
+      <w:r>
+        <w:rPr>
+          <w:lang w:eastAsia="ko-KR"/>
+        </w:rPr>
+        <w:t xml:space="preserve"> </w:t>
+      </w:r>
+      <w:r>
+        <w:rPr>
+          <w:rFonts w:ascii="맑은 고딕" w:eastAsia="맑은 고딕" w:hAnsi="맑은 고딕" w:cs="맑은 고딕" w:hint="eastAsia"/>
+          <w:lang w:eastAsia="ko-KR"/>
+        </w:rPr>
+        <w:t>안전성</w:t>
+      </w:r>
+      <w:r>
+        <w:rPr>
+          <w:lang w:eastAsia="ko-KR"/>
+        </w:rPr>
+        <w:t>(exception safety)</w:t>
+      </w:r>
+      <w:r>
+        <w:rPr>
+          <w:rFonts w:ascii="맑은 고딕" w:eastAsia="맑은 고딕" w:hAnsi="맑은 고딕" w:cs="맑은 고딕" w:hint="eastAsia"/>
+          <w:lang w:eastAsia="ko-KR"/>
+        </w:rPr>
+        <w:t>을</w:t>
+      </w:r>
+      <w:r>
+        <w:rPr>
+          <w:lang w:eastAsia="ko-KR"/>
+        </w:rPr>
+        <w:t xml:space="preserve"> </w:t>
+      </w:r>
+      <w:r>
+        <w:rPr>
+          <w:rFonts w:ascii="맑은 고딕" w:eastAsia="맑은 고딕" w:hAnsi="맑은 고딕" w:cs="맑은 고딕" w:hint="eastAsia"/>
+          <w:lang w:eastAsia="ko-KR"/>
+        </w:rPr>
+        <w:t>신중하게</w:t>
+      </w:r>
+      <w:r>
+        <w:rPr>
+          <w:lang w:eastAsia="ko-KR"/>
+        </w:rPr>
+        <w:t xml:space="preserve"> </w:t>
+      </w:r>
+      <w:r>
+        <w:rPr>
+          <w:rFonts w:ascii="맑은 고딕" w:eastAsia="맑은 고딕" w:hAnsi="맑은 고딕" w:cs="맑은 고딕" w:hint="eastAsia"/>
+          <w:lang w:eastAsia="ko-KR"/>
+        </w:rPr>
+        <w:t>고려하여</w:t>
+      </w:r>
+      <w:r>
+        <w:rPr>
+          <w:lang w:eastAsia="ko-KR"/>
+        </w:rPr>
+        <w:t xml:space="preserve"> </w:t>
+      </w:r>
+      <w:r>
+        <w:rPr>
+          <w:rFonts w:ascii="맑은 고딕" w:eastAsia="맑은 고딕" w:hAnsi="맑은 고딕" w:cs="맑은 고딕" w:hint="eastAsia"/>
+          <w:lang w:eastAsia="ko-KR"/>
+        </w:rPr>
+        <w:t>설계했다</w:t>
+      </w:r>
+      <w:r>
+        <w:rPr>
+          <w:lang w:eastAsia="ko-KR"/>
+        </w:rPr>
+        <w:t>. </w:t>
+      </w:r>
+      <w:proofErr w:type="spellStart"/>
+      <w:r>
+        <w:rPr>
+          <w:lang w:eastAsia="ko-KR"/>
+        </w:rPr>
+        <w:t>split_node</w:t>
+      </w:r>
+      <w:proofErr w:type="spellEnd"/>
+      <w:r>
+        <w:rPr>
+          <w:lang w:eastAsia="ko-KR"/>
+        </w:rPr>
+        <w:t> </w:t>
+      </w:r>
+      <w:r>
+        <w:rPr>
+          <w:rFonts w:ascii="맑은 고딕" w:eastAsia="맑은 고딕" w:hAnsi="맑은 고딕" w:cs="맑은 고딕" w:hint="eastAsia"/>
+          <w:lang w:eastAsia="ko-KR"/>
+        </w:rPr>
+        <w:t>함수는</w:t>
+      </w:r>
+      <w:r>
+        <w:rPr>
+          <w:lang w:eastAsia="ko-KR"/>
+        </w:rPr>
+        <w:t xml:space="preserve"> </w:t>
+      </w:r>
+      <w:r>
+        <w:rPr>
+          <w:rFonts w:ascii="맑은 고딕" w:eastAsia="맑은 고딕" w:hAnsi="맑은 고딕" w:cs="맑은 고딕" w:hint="eastAsia"/>
+          <w:lang w:eastAsia="ko-KR"/>
+        </w:rPr>
+        <w:t>새</w:t>
+      </w:r>
+      <w:r>
+        <w:rPr>
+          <w:lang w:eastAsia="ko-KR"/>
+        </w:rPr>
+        <w:t xml:space="preserve"> </w:t>
+      </w:r>
+      <w:r>
+        <w:rPr>
+          <w:rFonts w:ascii="맑은 고딕" w:eastAsia="맑은 고딕" w:hAnsi="맑은 고딕" w:cs="맑은 고딕" w:hint="eastAsia"/>
+          <w:lang w:eastAsia="ko-KR"/>
+        </w:rPr>
+        <w:t>노드</w:t>
+      </w:r>
+      <w:r>
+        <w:rPr>
+          <w:lang w:eastAsia="ko-KR"/>
+        </w:rPr>
+        <w:t>(v)</w:t>
+      </w:r>
+      <w:r>
+        <w:rPr>
+          <w:rFonts w:ascii="맑은 고딕" w:eastAsia="맑은 고딕" w:hAnsi="맑은 고딕" w:cs="맑은 고딕" w:hint="eastAsia"/>
+          <w:lang w:eastAsia="ko-KR"/>
+        </w:rPr>
+        <w:t>에</w:t>
+      </w:r>
+      <w:r>
+        <w:rPr>
+          <w:lang w:eastAsia="ko-KR"/>
+        </w:rPr>
+        <w:t xml:space="preserve"> </w:t>
+      </w:r>
+      <w:r>
+        <w:rPr>
+          <w:rFonts w:ascii="맑은 고딕" w:eastAsia="맑은 고딕" w:hAnsi="맑은 고딕" w:cs="맑은 고딕" w:hint="eastAsia"/>
+          <w:lang w:eastAsia="ko-KR"/>
+        </w:rPr>
+        <w:t>대한</w:t>
+      </w:r>
+      <w:r>
+        <w:rPr>
+          <w:lang w:eastAsia="ko-KR"/>
+        </w:rPr>
+        <w:t xml:space="preserve"> </w:t>
+      </w:r>
+      <w:r>
+        <w:rPr>
+          <w:rFonts w:ascii="맑은 고딕" w:eastAsia="맑은 고딕" w:hAnsi="맑은 고딕" w:cs="맑은 고딕" w:hint="eastAsia"/>
+          <w:lang w:eastAsia="ko-KR"/>
+        </w:rPr>
+        <w:t>메모리</w:t>
+      </w:r>
+      <w:r>
+        <w:rPr>
+          <w:lang w:eastAsia="ko-KR"/>
+        </w:rPr>
+        <w:t xml:space="preserve"> </w:t>
+      </w:r>
+      <w:r>
+        <w:rPr>
+          <w:rFonts w:ascii="맑은 고딕" w:eastAsia="맑은 고딕" w:hAnsi="맑은 고딕" w:cs="맑은 고딕" w:hint="eastAsia"/>
+          <w:lang w:eastAsia="ko-KR"/>
+        </w:rPr>
+        <w:t>할당과</w:t>
+      </w:r>
+      <w:r>
+        <w:rPr>
+          <w:lang w:eastAsia="ko-KR"/>
+        </w:rPr>
+        <w:t xml:space="preserve"> </w:t>
+      </w:r>
+      <w:r>
+        <w:rPr>
+          <w:rFonts w:ascii="맑은 고딕" w:eastAsia="맑은 고딕" w:hAnsi="맑은 고딕" w:cs="맑은 고딕" w:hint="eastAsia"/>
+          <w:lang w:eastAsia="ko-KR"/>
+        </w:rPr>
+        <w:t>데이터</w:t>
+      </w:r>
+      <w:r>
+        <w:rPr>
+          <w:lang w:eastAsia="ko-KR"/>
+        </w:rPr>
+        <w:t xml:space="preserve"> </w:t>
+      </w:r>
+      <w:r>
+        <w:rPr>
+          <w:rFonts w:ascii="맑은 고딕" w:eastAsia="맑은 고딕" w:hAnsi="맑은 고딕" w:cs="맑은 고딕" w:hint="eastAsia"/>
+          <w:lang w:eastAsia="ko-KR"/>
+        </w:rPr>
+        <w:t>복사를</w:t>
+      </w:r>
+      <w:r>
+        <w:rPr>
+          <w:lang w:eastAsia="ko-KR"/>
+        </w:rPr>
+        <w:t xml:space="preserve"> </w:t>
+      </w:r>
+      <w:r>
+        <w:rPr>
+          <w:rFonts w:ascii="맑은 고딕" w:eastAsia="맑은 고딕" w:hAnsi="맑은 고딕" w:cs="맑은 고딕" w:hint="eastAsia"/>
+          <w:lang w:eastAsia="ko-KR"/>
+        </w:rPr>
+        <w:t>먼저</w:t>
+      </w:r>
+      <w:r>
+        <w:rPr>
+          <w:lang w:eastAsia="ko-KR"/>
+        </w:rPr>
+        <w:t xml:space="preserve"> </w:t>
+      </w:r>
+      <w:r>
+        <w:rPr>
+          <w:rFonts w:ascii="맑은 고딕" w:eastAsia="맑은 고딕" w:hAnsi="맑은 고딕" w:cs="맑은 고딕" w:hint="eastAsia"/>
+          <w:lang w:eastAsia="ko-KR"/>
+        </w:rPr>
+        <w:t>수행한다</w:t>
+      </w:r>
+      <w:r>
+        <w:rPr>
+          <w:lang w:eastAsia="ko-KR"/>
+        </w:rPr>
+        <w:t xml:space="preserve">. </w:t>
+      </w:r>
+      <w:r>
+        <w:rPr>
+          <w:rFonts w:ascii="맑은 고딕" w:eastAsia="맑은 고딕" w:hAnsi="맑은 고딕" w:cs="맑은 고딕" w:hint="eastAsia"/>
+          <w:lang w:eastAsia="ko-KR"/>
+        </w:rPr>
+        <w:t>이</w:t>
+      </w:r>
+      <w:r>
+        <w:rPr>
+          <w:lang w:eastAsia="ko-KR"/>
+        </w:rPr>
+        <w:t xml:space="preserve"> </w:t>
+      </w:r>
+      <w:r>
+        <w:rPr>
+          <w:rFonts w:ascii="맑은 고딕" w:eastAsia="맑은 고딕" w:hAnsi="맑은 고딕" w:cs="맑은 고딕" w:hint="eastAsia"/>
+          <w:lang w:eastAsia="ko-KR"/>
+        </w:rPr>
+        <w:t>과정에서</w:t>
+      </w:r>
+      <w:r>
+        <w:rPr>
+          <w:lang w:eastAsia="ko-KR"/>
+        </w:rPr>
+        <w:t xml:space="preserve"> </w:t>
+      </w:r>
+      <w:r>
+        <w:rPr>
+          <w:rFonts w:ascii="맑은 고딕" w:eastAsia="맑은 고딕" w:hAnsi="맑은 고딕" w:cs="맑은 고딕" w:hint="eastAsia"/>
+          <w:lang w:eastAsia="ko-KR"/>
+        </w:rPr>
+        <w:t>예외</w:t>
+      </w:r>
+      <w:r>
+        <w:rPr>
+          <w:lang w:eastAsia="ko-KR"/>
+        </w:rPr>
+        <w:t>(</w:t>
+      </w:r>
+      <w:r>
+        <w:rPr>
+          <w:rFonts w:ascii="맑은 고딕" w:eastAsia="맑은 고딕" w:hAnsi="맑은 고딕" w:cs="맑은 고딕" w:hint="eastAsia"/>
+          <w:lang w:eastAsia="ko-KR"/>
+        </w:rPr>
+        <w:t>예</w:t>
+      </w:r>
+      <w:r>
+        <w:rPr>
+          <w:lang w:eastAsia="ko-KR"/>
+        </w:rPr>
+        <w:t>: std::</w:t>
+      </w:r>
+      <w:proofErr w:type="spellStart"/>
+      <w:r>
+        <w:rPr>
+          <w:lang w:eastAsia="ko-KR"/>
+        </w:rPr>
+        <w:t>bad_alloc</w:t>
+      </w:r>
+      <w:proofErr w:type="spellEnd"/>
+      <w:r>
+        <w:rPr>
+          <w:lang w:eastAsia="ko-KR"/>
+        </w:rPr>
+        <w:t>)</w:t>
+      </w:r>
+      <w:r>
+        <w:rPr>
+          <w:rFonts w:ascii="맑은 고딕" w:eastAsia="맑은 고딕" w:hAnsi="맑은 고딕" w:cs="맑은 고딕" w:hint="eastAsia"/>
+          <w:lang w:eastAsia="ko-KR"/>
+        </w:rPr>
+        <w:t>가</w:t>
+      </w:r>
+      <w:r>
+        <w:rPr>
+          <w:lang w:eastAsia="ko-KR"/>
+        </w:rPr>
+        <w:t xml:space="preserve"> </w:t>
+      </w:r>
+      <w:r>
+        <w:rPr>
+          <w:rFonts w:ascii="맑은 고딕" w:eastAsia="맑은 고딕" w:hAnsi="맑은 고딕" w:cs="맑은 고딕" w:hint="eastAsia"/>
+          <w:lang w:eastAsia="ko-KR"/>
+        </w:rPr>
+        <w:t>발생하더라도</w:t>
+      </w:r>
+      <w:r>
+        <w:rPr>
+          <w:lang w:eastAsia="ko-KR"/>
+        </w:rPr>
+        <w:t xml:space="preserve"> </w:t>
+      </w:r>
+      <w:r>
+        <w:rPr>
+          <w:rFonts w:ascii="맑은 고딕" w:eastAsia="맑은 고딕" w:hAnsi="맑은 고딕" w:cs="맑은 고딕" w:hint="eastAsia"/>
+          <w:lang w:eastAsia="ko-KR"/>
+        </w:rPr>
+        <w:t>기존</w:t>
+      </w:r>
+      <w:r>
+        <w:rPr>
+          <w:lang w:eastAsia="ko-KR"/>
+        </w:rPr>
+        <w:t xml:space="preserve"> </w:t>
+      </w:r>
+      <w:r>
+        <w:rPr>
+          <w:rFonts w:ascii="맑은 고딕" w:eastAsia="맑은 고딕" w:hAnsi="맑은 고딕" w:cs="맑은 고딕" w:hint="eastAsia"/>
+          <w:lang w:eastAsia="ko-KR"/>
+        </w:rPr>
+        <w:t>노드</w:t>
+      </w:r>
+      <w:r>
+        <w:rPr>
+          <w:lang w:eastAsia="ko-KR"/>
+        </w:rPr>
+        <w:t>(u)</w:t>
+      </w:r>
+      <w:r>
+        <w:rPr>
+          <w:rFonts w:ascii="맑은 고딕" w:eastAsia="맑은 고딕" w:hAnsi="맑은 고딕" w:cs="맑은 고딕" w:hint="eastAsia"/>
+          <w:lang w:eastAsia="ko-KR"/>
+        </w:rPr>
+        <w:t>의</w:t>
+      </w:r>
+      <w:r>
+        <w:rPr>
+          <w:lang w:eastAsia="ko-KR"/>
+        </w:rPr>
+        <w:t xml:space="preserve"> </w:t>
+      </w:r>
+      <w:r>
+        <w:rPr>
+          <w:rFonts w:ascii="맑은 고딕" w:eastAsia="맑은 고딕" w:hAnsi="맑은 고딕" w:cs="맑은 고딕" w:hint="eastAsia"/>
+          <w:lang w:eastAsia="ko-KR"/>
+        </w:rPr>
+        <w:t>상태는</w:t>
+      </w:r>
+      <w:r>
+        <w:rPr>
+          <w:lang w:eastAsia="ko-KR"/>
+        </w:rPr>
+        <w:t xml:space="preserve"> </w:t>
+      </w:r>
+      <w:r>
+        <w:rPr>
+          <w:rFonts w:ascii="맑은 고딕" w:eastAsia="맑은 고딕" w:hAnsi="맑은 고딕" w:cs="맑은 고딕" w:hint="eastAsia"/>
+          <w:lang w:eastAsia="ko-KR"/>
+        </w:rPr>
+        <w:t>변경되지</w:t>
+      </w:r>
+      <w:r>
+        <w:rPr>
+          <w:lang w:eastAsia="ko-KR"/>
+        </w:rPr>
+        <w:t xml:space="preserve"> </w:t>
+      </w:r>
+      <w:r>
+        <w:rPr>
+          <w:rFonts w:ascii="맑은 고딕" w:eastAsia="맑은 고딕" w:hAnsi="맑은 고딕" w:cs="맑은 고딕" w:hint="eastAsia"/>
+          <w:lang w:eastAsia="ko-KR"/>
+        </w:rPr>
+        <w:t>않아</w:t>
+      </w:r>
+      <w:r>
+        <w:rPr>
+          <w:lang w:eastAsia="ko-KR"/>
+        </w:rPr>
+        <w:t xml:space="preserve"> </w:t>
+      </w:r>
+      <w:r>
+        <w:rPr>
+          <w:rFonts w:ascii="맑은 고딕" w:eastAsia="맑은 고딕" w:hAnsi="맑은 고딕" w:cs="맑은 고딕" w:hint="eastAsia"/>
+          <w:lang w:eastAsia="ko-KR"/>
+        </w:rPr>
+        <w:t>자료구조의</w:t>
+      </w:r>
+      <w:r>
+        <w:rPr>
+          <w:lang w:eastAsia="ko-KR"/>
+        </w:rPr>
+        <w:t xml:space="preserve"> </w:t>
+      </w:r>
+      <w:r>
+        <w:rPr>
+          <w:rFonts w:ascii="맑은 고딕" w:eastAsia="맑은 고딕" w:hAnsi="맑은 고딕" w:cs="맑은 고딕" w:hint="eastAsia"/>
+          <w:lang w:eastAsia="ko-KR"/>
+        </w:rPr>
+        <w:t>일관성이</w:t>
+      </w:r>
+      <w:r>
+        <w:rPr>
+          <w:lang w:eastAsia="ko-KR"/>
+        </w:rPr>
+        <w:t xml:space="preserve"> </w:t>
+      </w:r>
+      <w:r>
+        <w:rPr>
+          <w:rFonts w:ascii="맑은 고딕" w:eastAsia="맑은 고딕" w:hAnsi="맑은 고딕" w:cs="맑은 고딕" w:hint="eastAsia"/>
+          <w:lang w:eastAsia="ko-KR"/>
+        </w:rPr>
+        <w:t>유지된다</w:t>
+      </w:r>
+      <w:r>
+        <w:rPr>
+          <w:lang w:eastAsia="ko-KR"/>
+        </w:rPr>
+        <w:t xml:space="preserve">. </w:t>
+      </w:r>
+      <w:r>
+        <w:rPr>
+          <w:rFonts w:ascii="맑은 고딕" w:eastAsia="맑은 고딕" w:hAnsi="맑은 고딕" w:cs="맑은 고딕" w:hint="eastAsia"/>
+          <w:lang w:eastAsia="ko-KR"/>
+        </w:rPr>
+        <w:t>모든</w:t>
+      </w:r>
+      <w:r>
+        <w:rPr>
+          <w:lang w:eastAsia="ko-KR"/>
+        </w:rPr>
+        <w:t xml:space="preserve"> </w:t>
+      </w:r>
+      <w:r>
+        <w:rPr>
+          <w:rFonts w:ascii="맑은 고딕" w:eastAsia="맑은 고딕" w:hAnsi="맑은 고딕" w:cs="맑은 고딕" w:hint="eastAsia"/>
+          <w:lang w:eastAsia="ko-KR"/>
+        </w:rPr>
+        <w:t>예외</w:t>
+      </w:r>
+      <w:r>
+        <w:rPr>
+          <w:lang w:eastAsia="ko-KR"/>
+        </w:rPr>
+        <w:t xml:space="preserve"> </w:t>
+      </w:r>
+      <w:r>
+        <w:rPr>
+          <w:rFonts w:ascii="맑은 고딕" w:eastAsia="맑은 고딕" w:hAnsi="맑은 고딕" w:cs="맑은 고딕" w:hint="eastAsia"/>
+          <w:lang w:eastAsia="ko-KR"/>
+        </w:rPr>
+        <w:t>발생</w:t>
+      </w:r>
+      <w:r>
+        <w:rPr>
+          <w:lang w:eastAsia="ko-KR"/>
+        </w:rPr>
+        <w:t xml:space="preserve"> </w:t>
+      </w:r>
+      <w:r>
+        <w:rPr>
+          <w:rFonts w:ascii="맑은 고딕" w:eastAsia="맑은 고딕" w:hAnsi="맑은 고딕" w:cs="맑은 고딕" w:hint="eastAsia"/>
+          <w:lang w:eastAsia="ko-KR"/>
+        </w:rPr>
+        <w:t>가능성이</w:t>
+      </w:r>
+      <w:r>
+        <w:rPr>
+          <w:lang w:eastAsia="ko-KR"/>
+        </w:rPr>
+        <w:t xml:space="preserve"> </w:t>
+      </w:r>
+      <w:r>
+        <w:rPr>
+          <w:rFonts w:ascii="맑은 고딕" w:eastAsia="맑은 고딕" w:hAnsi="맑은 고딕" w:cs="맑은 고딕" w:hint="eastAsia"/>
+          <w:lang w:eastAsia="ko-KR"/>
+        </w:rPr>
+        <w:t>있는</w:t>
+      </w:r>
+      <w:r>
+        <w:rPr>
+          <w:lang w:eastAsia="ko-KR"/>
+        </w:rPr>
+        <w:t xml:space="preserve"> </w:t>
+      </w:r>
+      <w:r>
+        <w:rPr>
+          <w:rFonts w:ascii="맑은 고딕" w:eastAsia="맑은 고딕" w:hAnsi="맑은 고딕" w:cs="맑은 고딕" w:hint="eastAsia"/>
+          <w:lang w:eastAsia="ko-KR"/>
+        </w:rPr>
+        <w:t>작업이</w:t>
+      </w:r>
+      <w:r>
+        <w:rPr>
+          <w:lang w:eastAsia="ko-KR"/>
+        </w:rPr>
+        <w:t xml:space="preserve"> </w:t>
+      </w:r>
+      <w:r>
+        <w:rPr>
+          <w:rFonts w:ascii="맑은 고딕" w:eastAsia="맑은 고딕" w:hAnsi="맑은 고딕" w:cs="맑은 고딕" w:hint="eastAsia"/>
+          <w:lang w:eastAsia="ko-KR"/>
+        </w:rPr>
+        <w:t>성공적으로</w:t>
+      </w:r>
+      <w:r>
+        <w:rPr>
+          <w:lang w:eastAsia="ko-KR"/>
+        </w:rPr>
+        <w:t xml:space="preserve"> </w:t>
+      </w:r>
+      <w:r>
+        <w:rPr>
+          <w:rFonts w:ascii="맑은 고딕" w:eastAsia="맑은 고딕" w:hAnsi="맑은 고딕" w:cs="맑은 고딕" w:hint="eastAsia"/>
+          <w:lang w:eastAsia="ko-KR"/>
+        </w:rPr>
+        <w:t>완료된</w:t>
+      </w:r>
+      <w:r>
+        <w:rPr>
+          <w:lang w:eastAsia="ko-KR"/>
+        </w:rPr>
+        <w:t xml:space="preserve"> </w:t>
+      </w:r>
+      <w:proofErr w:type="spellStart"/>
+      <w:r>
+        <w:rPr>
+          <w:rFonts w:ascii="맑은 고딕" w:eastAsia="맑은 고딕" w:hAnsi="맑은 고딕" w:cs="맑은 고딕" w:hint="eastAsia"/>
+          <w:lang w:eastAsia="ko-KR"/>
+        </w:rPr>
+        <w:t>후에야</w:t>
+      </w:r>
+      <w:proofErr w:type="spellEnd"/>
+      <w:r>
+        <w:rPr>
+          <w:lang w:eastAsia="ko-KR"/>
+        </w:rPr>
+        <w:t xml:space="preserve">, </w:t>
+      </w:r>
+      <w:r>
+        <w:rPr>
+          <w:rFonts w:ascii="맑은 고딕" w:eastAsia="맑은 고딕" w:hAnsi="맑은 고딕" w:cs="맑은 고딕" w:hint="eastAsia"/>
+          <w:lang w:eastAsia="ko-KR"/>
+        </w:rPr>
+        <w:t>예외를</w:t>
+      </w:r>
+      <w:r>
+        <w:rPr>
+          <w:lang w:eastAsia="ko-KR"/>
+        </w:rPr>
+        <w:t xml:space="preserve"> </w:t>
+      </w:r>
+      <w:r>
+        <w:rPr>
+          <w:rFonts w:ascii="맑은 고딕" w:eastAsia="맑은 고딕" w:hAnsi="맑은 고딕" w:cs="맑은 고딕" w:hint="eastAsia"/>
+          <w:lang w:eastAsia="ko-KR"/>
+        </w:rPr>
+        <w:t>던지지</w:t>
+      </w:r>
+      <w:r>
+        <w:rPr>
+          <w:lang w:eastAsia="ko-KR"/>
+        </w:rPr>
+        <w:t xml:space="preserve"> </w:t>
+      </w:r>
+      <w:r>
+        <w:rPr>
+          <w:rFonts w:ascii="맑은 고딕" w:eastAsia="맑은 고딕" w:hAnsi="맑은 고딕" w:cs="맑은 고딕" w:hint="eastAsia"/>
+          <w:lang w:eastAsia="ko-KR"/>
+        </w:rPr>
+        <w:t>않는</w:t>
+      </w:r>
+      <w:r>
+        <w:rPr>
+          <w:lang w:eastAsia="ko-KR"/>
+        </w:rPr>
+        <w:t xml:space="preserve">(no-throw) </w:t>
+      </w:r>
+      <w:r>
+        <w:rPr>
+          <w:rFonts w:ascii="맑은 고딕" w:eastAsia="맑은 고딕" w:hAnsi="맑은 고딕" w:cs="맑은 고딕" w:hint="eastAsia"/>
+          <w:lang w:eastAsia="ko-KR"/>
+        </w:rPr>
+        <w:t>포인터와</w:t>
+      </w:r>
+      <w:r>
+        <w:rPr>
+          <w:lang w:eastAsia="ko-KR"/>
+        </w:rPr>
+        <w:t xml:space="preserve"> span </w:t>
+      </w:r>
+      <w:r>
+        <w:rPr>
+          <w:rFonts w:ascii="맑은 고딕" w:eastAsia="맑은 고딕" w:hAnsi="맑은 고딕" w:cs="맑은 고딕" w:hint="eastAsia"/>
+          <w:lang w:eastAsia="ko-KR"/>
+        </w:rPr>
+        <w:t>값</w:t>
+      </w:r>
+      <w:r>
+        <w:rPr>
+          <w:lang w:eastAsia="ko-KR"/>
+        </w:rPr>
+        <w:t xml:space="preserve"> </w:t>
+      </w:r>
+      <w:r>
+        <w:rPr>
+          <w:rFonts w:ascii="맑은 고딕" w:eastAsia="맑은 고딕" w:hAnsi="맑은 고딕" w:cs="맑은 고딕" w:hint="eastAsia"/>
+          <w:lang w:eastAsia="ko-KR"/>
+        </w:rPr>
+        <w:t>조작을</w:t>
+      </w:r>
+      <w:r>
+        <w:rPr>
+          <w:lang w:eastAsia="ko-KR"/>
+        </w:rPr>
+        <w:t xml:space="preserve"> </w:t>
+      </w:r>
+      <w:r>
+        <w:rPr>
+          <w:rFonts w:ascii="맑은 고딕" w:eastAsia="맑은 고딕" w:hAnsi="맑은 고딕" w:cs="맑은 고딕" w:hint="eastAsia"/>
+          <w:lang w:eastAsia="ko-KR"/>
+        </w:rPr>
+        <w:t>통해</w:t>
+      </w:r>
+      <w:r>
+        <w:rPr>
+          <w:lang w:eastAsia="ko-KR"/>
+        </w:rPr>
+        <w:t xml:space="preserve"> </w:t>
+      </w:r>
+      <w:r>
+        <w:rPr>
+          <w:rFonts w:ascii="맑은 고딕" w:eastAsia="맑은 고딕" w:hAnsi="맑은 고딕" w:cs="맑은 고딕" w:hint="eastAsia"/>
+          <w:lang w:eastAsia="ko-KR"/>
+        </w:rPr>
+        <w:t>자료구조를</w:t>
+      </w:r>
+      <w:r>
+        <w:rPr>
+          <w:lang w:eastAsia="ko-KR"/>
+        </w:rPr>
+        <w:t xml:space="preserve"> </w:t>
+      </w:r>
+      <w:r>
+        <w:rPr>
+          <w:rFonts w:ascii="맑은 고딕" w:eastAsia="맑은 고딕" w:hAnsi="맑은 고딕" w:cs="맑은 고딕" w:hint="eastAsia"/>
+          <w:lang w:eastAsia="ko-KR"/>
+        </w:rPr>
+        <w:t>최종적으로</w:t>
+      </w:r>
+      <w:r>
+        <w:rPr>
+          <w:lang w:eastAsia="ko-KR"/>
+        </w:rPr>
+        <w:t xml:space="preserve"> </w:t>
+      </w:r>
+      <w:r>
+        <w:rPr>
+          <w:rFonts w:ascii="맑은 고딕" w:eastAsia="맑은 고딕" w:hAnsi="맑은 고딕" w:cs="맑은 고딕" w:hint="eastAsia"/>
+          <w:lang w:eastAsia="ko-KR"/>
+        </w:rPr>
+        <w:t>재구성한다</w:t>
+      </w:r>
+      <w:r>
+        <w:rPr>
+          <w:lang w:eastAsia="ko-KR"/>
+        </w:rPr>
+        <w:t xml:space="preserve">. </w:t>
+      </w:r>
+      <w:r>
+        <w:rPr>
+          <w:rFonts w:ascii="맑은 고딕" w:eastAsia="맑은 고딕" w:hAnsi="맑은 고딕" w:cs="맑은 고딕" w:hint="eastAsia"/>
+          <w:lang w:eastAsia="ko-KR"/>
+        </w:rPr>
+        <w:t>이러한</w:t>
+      </w:r>
+      <w:r>
+        <w:rPr>
+          <w:lang w:eastAsia="ko-KR"/>
+        </w:rPr>
+        <w:t xml:space="preserve"> </w:t>
+      </w:r>
+      <w:r>
+        <w:rPr>
+          <w:rFonts w:ascii="맑은 고딕" w:eastAsia="맑은 고딕" w:hAnsi="맑은 고딕" w:cs="맑은 고딕" w:hint="eastAsia"/>
+          <w:lang w:eastAsia="ko-KR"/>
+        </w:rPr>
+        <w:t>설계는</w:t>
+      </w:r>
+      <w:r>
+        <w:rPr>
+          <w:lang w:eastAsia="ko-KR"/>
+        </w:rPr>
+        <w:t xml:space="preserve"> </w:t>
+      </w:r>
+      <w:r>
+        <w:rPr>
+          <w:rFonts w:ascii="맑은 고딕" w:eastAsia="맑은 고딕" w:hAnsi="맑은 고딕" w:cs="맑은 고딕" w:hint="eastAsia"/>
+          <w:lang w:eastAsia="ko-KR"/>
+        </w:rPr>
+        <w:t>예측</w:t>
+      </w:r>
+      <w:r>
+        <w:rPr>
+          <w:lang w:eastAsia="ko-KR"/>
+        </w:rPr>
+        <w:t xml:space="preserve"> </w:t>
+      </w:r>
+      <w:r>
+        <w:rPr>
+          <w:rFonts w:ascii="맑은 고딕" w:eastAsia="맑은 고딕" w:hAnsi="맑은 고딕" w:cs="맑은 고딕" w:hint="eastAsia"/>
+          <w:lang w:eastAsia="ko-KR"/>
+        </w:rPr>
+        <w:t>불가능한</w:t>
+      </w:r>
+      <w:r>
+        <w:rPr>
+          <w:lang w:eastAsia="ko-KR"/>
+        </w:rPr>
+        <w:t xml:space="preserve"> </w:t>
+      </w:r>
+      <w:r>
+        <w:rPr>
+          <w:rFonts w:ascii="맑은 고딕" w:eastAsia="맑은 고딕" w:hAnsi="맑은 고딕" w:cs="맑은 고딕" w:hint="eastAsia"/>
+          <w:lang w:eastAsia="ko-KR"/>
+        </w:rPr>
+        <w:t>상황에서도</w:t>
+      </w:r>
+      <w:r>
+        <w:rPr>
+          <w:lang w:eastAsia="ko-KR"/>
+        </w:rPr>
+        <w:t xml:space="preserve"> </w:t>
+      </w:r>
+      <w:r>
+        <w:rPr>
+          <w:rFonts w:ascii="맑은 고딕" w:eastAsia="맑은 고딕" w:hAnsi="맑은 고딕" w:cs="맑은 고딕" w:hint="eastAsia"/>
+          <w:lang w:eastAsia="ko-KR"/>
+        </w:rPr>
+        <w:t>자료구조가</w:t>
+      </w:r>
+      <w:r>
+        <w:rPr>
+          <w:lang w:eastAsia="ko-KR"/>
+        </w:rPr>
+        <w:t xml:space="preserve"> </w:t>
+      </w:r>
+      <w:r>
+        <w:rPr>
+          <w:rFonts w:ascii="맑은 고딕" w:eastAsia="맑은 고딕" w:hAnsi="맑은 고딕" w:cs="맑은 고딕" w:hint="eastAsia"/>
+          <w:lang w:eastAsia="ko-KR"/>
+        </w:rPr>
+        <w:t>깨지지</w:t>
+      </w:r>
+      <w:r>
+        <w:rPr>
+          <w:lang w:eastAsia="ko-KR"/>
+        </w:rPr>
+        <w:t xml:space="preserve"> </w:t>
+      </w:r>
+      <w:r>
+        <w:rPr>
+          <w:rFonts w:ascii="맑은 고딕" w:eastAsia="맑은 고딕" w:hAnsi="맑은 고딕" w:cs="맑은 고딕" w:hint="eastAsia"/>
+          <w:lang w:eastAsia="ko-KR"/>
+        </w:rPr>
+        <w:t>않도록</w:t>
+      </w:r>
+      <w:r>
+        <w:rPr>
+          <w:lang w:eastAsia="ko-KR"/>
+        </w:rPr>
+        <w:t xml:space="preserve"> </w:t>
+      </w:r>
+      <w:r>
+        <w:rPr>
+          <w:rFonts w:ascii="맑은 고딕" w:eastAsia="맑은 고딕" w:hAnsi="맑은 고딕" w:cs="맑은 고딕" w:hint="eastAsia"/>
+          <w:lang w:eastAsia="ko-KR"/>
+        </w:rPr>
+        <w:t>보장하는</w:t>
+      </w:r>
+      <w:r>
+        <w:rPr>
+          <w:lang w:eastAsia="ko-KR"/>
+        </w:rPr>
+        <w:t xml:space="preserve"> </w:t>
+      </w:r>
+      <w:r>
+        <w:rPr>
+          <w:rFonts w:ascii="맑은 고딕" w:eastAsia="맑은 고딕" w:hAnsi="맑은 고딕" w:cs="맑은 고딕" w:hint="eastAsia"/>
+          <w:lang w:eastAsia="ko-KR"/>
+        </w:rPr>
+        <w:t>핵심적인</w:t>
+      </w:r>
+      <w:r>
+        <w:rPr>
+          <w:lang w:eastAsia="ko-KR"/>
+        </w:rPr>
+        <w:t xml:space="preserve"> </w:t>
+      </w:r>
+      <w:r>
+        <w:rPr>
+          <w:rFonts w:ascii="맑은 고딕" w:eastAsia="맑은 고딕" w:hAnsi="맑은 고딕" w:cs="맑은 고딕" w:hint="eastAsia"/>
+          <w:lang w:eastAsia="ko-KR"/>
+        </w:rPr>
+        <w:t>안정성</w:t>
+      </w:r>
+      <w:r>
+        <w:rPr>
+          <w:lang w:eastAsia="ko-KR"/>
+        </w:rPr>
+        <w:t xml:space="preserve"> </w:t>
+      </w:r>
+      <w:r>
+        <w:rPr>
+          <w:rFonts w:ascii="맑은 고딕" w:eastAsia="맑은 고딕" w:hAnsi="맑은 고딕" w:cs="맑은 고딕" w:hint="eastAsia"/>
+          <w:lang w:eastAsia="ko-KR"/>
+        </w:rPr>
+        <w:t>장치이다</w:t>
+      </w:r>
+      <w:r>
+        <w:rPr>
+          <w:lang w:eastAsia="ko-KR"/>
+        </w:rPr>
+        <w:t>.</w:t>
+      </w:r>
+      <w:r>
+        <w:rPr>
+          <w:lang w:eastAsia="ko-KR"/>
+        </w:rPr>
+        <w:t>.</w:t>
       </w:r>
     </w:p>
     <w:p>
@@ -3363,14 +8219,7 @@
                 <w:rFonts w:ascii="Cambria Math" w:hAnsi="Cambria Math"/>
                 <w:noProof/>
               </w:rPr>
-              <m:t>x</m:t>
-            </m:r>
-            <m:r>
-              <w:rPr>
-                <w:rFonts w:ascii="Cambria Math" w:hAnsi="Cambria Math"/>
-                <w:noProof/>
-              </w:rPr>
-              <m:t>=-</m:t>
+              <m:t>x=-</m:t>
             </m:r>
             <m:r>
               <w:rPr>
@@ -3433,14 +8282,7 @@
                     <w:rFonts w:ascii="Cambria Math" w:hAnsi="Cambria Math"/>
                     <w:noProof/>
                   </w:rPr>
-                  <m:t>-</m:t>
-                </m:r>
-                <m:r>
-                  <w:rPr>
-                    <w:rFonts w:ascii="Cambria Math" w:hAnsi="Cambria Math"/>
-                    <w:noProof/>
-                  </w:rPr>
-                  <m:t>4</m:t>
+                  <m:t>-4</m:t>
                 </m:r>
                 <m:r>
                   <w:rPr>
@@ -3631,17 +8473,7 @@
                       <w:rFonts w:ascii="Cambria Math" w:hAnsi="Cambria Math"/>
                       <w:noProof/>
                     </w:rPr>
-                    <m:t>-</m:t>
-                  </m:r>
-                  <m:r>
-                    <m:rPr>
-                      <m:sty m:val="p"/>
-                    </m:rPr>
-                    <w:rPr>
-                      <w:rFonts w:ascii="Cambria Math" w:hAnsi="Cambria Math"/>
-                      <w:noProof/>
-                    </w:rPr>
-                    <m:t>4</m:t>
+                    <m:t>-4</m:t>
                   </m:r>
                   <m:r>
                     <w:rPr>
@@ -3745,7 +8577,11 @@
         </w:tabs>
       </w:pPr>
       <w:r>
-        <w:t>Math statements</w:t>
+        <w:rPr>
+          <w:rFonts w:eastAsiaTheme="minorEastAsia" w:hint="eastAsia"/>
+          <w:lang w:eastAsia="ko-KR"/>
+        </w:rPr>
+        <w:t>Iterator Caching and Template Inlining</w:t>
       </w:r>
     </w:p>
     <w:p>
@@ -3872,11 +8708,7 @@
       </w:pPr>
       <w:proofErr w:type="spellStart"/>
       <w:r>
-        <w:t>current_</w:t>
-      </w:r>
-      <w:proofErr w:type="gramStart"/>
-      <w:r>
-        <w:t>position</w:t>
+        <w:t>current_position</w:t>
       </w:r>
       <w:proofErr w:type="spellEnd"/>
       <w:r>
@@ -3884,9 +8716,6 @@
       </w:r>
       <w:r>
         <w:tab/>
-      </w:r>
-      <w:proofErr w:type="gramEnd"/>
-      <w:r>
         <w:t xml:space="preserve"> center</w:t>
       </w:r>
     </w:p>
@@ -3902,33 +8731,20 @@
         <w:rPr>
           <w:rFonts w:cs="Linux Libertine O"/>
         </w:rPr>
-        <w:t>current_</w:t>
-      </w:r>
-      <w:proofErr w:type="gramStart"/>
+        <w:t>current_direction</w:t>
+      </w:r>
+      <w:proofErr w:type="spellEnd"/>
       <w:r>
         <w:rPr>
           <w:rFonts w:cs="Linux Libertine O"/>
         </w:rPr>
-        <w:t>direction</w:t>
-      </w:r>
-      <w:proofErr w:type="spellEnd"/>
+        <w:t xml:space="preserve">  </w:t>
+      </w:r>
       <w:r>
         <w:rPr>
           <w:rFonts w:cs="Linux Libertine O"/>
         </w:rPr>
-        <w:t xml:space="preserve">  </w:t>
-      </w:r>
-      <w:r>
-        <w:rPr>
-          <w:rFonts w:cs="Linux Libertine O"/>
-        </w:rPr>
         <w:tab/>
-      </w:r>
-      <w:proofErr w:type="gramEnd"/>
-      <w:r>
-        <w:rPr>
-          <w:rFonts w:cs="Linux Libertine O"/>
-        </w:rPr>
         <w:t xml:space="preserve"> up</w:t>
       </w:r>
     </w:p>
@@ -3944,28 +8760,14 @@
         <w:rPr>
           <w:rFonts w:cs="Linux Libertine O"/>
         </w:rPr>
-        <w:t>current_</w:t>
-      </w:r>
-      <w:proofErr w:type="gramStart"/>
+        <w:t>current_position</w:t>
+      </w:r>
+      <w:proofErr w:type="spellEnd"/>
       <w:r>
         <w:rPr>
           <w:rFonts w:cs="Linux Libertine O"/>
         </w:rPr>
-        <w:t>position</w:t>
-      </w:r>
-      <w:proofErr w:type="spellEnd"/>
-      <w:r>
-        <w:rPr>
-          <w:rFonts w:cs="Linux Libertine O"/>
-        </w:rPr>
-        <w:t xml:space="preserve">  is</w:t>
-      </w:r>
-      <w:proofErr w:type="gramEnd"/>
-      <w:r>
-        <w:rPr>
-          <w:rFonts w:cs="Linux Libertine O"/>
-        </w:rPr>
-        <w:t xml:space="preserve"> inside circle</w:t>
+        <w:t xml:space="preserve">  is inside circle</w:t>
       </w:r>
     </w:p>
     <w:p>
@@ -3979,7 +8781,6 @@
         <w:rPr>
           <w:rFonts w:cs="Linux Libertine O"/>
         </w:rPr>
-        <w:lastRenderedPageBreak/>
         <w:t xml:space="preserve">while </w:t>
       </w:r>
       <w:proofErr w:type="spellStart"/>
@@ -4046,6 +8847,7 @@
         <w:rPr>
           <w:rFonts w:cs="Linux Libertine O"/>
         </w:rPr>
+        <w:lastRenderedPageBreak/>
         <w:tab/>
       </w:r>
       <w:r>
@@ -4440,63 +9242,7 @@
         <w:rPr>
           <w:lang w:eastAsia="en-US"/>
         </w:rPr>
-        <w:t>As you build your article, you should note where you will be placing citations. If you are using numbered citations and references, the reference number - "...as shown in [</w:t>
-      </w:r>
-      <w:proofErr w:type="gramStart"/>
-      <w:r>
-        <w:rPr>
-          <w:lang w:eastAsia="en-US"/>
-        </w:rPr>
-        <w:t>5]...</w:t>
-      </w:r>
-      <w:proofErr w:type="gramEnd"/>
-      <w:r>
-        <w:rPr>
-          <w:lang w:eastAsia="en-US"/>
-        </w:rPr>
-        <w:t xml:space="preserve">" is sufficient. If you are using the "author year" style, a reasonable placeholder is the primary author's last name and the year of publication - "...as shown in [Harel </w:t>
-      </w:r>
-      <w:proofErr w:type="gramStart"/>
-      <w:r>
-        <w:rPr>
-          <w:lang w:eastAsia="en-US"/>
-        </w:rPr>
-        <w:t>1978]...</w:t>
-      </w:r>
-      <w:proofErr w:type="gramEnd"/>
-      <w:r>
-        <w:rPr>
-          <w:lang w:eastAsia="en-US"/>
-        </w:rPr>
-        <w:t xml:space="preserve">" - we will be updating this placeholder later in the process with the citation </w:t>
-      </w:r>
-      <w:proofErr w:type="gramStart"/>
-      <w:r>
-        <w:rPr>
-          <w:lang w:eastAsia="en-US"/>
-        </w:rPr>
-        <w:t>label as</w:t>
-      </w:r>
-      <w:proofErr w:type="gramEnd"/>
-      <w:r>
-        <w:rPr>
-          <w:lang w:eastAsia="en-US"/>
-        </w:rPr>
-        <w:t xml:space="preserve"> generated by the Word macros in the "master </w:t>
-      </w:r>
-      <w:proofErr w:type="gramStart"/>
-      <w:r>
-        <w:rPr>
-          <w:lang w:eastAsia="en-US"/>
-        </w:rPr>
-        <w:t>template</w:t>
-      </w:r>
-      <w:proofErr w:type="gramEnd"/>
-      <w:r>
-        <w:rPr>
-          <w:lang w:eastAsia="en-US"/>
-        </w:rPr>
-        <w:t>.</w:t>
+        <w:t>As you build your article, you should note where you will be placing citations. If you are using numbered citations and references, the reference number - "...as shown in [5]..." is sufficient. If you are using the "author year" style, a reasonable placeholder is the primary author's last name and the year of publication - "...as shown in [Harel 1978]..." - we will be updating this placeholder later in the process with the citation label as generated by the Word macros in the "master template.</w:t>
       </w:r>
     </w:p>
     <w:p>
@@ -4504,7 +9250,6 @@
         <w:pStyle w:val="ReferenceHead"/>
       </w:pPr>
       <w:r>
-        <w:lastRenderedPageBreak/>
         <w:t>REFERENCES</w:t>
       </w:r>
     </w:p>
@@ -4529,15 +9274,7 @@
       </w:r>
       <w:proofErr w:type="spellEnd"/>
       <w:r>
-        <w:t xml:space="preserve"> Networks (BroadNets’04</w:t>
-      </w:r>
-      <w:proofErr w:type="gramStart"/>
-      <w:r>
-        <w:t>) .</w:t>
-      </w:r>
-      <w:proofErr w:type="gramEnd"/>
-      <w:r>
-        <w:t xml:space="preserve"> IEEE, Los Alamitos, CA, 210–217. </w:t>
+        <w:t xml:space="preserve"> Networks (BroadNets’04) . IEEE, Los Alamitos, CA, 210–217. </w:t>
       </w:r>
       <w:r>
         <w:t>https://doi.org/10.1109/BROADNETS.2004.8</w:t>
@@ -4550,7 +9287,7 @@
       <w:r>
         <w:t xml:space="preserve">Sam Anzaroot and Andrew McCallum. 2013. UMass Citation Field Extraction Dataset. Retrieved May 27, 2019 from </w:t>
       </w:r>
-      <w:hyperlink r:id="rId19" w:history="1">
+      <w:hyperlink r:id="rId16" w:history="1">
         <w:r>
           <w:rPr>
             <w:rStyle w:val="a4"/>
@@ -4566,6 +9303,7 @@
         <w:pStyle w:val="Bibentry"/>
       </w:pPr>
       <w:r>
+        <w:lastRenderedPageBreak/>
         <w:t xml:space="preserve">Martin A. Fischler and Robert C. Bolles. 1981. Random sample consensus: a paradigm for model fitting with applications to image analysis and automated cartography. Commun. ACM 24, 6 (June 1981), 381–395. https://doi.org/10.1145/358669.358692 </w:t>
       </w:r>
     </w:p>
@@ -4590,15 +9328,7 @@
         <w:pStyle w:val="Bibentry"/>
       </w:pPr>
       <w:r>
-        <w:t>Matthew Van Gundy, Davide Balzarotti, and Giovanni Vigna. 2007. Catch me, if you can: Evading network signatures with web-based polymorphic worms. In Proceedings of the first USENIX workshop on Offensive Technologies (WOOT ’07</w:t>
-      </w:r>
-      <w:proofErr w:type="gramStart"/>
-      <w:r>
-        <w:t>) .</w:t>
-      </w:r>
-      <w:proofErr w:type="gramEnd"/>
-      <w:r>
-        <w:t xml:space="preserve"> USENIX Association, Berkley, CA, Article 7, 9 pages.</w:t>
+        <w:t>Matthew Van Gundy, Davide Balzarotti, and Giovanni Vigna. 2007. Catch me, if you can: Evading network signatures with web-based polymorphic worms. In Proceedings of the first USENIX workshop on Offensive Technologies (WOOT ’07) . USENIX Association, Berkley, CA, Article 7, 9 pages.</w:t>
       </w:r>
     </w:p>
     <w:p>
@@ -4614,15 +9344,7 @@
       </w:r>
       <w:proofErr w:type="spellEnd"/>
       <w:r>
-        <w:t xml:space="preserve"> Hida, William </w:t>
-      </w:r>
-      <w:proofErr w:type="gramStart"/>
-      <w:r>
-        <w:t>Kahan,  Xiaoye</w:t>
-      </w:r>
-      <w:proofErr w:type="gramEnd"/>
-      <w:r>
-        <w:t xml:space="preserve"> S. Li, Soni Mukherjee, and Jason Riedy. 2005. Error Bounds from Extra Precise Iterative Refinement. Technical Report No. UCB/CSD-04-1344. University of California, Berkeley.</w:t>
+        <w:t xml:space="preserve"> Hida, William Kahan,  Xiaoye S. Li, Soni Mukherjee, and Jason Riedy. 2005. Error Bounds from Extra Precise Iterative Refinement. Technical Report No. UCB/CSD-04-1344. University of California, Berkeley.</w:t>
       </w:r>
     </w:p>
     <w:p>
@@ -4632,7 +9354,7 @@
       <w:r>
         <w:t xml:space="preserve">David Harel. 1979. First-Order Dynamic Logic. Lecture Notes in Computer Science, Vol. 68. Springer-Verlag, New York, NY.  </w:t>
       </w:r>
-      <w:hyperlink r:id="rId20" w:history="1">
+      <w:hyperlink r:id="rId17" w:history="1">
         <w:r>
           <w:rPr>
             <w:rStyle w:val="a4"/>
@@ -4677,7 +9399,7 @@
       <w:r>
         <w:t xml:space="preserve">to computer document formatting. In Proceedings of the 7th Annual Symposium on Principles of Programming Languages. ACM, New York, 24–31. </w:t>
       </w:r>
-      <w:hyperlink r:id="rId21" w:history="1">
+      <w:hyperlink r:id="rId18" w:history="1">
         <w:r>
           <w:t>https://doi.org/10.1145/567446.567449</w:t>
         </w:r>
@@ -4709,7 +9431,7 @@
       <w:r>
         <w:t xml:space="preserve">TUG 2017. Institutional members of the LaTeX Users Group.  Retrieved May 27, 2017 from </w:t>
       </w:r>
-      <w:hyperlink r:id="rId22" w:history="1">
+      <w:hyperlink r:id="rId19" w:history="1">
         <w:r>
           <w:rPr>
             <w:rStyle w:val="a4"/>
@@ -4760,7 +9482,7 @@
       <w:r>
         <w:t xml:space="preserve">Patricia S. Abril and Robert Plant. 2007. The patent holder's dilemma: Buy, sell, or troll? Commun. ACM 50, 1 (Jan. 2007), 36-44. DOI: </w:t>
       </w:r>
-      <w:hyperlink r:id="rId23" w:history="1">
+      <w:hyperlink r:id="rId20" w:history="1">
         <w:r>
           <w:t>https://doi.org/10.1145/1188913.1188915</w:t>
         </w:r>
@@ -4844,7 +9566,7 @@
       <w:r>
         <w:t xml:space="preserve">Sten Andler. 1979. Predicate path expressions. In Proceedings of the 6th. ACM SIGACT-SIGPLAN Symposium on Principles of Programming Languages (POPL '79), January 29 - 31, 1979, San Antonio, Texas. ACM Inc., New York, NY, 226-236. </w:t>
       </w:r>
-      <w:hyperlink r:id="rId24" w:history="1">
+      <w:hyperlink r:id="rId21" w:history="1">
         <w:r>
           <w:t>https://doi.org/10.1145/567752.567774</w:t>
         </w:r>
@@ -4952,15 +9674,7 @@
         <w:t>Wikipedia</w:t>
       </w:r>
       <w:r>
-        <w:t xml:space="preserve">: </w:t>
-      </w:r>
-      <w:proofErr w:type="gramStart"/>
-      <w:r>
-        <w:t>the</w:t>
-      </w:r>
-      <w:proofErr w:type="gramEnd"/>
-      <w:r>
-        <w:t xml:space="preserve"> Free Encyclopedia. Retrieved from https://www.wikipedia.org/.</w:t>
+        <w:t>: the Free Encyclopedia. Retrieved from https://www.wikipedia.org/.</w:t>
       </w:r>
     </w:p>
     <w:p>
@@ -5007,7 +9721,7 @@
       <w:r>
         <w:t xml:space="preserve">Martha Constantinou. 2016. New physics searches from nucleon matrix elements in lattice QCD.  arXiv:1701.00133. Retrieved from </w:t>
       </w:r>
-      <w:hyperlink r:id="rId25" w:history="1">
+      <w:hyperlink r:id="rId22" w:history="1">
         <w:r>
           <w:rPr>
             <w:rStyle w:val="a4"/>
@@ -5021,7 +9735,6 @@
         <w:pStyle w:val="AppendixH1"/>
       </w:pPr>
       <w:r>
-        <w:lastRenderedPageBreak/>
         <w:t>A</w:t>
       </w:r>
       <w:r>
@@ -5044,6 +9757,7 @@
         <w:pStyle w:val="AppendixH2"/>
       </w:pPr>
       <w:r>
+        <w:lastRenderedPageBreak/>
         <w:t>A.1</w:t>
       </w:r>
       <w:r>
@@ -5094,7 +9808,7 @@
       <w:r>
         <w:t xml:space="preserve">Equations should be created with the built-in Microsoft® Equation Editor included with your version of Word. (Please check the compatibility at </w:t>
       </w:r>
-      <w:hyperlink r:id="rId26" w:history="1">
+      <w:hyperlink r:id="rId23" w:history="1">
         <w:r>
           <w:rPr>
             <w:rStyle w:val="a4"/>
@@ -6390,11 +11104,7 @@
       </w:r>
       <w:proofErr w:type="spellEnd"/>
       <w:r>
-        <w:t xml:space="preserve">. </w:t>
-      </w:r>
-      <w:r>
-        <w:lastRenderedPageBreak/>
-        <w:t xml:space="preserve">In </w:t>
+        <w:t xml:space="preserve">. In </w:t>
       </w:r>
       <w:proofErr w:type="spellStart"/>
       <w:r>
@@ -6499,6 +11209,7 @@
       </w:pPr>
       <w:proofErr w:type="spellStart"/>
       <w:r>
+        <w:lastRenderedPageBreak/>
         <w:t>Nullam</w:t>
       </w:r>
       <w:proofErr w:type="spellEnd"/>
@@ -8060,15 +12771,7 @@
       </w:r>
       <w:proofErr w:type="spellEnd"/>
       <w:r>
-        <w:t xml:space="preserve"> </w:t>
-      </w:r>
-      <w:proofErr w:type="gramStart"/>
-      <w:r>
-        <w:t>a</w:t>
-      </w:r>
-      <w:proofErr w:type="gramEnd"/>
-      <w:r>
-        <w:t xml:space="preserve"> </w:t>
+        <w:t xml:space="preserve"> a </w:t>
       </w:r>
       <w:proofErr w:type="spellStart"/>
       <w:r>
@@ -9307,15 +14010,7 @@
       </w:r>
       <w:proofErr w:type="spellEnd"/>
       <w:r>
-        <w:t xml:space="preserve"> </w:t>
-      </w:r>
-      <w:proofErr w:type="gramStart"/>
-      <w:r>
-        <w:t>a</w:t>
-      </w:r>
-      <w:proofErr w:type="gramEnd"/>
-      <w:r>
-        <w:t xml:space="preserve"> </w:t>
+        <w:t xml:space="preserve"> a </w:t>
       </w:r>
       <w:proofErr w:type="spellStart"/>
       <w:r>
@@ -10095,172 +14790,175 @@
       </w:r>
       <w:proofErr w:type="spellStart"/>
       <w:r>
+        <w:t>accumsan</w:t>
+      </w:r>
+      <w:proofErr w:type="spellEnd"/>
+      <w:r>
+        <w:t xml:space="preserve"> sit </w:t>
+      </w:r>
+      <w:proofErr w:type="spellStart"/>
+      <w:r>
+        <w:t>amet</w:t>
+      </w:r>
+      <w:proofErr w:type="spellEnd"/>
+      <w:r>
+        <w:t xml:space="preserve"> </w:t>
+      </w:r>
+      <w:proofErr w:type="spellStart"/>
+      <w:r>
+        <w:t>nulla</w:t>
+      </w:r>
+      <w:proofErr w:type="spellEnd"/>
+      <w:r>
+        <w:t xml:space="preserve">. Morbi </w:t>
+      </w:r>
+      <w:proofErr w:type="spellStart"/>
+      <w:r>
+        <w:t>leo</w:t>
+      </w:r>
+      <w:proofErr w:type="spellEnd"/>
+      <w:r>
+        <w:t xml:space="preserve"> </w:t>
+      </w:r>
+      <w:proofErr w:type="spellStart"/>
+      <w:r>
+        <w:t>urna</w:t>
+      </w:r>
+      <w:proofErr w:type="spellEnd"/>
+      <w:r>
+        <w:t xml:space="preserve"> </w:t>
+      </w:r>
+      <w:proofErr w:type="spellStart"/>
+      <w:r>
+        <w:t>molestie</w:t>
+      </w:r>
+      <w:proofErr w:type="spellEnd"/>
+      <w:r>
+        <w:t xml:space="preserve"> at </w:t>
+      </w:r>
+      <w:proofErr w:type="spellStart"/>
+      <w:r>
+        <w:t>elementum</w:t>
+      </w:r>
+      <w:proofErr w:type="spellEnd"/>
+      <w:r>
+        <w:t xml:space="preserve"> </w:t>
+      </w:r>
+      <w:proofErr w:type="spellStart"/>
+      <w:r>
+        <w:t>eu</w:t>
+      </w:r>
+      <w:proofErr w:type="spellEnd"/>
+      <w:r>
+        <w:t xml:space="preserve"> </w:t>
+      </w:r>
+      <w:proofErr w:type="spellStart"/>
+      <w:r>
+        <w:t>facilisis</w:t>
+      </w:r>
+      <w:proofErr w:type="spellEnd"/>
+      <w:r>
+        <w:t xml:space="preserve"> sed. Habitant </w:t>
+      </w:r>
+      <w:proofErr w:type="spellStart"/>
+      <w:r>
+        <w:t>morbi</w:t>
+      </w:r>
+      <w:proofErr w:type="spellEnd"/>
+      <w:r>
+        <w:t xml:space="preserve"> </w:t>
+      </w:r>
+      <w:proofErr w:type="spellStart"/>
+      <w:r>
+        <w:t>tristique</w:t>
+      </w:r>
+      <w:proofErr w:type="spellEnd"/>
+      <w:r>
+        <w:t xml:space="preserve"> </w:t>
+      </w:r>
+      <w:proofErr w:type="spellStart"/>
+      <w:r>
+        <w:t>senectus</w:t>
+      </w:r>
+      <w:proofErr w:type="spellEnd"/>
+      <w:r>
+        <w:t xml:space="preserve"> et </w:t>
+      </w:r>
+      <w:proofErr w:type="spellStart"/>
+      <w:r>
+        <w:t>netus</w:t>
+      </w:r>
+      <w:proofErr w:type="spellEnd"/>
+      <w:r>
+        <w:t xml:space="preserve"> et </w:t>
+      </w:r>
+      <w:proofErr w:type="spellStart"/>
+      <w:r>
+        <w:t>malesuada</w:t>
+      </w:r>
+      <w:proofErr w:type="spellEnd"/>
+      <w:r>
+        <w:t xml:space="preserve">. </w:t>
+      </w:r>
+      <w:proofErr w:type="spellStart"/>
+      <w:r>
+        <w:t>Viverra</w:t>
+      </w:r>
+      <w:proofErr w:type="spellEnd"/>
+      <w:r>
+        <w:t xml:space="preserve"> ipsum nunc </w:t>
+      </w:r>
+      <w:proofErr w:type="spellStart"/>
+      <w:r>
+        <w:t>aliquet</w:t>
+      </w:r>
+      <w:proofErr w:type="spellEnd"/>
+      <w:r>
+        <w:t xml:space="preserve"> </w:t>
+      </w:r>
+      <w:proofErr w:type="spellStart"/>
+      <w:r>
+        <w:t>bibendum</w:t>
+      </w:r>
+      <w:proofErr w:type="spellEnd"/>
+      <w:r>
+        <w:t xml:space="preserve"> </w:t>
+      </w:r>
+      <w:proofErr w:type="spellStart"/>
+      <w:r>
+        <w:t>enim</w:t>
+      </w:r>
+      <w:proofErr w:type="spellEnd"/>
+      <w:r>
+        <w:t xml:space="preserve">. Integer vitae </w:t>
+      </w:r>
+      <w:proofErr w:type="spellStart"/>
+      <w:r>
+        <w:t>justo</w:t>
+      </w:r>
+      <w:proofErr w:type="spellEnd"/>
+      <w:r>
+        <w:t xml:space="preserve"> </w:t>
+      </w:r>
+      <w:proofErr w:type="spellStart"/>
+      <w:r>
+        <w:t>eget</w:t>
+      </w:r>
+      <w:proofErr w:type="spellEnd"/>
+      <w:r>
+        <w:t xml:space="preserve"> magna fermentum. </w:t>
+      </w:r>
+      <w:proofErr w:type="spellStart"/>
+      <w:r>
+        <w:t>Tincidunt</w:t>
+      </w:r>
+      <w:proofErr w:type="spellEnd"/>
+      <w:r>
+        <w:t xml:space="preserve"> </w:t>
+      </w:r>
+      <w:r>
         <w:lastRenderedPageBreak/>
-        <w:t>accumsan</w:t>
-      </w:r>
-      <w:proofErr w:type="spellEnd"/>
-      <w:r>
-        <w:t xml:space="preserve"> sit </w:t>
-      </w:r>
-      <w:proofErr w:type="spellStart"/>
-      <w:r>
-        <w:t>amet</w:t>
-      </w:r>
-      <w:proofErr w:type="spellEnd"/>
-      <w:r>
-        <w:t xml:space="preserve"> </w:t>
-      </w:r>
-      <w:proofErr w:type="spellStart"/>
-      <w:r>
-        <w:t>nulla</w:t>
-      </w:r>
-      <w:proofErr w:type="spellEnd"/>
-      <w:r>
-        <w:t xml:space="preserve">. Morbi </w:t>
-      </w:r>
-      <w:proofErr w:type="spellStart"/>
-      <w:r>
-        <w:t>leo</w:t>
-      </w:r>
-      <w:proofErr w:type="spellEnd"/>
-      <w:r>
-        <w:t xml:space="preserve"> </w:t>
-      </w:r>
-      <w:proofErr w:type="spellStart"/>
-      <w:r>
-        <w:t>urna</w:t>
-      </w:r>
-      <w:proofErr w:type="spellEnd"/>
-      <w:r>
-        <w:t xml:space="preserve"> </w:t>
-      </w:r>
-      <w:proofErr w:type="spellStart"/>
-      <w:r>
-        <w:t>molestie</w:t>
-      </w:r>
-      <w:proofErr w:type="spellEnd"/>
-      <w:r>
-        <w:t xml:space="preserve"> at </w:t>
-      </w:r>
-      <w:proofErr w:type="spellStart"/>
-      <w:r>
-        <w:t>elementum</w:t>
-      </w:r>
-      <w:proofErr w:type="spellEnd"/>
-      <w:r>
-        <w:t xml:space="preserve"> </w:t>
-      </w:r>
-      <w:proofErr w:type="spellStart"/>
-      <w:r>
-        <w:t>eu</w:t>
-      </w:r>
-      <w:proofErr w:type="spellEnd"/>
-      <w:r>
-        <w:t xml:space="preserve"> </w:t>
-      </w:r>
-      <w:proofErr w:type="spellStart"/>
-      <w:r>
-        <w:t>facilisis</w:t>
-      </w:r>
-      <w:proofErr w:type="spellEnd"/>
-      <w:r>
-        <w:t xml:space="preserve"> sed. Habitant </w:t>
-      </w:r>
-      <w:proofErr w:type="spellStart"/>
-      <w:r>
-        <w:t>morbi</w:t>
-      </w:r>
-      <w:proofErr w:type="spellEnd"/>
-      <w:r>
-        <w:t xml:space="preserve"> </w:t>
-      </w:r>
-      <w:proofErr w:type="spellStart"/>
-      <w:r>
-        <w:t>tristique</w:t>
-      </w:r>
-      <w:proofErr w:type="spellEnd"/>
-      <w:r>
-        <w:t xml:space="preserve"> </w:t>
-      </w:r>
-      <w:proofErr w:type="spellStart"/>
-      <w:r>
-        <w:t>senectus</w:t>
-      </w:r>
-      <w:proofErr w:type="spellEnd"/>
-      <w:r>
-        <w:t xml:space="preserve"> et </w:t>
-      </w:r>
-      <w:proofErr w:type="spellStart"/>
-      <w:r>
-        <w:t>netus</w:t>
-      </w:r>
-      <w:proofErr w:type="spellEnd"/>
-      <w:r>
-        <w:t xml:space="preserve"> et </w:t>
-      </w:r>
-      <w:proofErr w:type="spellStart"/>
-      <w:r>
-        <w:t>malesuada</w:t>
-      </w:r>
-      <w:proofErr w:type="spellEnd"/>
-      <w:r>
-        <w:t xml:space="preserve">. </w:t>
-      </w:r>
-      <w:proofErr w:type="spellStart"/>
-      <w:r>
-        <w:t>Viverra</w:t>
-      </w:r>
-      <w:proofErr w:type="spellEnd"/>
-      <w:r>
-        <w:t xml:space="preserve"> ipsum nunc </w:t>
-      </w:r>
-      <w:proofErr w:type="spellStart"/>
-      <w:r>
-        <w:t>aliquet</w:t>
-      </w:r>
-      <w:proofErr w:type="spellEnd"/>
-      <w:r>
-        <w:t xml:space="preserve"> </w:t>
-      </w:r>
-      <w:proofErr w:type="spellStart"/>
-      <w:r>
-        <w:t>bibendum</w:t>
-      </w:r>
-      <w:proofErr w:type="spellEnd"/>
-      <w:r>
-        <w:t xml:space="preserve"> </w:t>
-      </w:r>
-      <w:proofErr w:type="spellStart"/>
-      <w:r>
-        <w:t>enim</w:t>
-      </w:r>
-      <w:proofErr w:type="spellEnd"/>
-      <w:r>
-        <w:t xml:space="preserve">. Integer vitae </w:t>
-      </w:r>
-      <w:proofErr w:type="spellStart"/>
-      <w:r>
-        <w:t>justo</w:t>
-      </w:r>
-      <w:proofErr w:type="spellEnd"/>
-      <w:r>
-        <w:t xml:space="preserve"> </w:t>
-      </w:r>
-      <w:proofErr w:type="spellStart"/>
-      <w:r>
-        <w:t>eget</w:t>
-      </w:r>
-      <w:proofErr w:type="spellEnd"/>
-      <w:r>
-        <w:t xml:space="preserve"> magna fermentum. </w:t>
-      </w:r>
-      <w:proofErr w:type="spellStart"/>
-      <w:r>
-        <w:t>Tincidunt</w:t>
-      </w:r>
-      <w:proofErr w:type="spellEnd"/>
-      <w:r>
-        <w:t xml:space="preserve"> id </w:t>
+        <w:t xml:space="preserve">id </w:t>
       </w:r>
       <w:proofErr w:type="spellStart"/>
       <w:r>
@@ -11039,8 +15737,8 @@
       <w:proofErr w:type="spellEnd"/>
     </w:p>
     <w:sectPr>
-      <w:footerReference w:type="default" r:id="rId27"/>
-      <w:footerReference w:type="first" r:id="rId28"/>
+      <w:footerReference w:type="default" r:id="rId24"/>
+      <w:footerReference w:type="first" r:id="rId25"/>
       <w:pgSz w:w="11906" w:h="16838"/>
       <w:pgMar w:top="1760" w:right="2040" w:bottom="2840" w:left="1440" w:header="706" w:footer="706" w:gutter="0"/>
       <w:cols w:space="708"/>
@@ -12781,10 +17479,28 @@
       <w:szCs w:val="26"/>
     </w:rPr>
   </w:style>
+  <w:style w:type="paragraph" w:styleId="3">
+    <w:name w:val="heading 3"/>
+    <w:basedOn w:val="a0"/>
+    <w:next w:val="a0"/>
+    <w:link w:val="3Char"/>
+    <w:uiPriority w:val="9"/>
+    <w:semiHidden/>
+    <w:unhideWhenUsed/>
+    <w:qFormat/>
+    <w:rsid w:val="00EB1439"/>
+    <w:pPr>
+      <w:keepNext/>
+      <w:ind w:leftChars="300" w:left="300" w:hangingChars="200" w:hanging="2000"/>
+      <w:outlineLvl w:val="2"/>
+    </w:pPr>
+    <w:rPr>
+      <w:rFonts w:asciiTheme="majorHAnsi" w:eastAsiaTheme="majorEastAsia" w:hAnsiTheme="majorHAnsi" w:cstheme="majorBidi"/>
+    </w:rPr>
+  </w:style>
   <w:style w:type="character" w:default="1" w:styleId="a1">
     <w:name w:val="Default Paragraph Font"/>
     <w:uiPriority w:val="1"/>
-    <w:semiHidden/>
     <w:unhideWhenUsed/>
   </w:style>
   <w:style w:type="table" w:default="1" w:styleId="a2">
@@ -13849,6 +18565,17 @@
       <w:vertAlign w:val="superscript"/>
     </w:rPr>
   </w:style>
+  <w:style w:type="character" w:customStyle="1" w:styleId="3Char">
+    <w:name w:val="제목 3 Char"/>
+    <w:basedOn w:val="a1"/>
+    <w:link w:val="3"/>
+    <w:uiPriority w:val="9"/>
+    <w:semiHidden/>
+    <w:rsid w:val="00EB1439"/>
+    <w:rPr>
+      <w:rFonts w:asciiTheme="majorHAnsi" w:eastAsiaTheme="majorEastAsia" w:hAnsiTheme="majorHAnsi" w:cstheme="majorBidi"/>
+    </w:rPr>
+  </w:style>
 </w:styles>
 </file>
 
